--- a/content/Timothy_Proctor-CV-2020.docx
+++ b/content/Timothy_Proctor-CV-2020.docx
@@ -22,24 +22,6 @@
           <w:szCs w:val="40"/>
         </w:rPr>
         <w:t>Timothy Proctor</w:t>
-      </w:r>
-    </w:p>
-    <w:p>
-      <w:pPr>
-        <w:jc w:val="center"/>
-        <w:rPr>
-          <w:rFonts w:ascii="Verdana" w:hAnsi="Verdana"/>
-          <w:sz w:val="20"/>
-          <w:szCs w:val="20"/>
-        </w:rPr>
-      </w:pPr>
-      <w:r>
-        <w:rPr>
-          <w:rFonts w:ascii="Verdana" w:hAnsi="Verdana"/>
-          <w:sz w:val="20"/>
-          <w:szCs w:val="20"/>
-        </w:rPr>
-        <w:t>20 Sylvan Valley Ave, Auckland, Titirangi, 0604</w:t>
       </w:r>
     </w:p>
     <w:p>
@@ -148,8 +130,16 @@
           <w:szCs w:val="20"/>
         </w:rPr>
       </w:pPr>
-      <w:bookmarkStart w:id="0" w:name="_GoBack"/>
-      <w:bookmarkEnd w:id="0"/>
+    </w:p>
+    <w:p>
+      <w:pPr>
+        <w:jc w:val="center"/>
+        <w:rPr>
+          <w:rFonts w:ascii="Verdana" w:hAnsi="Verdana"/>
+          <w:sz w:val="20"/>
+          <w:szCs w:val="20"/>
+        </w:rPr>
+      </w:pPr>
     </w:p>
     <w:p>
       <w:pPr>
@@ -2220,7 +2210,7 @@
         </w:rPr>
         <w:t>:</w:t>
       </w:r>
-      <w:bookmarkStart w:id="1" w:name="_Hlk30783680"/>
+      <w:bookmarkStart w:id="0" w:name="_Hlk30783680"/>
     </w:p>
     <w:p>
       <w:pPr>
@@ -2266,7 +2256,7 @@
         <w:t>.</w:t>
       </w:r>
     </w:p>
-    <w:bookmarkEnd w:id="1"/>
+    <w:bookmarkEnd w:id="0"/>
     <w:p>
       <w:pPr>
         <w:ind w:left="1080"/>
@@ -3398,57 +3388,11 @@
     </w:p>
     <w:p>
       <w:pPr>
-        <w:rPr>
-          <w:rFonts w:ascii="Verdana" w:hAnsi="Verdana"/>
-          <w:b/>
-          <w:bCs/>
-          <w:sz w:val="28"/>
-          <w:szCs w:val="28"/>
-        </w:rPr>
-      </w:pPr>
-    </w:p>
-    <w:p>
-      <w:pPr>
-        <w:rPr>
-          <w:rFonts w:ascii="Verdana" w:hAnsi="Verdana"/>
-          <w:b/>
-          <w:bCs/>
-          <w:sz w:val="28"/>
-          <w:szCs w:val="28"/>
-        </w:rPr>
-      </w:pPr>
-      <w:r>
-        <w:rPr>
-          <w:rFonts w:ascii="Verdana" w:hAnsi="Verdana"/>
-          <w:b/>
-          <w:bCs/>
-          <w:sz w:val="28"/>
-          <w:szCs w:val="28"/>
-        </w:rPr>
-        <w:t>References:</w:t>
-      </w:r>
-    </w:p>
-    <w:p>
-      <w:pPr>
         <w:ind w:left="720"/>
         <w:rPr>
           <w:rFonts w:ascii="Verdana" w:hAnsi="Verdana"/>
-          <w:b/>
-          <w:bCs/>
-          <w:sz w:val="24"/>
-          <w:szCs w:val="24"/>
-        </w:rPr>
-      </w:pPr>
-      <w:r>
-        <w:rPr>
-          <w:rFonts w:ascii="Verdana" w:hAnsi="Verdana"/>
-          <w:b/>
-          <w:bCs/>
-          <w:sz w:val="24"/>
-          <w:szCs w:val="24"/>
-        </w:rPr>
-        <w:t>Rajeev Kalbag, Former NZ Uniforms Manager:</w:t>
-      </w:r>
+        </w:rPr>
+      </w:pPr>
     </w:p>
     <w:p>
       <w:pPr>
@@ -3457,70 +3401,6 @@
           <w:rFonts w:ascii="Verdana" w:hAnsi="Verdana"/>
         </w:rPr>
       </w:pPr>
-      <w:r>
-        <w:rPr>
-          <w:rFonts w:ascii="Verdana" w:hAnsi="Verdana"/>
-        </w:rPr>
-        <w:t>Mobile: 022 023 9643</w:t>
-      </w:r>
-    </w:p>
-    <w:p>
-      <w:pPr>
-        <w:ind w:left="720"/>
-        <w:rPr>
-          <w:rFonts w:ascii="Verdana" w:hAnsi="Verdana"/>
-          <w:b/>
-          <w:bCs/>
-          <w:sz w:val="24"/>
-          <w:szCs w:val="24"/>
-        </w:rPr>
-      </w:pPr>
-    </w:p>
-    <w:p>
-      <w:pPr>
-        <w:ind w:left="720"/>
-        <w:rPr>
-          <w:rFonts w:ascii="Verdana" w:hAnsi="Verdana"/>
-          <w:b/>
-          <w:bCs/>
-          <w:sz w:val="24"/>
-          <w:szCs w:val="24"/>
-        </w:rPr>
-      </w:pPr>
-      <w:r>
-        <w:rPr>
-          <w:rFonts w:ascii="Verdana" w:hAnsi="Verdana"/>
-          <w:b/>
-          <w:bCs/>
-          <w:sz w:val="24"/>
-          <w:szCs w:val="24"/>
-        </w:rPr>
-        <w:t>Mick Rust, Family Friend</w:t>
-      </w:r>
-      <w:r>
-        <w:rPr>
-          <w:rFonts w:ascii="Verdana" w:hAnsi="Verdana"/>
-          <w:b/>
-          <w:bCs/>
-          <w:sz w:val="24"/>
-          <w:szCs w:val="24"/>
-        </w:rPr>
-        <w:t xml:space="preserve"> </w:t>
-      </w:r>
-    </w:p>
-    <w:p>
-      <w:pPr>
-        <w:ind w:left="720"/>
-        <w:rPr>
-          <w:rFonts w:ascii="Verdana" w:hAnsi="Verdana"/>
-        </w:rPr>
-      </w:pPr>
-      <w:r>
-        <w:rPr>
-          <w:rFonts w:ascii="Verdana" w:hAnsi="Verdana"/>
-        </w:rPr>
-        <w:t>Mobile: 027 595 1994</w:t>
-      </w:r>
     </w:p>
     <w:p>
       <w:pPr>
@@ -3537,20 +3417,48 @@
           <w:rFonts w:ascii="Verdana" w:hAnsi="Verdana"/>
           <w:i/>
           <w:iCs/>
-          <w:sz w:val="24"/>
-          <w:szCs w:val="24"/>
-        </w:rPr>
-      </w:pPr>
-      <w:r>
+        </w:rPr>
+      </w:pPr>
+      <w:bookmarkStart w:id="1" w:name="_GoBack"/>
+    </w:p>
+    <w:p>
+      <w:pPr>
+        <w:ind w:left="720"/>
         <w:rPr>
           <w:rFonts w:ascii="Verdana" w:hAnsi="Verdana"/>
           <w:i/>
           <w:iCs/>
-          <w:sz w:val="24"/>
-          <w:szCs w:val="24"/>
-        </w:rPr>
-        <w:t>More References on Request.</w:t>
-      </w:r>
+        </w:rPr>
+      </w:pPr>
+    </w:p>
+    <w:p>
+      <w:pPr>
+        <w:ind w:left="720"/>
+        <w:rPr>
+          <w:rFonts w:ascii="Verdana" w:hAnsi="Verdana"/>
+          <w:i/>
+          <w:iCs/>
+          <w:sz w:val="24"/>
+          <w:szCs w:val="24"/>
+        </w:rPr>
+      </w:pPr>
+      <w:r>
+        <w:rPr>
+          <w:rFonts w:ascii="Verdana" w:hAnsi="Verdana"/>
+          <w:i/>
+          <w:iCs/>
+        </w:rPr>
+        <w:t xml:space="preserve">This is a </w:t>
+      </w:r>
+      <w:r>
+        <w:rPr>
+          <w:rFonts w:ascii="Verdana" w:hAnsi="Verdana"/>
+          <w:i/>
+          <w:iCs/>
+        </w:rPr>
+        <w:t>Digital Public CV, Phone Number and References are Available on Request. Please send an Email for Details.</w:t>
+      </w:r>
+      <w:bookmarkEnd w:id="1"/>
     </w:p>
     <w:sectPr>
       <w:headerReference w:type="default" r:id="rId10"/>
@@ -3795,7 +3703,7 @@
         <w:sz w:val="18"/>
         <w:szCs w:val="18"/>
       </w:rPr>
-      <w:t>Timothy Proctor</w:t>
+      <w:t>Digital Public CV, Phone Number and References are Available on Request. Please send an Email for Details.</w:t>
     </w:r>
   </w:p>
 </w:hdr>
@@ -5649,7 +5557,7 @@
       </w:pPr>
     </w:pPrDefault>
   </w:docDefaults>
-  <w:latentStyles w:defLockedState="0" w:defUIPriority="99" w:defSemiHidden="0" w:defUnhideWhenUsed="0" w:defQFormat="0" w:count="377">
+  <w:latentStyles w:defLockedState="0" w:defUIPriority="99" w:defSemiHidden="0" w:defUnhideWhenUsed="0" w:defQFormat="0" w:count="376">
     <w:lsdException w:name="Normal" w:uiPriority="0" w:qFormat="1"/>
     <w:lsdException w:name="heading 1" w:uiPriority="9" w:qFormat="1"/>
     <w:lsdException w:name="heading 2" w:semiHidden="1" w:uiPriority="9" w:unhideWhenUsed="1" w:qFormat="1"/>
@@ -6026,7 +5934,6 @@
     <w:lsdException w:name="Hashtag" w:semiHidden="1" w:unhideWhenUsed="1"/>
     <w:lsdException w:name="Unresolved Mention" w:semiHidden="1" w:unhideWhenUsed="1"/>
     <w:lsdException w:name="Smart Link" w:semiHidden="1" w:unhideWhenUsed="1"/>
-    <w:lsdException w:name="Smart Link Error" w:semiHidden="1" w:unhideWhenUsed="1"/>
   </w:latentStyles>
   <w:style w:type="paragraph" w:default="1" w:styleId="Normal">
     <w:name w:val="Normal"/>
@@ -6440,7 +6347,7 @@
 </file>
 
 <file path=customXml/itemProps1.xml><?xml version="1.0" encoding="utf-8"?>
-<ds:datastoreItem xmlns:ds="http://schemas.openxmlformats.org/officeDocument/2006/customXml" ds:itemID="{6CBAEFB7-06A2-4DD3-BAAF-F00A84DA4A52}">
+<ds:datastoreItem xmlns:ds="http://schemas.openxmlformats.org/officeDocument/2006/customXml" ds:itemID="{55C538A3-0796-481C-B173-9C8766A1C799}">
   <ds:schemaRefs>
     <ds:schemaRef ds:uri="http://schemas.openxmlformats.org/officeDocument/2006/bibliography"/>
   </ds:schemaRefs>

--- a/content/Timothy_Proctor-CV-2020.docx
+++ b/content/Timothy_Proctor-CV-2020.docx
@@ -89,7 +89,7 @@
             <w:sz w:val="20"/>
             <w:szCs w:val="20"/>
           </w:rPr>
-          <w:t>https://tim-proctor.github.io/cv-webapp/</w:t>
+          <w:t>www.timproctor.co.nz</w:t>
         </w:r>
       </w:hyperlink>
     </w:p>
@@ -108,18 +108,38 @@
           <w:sz w:val="20"/>
           <w:szCs w:val="20"/>
         </w:rPr>
-        <w:t>GitHub: Tim-Proctor / TimProctorAUT (Uni Projects)</w:t>
-      </w:r>
-    </w:p>
-    <w:p>
-      <w:pPr>
-        <w:jc w:val="center"/>
+        <w:t xml:space="preserve">GitHub: Tim-Proctor / </w:t>
+      </w:r>
+      <w:proofErr w:type="spellStart"/>
+      <w:r>
         <w:rPr>
           <w:rFonts w:ascii="Verdana" w:hAnsi="Verdana"/>
           <w:sz w:val="20"/>
           <w:szCs w:val="20"/>
         </w:rPr>
-      </w:pPr>
+        <w:t>TimProctorAUT</w:t>
+      </w:r>
+      <w:proofErr w:type="spellEnd"/>
+      <w:r>
+        <w:rPr>
+          <w:rFonts w:ascii="Verdana" w:hAnsi="Verdana"/>
+          <w:sz w:val="20"/>
+          <w:szCs w:val="20"/>
+        </w:rPr>
+        <w:t xml:space="preserve"> (Uni Projects)</w:t>
+      </w:r>
+    </w:p>
+    <w:p>
+      <w:pPr>
+        <w:jc w:val="center"/>
+        <w:rPr>
+          <w:rFonts w:ascii="Verdana" w:hAnsi="Verdana"/>
+          <w:sz w:val="20"/>
+          <w:szCs w:val="20"/>
+        </w:rPr>
+      </w:pPr>
+      <w:bookmarkStart w:id="0" w:name="_GoBack"/>
+      <w:bookmarkEnd w:id="0"/>
     </w:p>
     <w:p>
       <w:pPr>
@@ -2210,7 +2230,7 @@
         </w:rPr>
         <w:t>:</w:t>
       </w:r>
-      <w:bookmarkStart w:id="0" w:name="_Hlk30783680"/>
+      <w:bookmarkStart w:id="1" w:name="_Hlk30783680"/>
     </w:p>
     <w:p>
       <w:pPr>
@@ -2256,7 +2276,7 @@
         <w:t>.</w:t>
       </w:r>
     </w:p>
-    <w:bookmarkEnd w:id="0"/>
+    <w:bookmarkEnd w:id="1"/>
     <w:p>
       <w:pPr>
         <w:ind w:left="1080"/>
@@ -3419,7 +3439,6 @@
           <w:iCs/>
         </w:rPr>
       </w:pPr>
-      <w:bookmarkStart w:id="1" w:name="_GoBack"/>
     </w:p>
     <w:p>
       <w:pPr>
@@ -3458,7 +3477,6 @@
         </w:rPr>
         <w:t>Digital Public CV, Phone Number and References are Available on Request. Please send an Email for Details.</w:t>
       </w:r>
-      <w:bookmarkEnd w:id="1"/>
     </w:p>
     <w:sectPr>
       <w:headerReference w:type="default" r:id="rId10"/>
@@ -6347,7 +6365,7 @@
 </file>
 
 <file path=customXml/itemProps1.xml><?xml version="1.0" encoding="utf-8"?>
-<ds:datastoreItem xmlns:ds="http://schemas.openxmlformats.org/officeDocument/2006/customXml" ds:itemID="{55C538A3-0796-481C-B173-9C8766A1C799}">
+<ds:datastoreItem xmlns:ds="http://schemas.openxmlformats.org/officeDocument/2006/customXml" ds:itemID="{A10F9818-CCAA-4158-BC83-F3A1DEF0F619}">
   <ds:schemaRefs>
     <ds:schemaRef ds:uri="http://schemas.openxmlformats.org/officeDocument/2006/bibliography"/>
   </ds:schemaRefs>

--- a/content/Timothy_Proctor-CV-2020.docx
+++ b/content/Timothy_Proctor-CV-2020.docx
@@ -108,26 +108,28 @@
           <w:sz w:val="20"/>
           <w:szCs w:val="20"/>
         </w:rPr>
-        <w:t xml:space="preserve">GitHub: Tim-Proctor / </w:t>
-      </w:r>
-      <w:proofErr w:type="spellStart"/>
-      <w:r>
+        <w:t>GitHub: Tim-Proctor / TimProctorAUT (Uni Projects)</w:t>
+      </w:r>
+    </w:p>
+    <w:p>
+      <w:pPr>
+        <w:jc w:val="center"/>
         <w:rPr>
           <w:rFonts w:ascii="Verdana" w:hAnsi="Verdana"/>
           <w:sz w:val="20"/>
           <w:szCs w:val="20"/>
         </w:rPr>
-        <w:t>TimProctorAUT</w:t>
-      </w:r>
-      <w:proofErr w:type="spellEnd"/>
-      <w:r>
+      </w:pPr>
+    </w:p>
+    <w:p>
+      <w:pPr>
+        <w:jc w:val="center"/>
         <w:rPr>
           <w:rFonts w:ascii="Verdana" w:hAnsi="Verdana"/>
           <w:sz w:val="20"/>
           <w:szCs w:val="20"/>
         </w:rPr>
-        <w:t xml:space="preserve"> (Uni Projects)</w:t>
-      </w:r>
+      </w:pPr>
     </w:p>
     <w:p>
       <w:pPr>
@@ -138,28 +140,6 @@
           <w:szCs w:val="20"/>
         </w:rPr>
       </w:pPr>
-      <w:bookmarkStart w:id="0" w:name="_GoBack"/>
-      <w:bookmarkEnd w:id="0"/>
-    </w:p>
-    <w:p>
-      <w:pPr>
-        <w:jc w:val="center"/>
-        <w:rPr>
-          <w:rFonts w:ascii="Verdana" w:hAnsi="Verdana"/>
-          <w:sz w:val="20"/>
-          <w:szCs w:val="20"/>
-        </w:rPr>
-      </w:pPr>
-    </w:p>
-    <w:p>
-      <w:pPr>
-        <w:jc w:val="center"/>
-        <w:rPr>
-          <w:rFonts w:ascii="Verdana" w:hAnsi="Verdana"/>
-          <w:sz w:val="20"/>
-          <w:szCs w:val="20"/>
-        </w:rPr>
-      </w:pPr>
     </w:p>
     <w:p>
       <w:pPr>
@@ -272,19 +252,7 @@
         <w:rPr>
           <w:rFonts w:ascii="Verdana" w:hAnsi="Verdana"/>
         </w:rPr>
-        <w:t xml:space="preserve">JavaScript </w:t>
-      </w:r>
-      <w:r>
-        <w:rPr>
-          <w:rFonts w:ascii="Verdana" w:hAnsi="Verdana"/>
-        </w:rPr>
-        <w:t>with</w:t>
-      </w:r>
-      <w:r>
-        <w:rPr>
-          <w:rFonts w:ascii="Verdana" w:hAnsi="Verdana"/>
-        </w:rPr>
-        <w:t xml:space="preserve"> React</w:t>
+        <w:t>JavaScript with React</w:t>
       </w:r>
       <w:r>
         <w:rPr>
@@ -464,6 +432,41 @@
     <w:p>
       <w:pPr>
         <w:pStyle w:val="ListParagraph"/>
+        <w:ind w:left="1800"/>
+        <w:rPr>
+          <w:rFonts w:ascii="Verdana" w:hAnsi="Verdana"/>
+          <w:b/>
+          <w:bCs/>
+          <w:sz w:val="24"/>
+          <w:szCs w:val="24"/>
+        </w:rPr>
+      </w:pPr>
+    </w:p>
+    <w:p>
+      <w:pPr>
+        <w:pStyle w:val="ListParagraph"/>
+        <w:numPr>
+          <w:ilvl w:val="0"/>
+          <w:numId w:val="16"/>
+        </w:numPr>
+        <w:rPr>
+          <w:rFonts w:ascii="Verdana" w:hAnsi="Verdana"/>
+          <w:b/>
+          <w:bCs/>
+          <w:sz w:val="24"/>
+          <w:szCs w:val="24"/>
+        </w:rPr>
+      </w:pPr>
+      <w:r>
+        <w:rPr>
+          <w:rFonts w:ascii="Verdana" w:hAnsi="Verdana"/>
+        </w:rPr>
+        <w:t>Frameworks and Methodologies</w:t>
+      </w:r>
+    </w:p>
+    <w:p>
+      <w:pPr>
+        <w:pStyle w:val="ListParagraph"/>
         <w:numPr>
           <w:ilvl w:val="1"/>
           <w:numId w:val="16"/>
@@ -480,7 +483,7 @@
         <w:rPr>
           <w:rFonts w:ascii="Verdana" w:hAnsi="Verdana"/>
         </w:rPr>
-        <w:t>C# and XML (Mobile Development)</w:t>
+        <w:t>Xamarin</w:t>
       </w:r>
     </w:p>
     <w:p>
@@ -502,13 +505,45 @@
         <w:rPr>
           <w:rFonts w:ascii="Verdana" w:hAnsi="Verdana"/>
         </w:rPr>
-        <w:t>Windows and Linux CLI</w:t>
-      </w:r>
-    </w:p>
-    <w:p>
-      <w:pPr>
-        <w:pStyle w:val="ListParagraph"/>
-        <w:ind w:left="1080"/>
+        <w:t>Flutter</w:t>
+      </w:r>
+      <w:r>
+        <w:rPr>
+          <w:rFonts w:ascii="Verdana" w:hAnsi="Verdana"/>
+          <w:b/>
+          <w:bCs/>
+          <w:sz w:val="24"/>
+          <w:szCs w:val="24"/>
+        </w:rPr>
+        <w:t xml:space="preserve"> </w:t>
+      </w:r>
+    </w:p>
+    <w:p>
+      <w:pPr>
+        <w:pStyle w:val="ListParagraph"/>
+        <w:numPr>
+          <w:ilvl w:val="1"/>
+          <w:numId w:val="16"/>
+        </w:numPr>
+        <w:rPr>
+          <w:rFonts w:ascii="Verdana" w:hAnsi="Verdana"/>
+          <w:b/>
+          <w:bCs/>
+          <w:sz w:val="24"/>
+          <w:szCs w:val="24"/>
+        </w:rPr>
+      </w:pPr>
+      <w:r>
+        <w:rPr>
+          <w:rFonts w:ascii="Verdana" w:hAnsi="Verdana"/>
+        </w:rPr>
+        <w:t>Agile Methodologies (SCRUM and KANBAN)</w:t>
+      </w:r>
+    </w:p>
+    <w:p>
+      <w:pPr>
+        <w:pStyle w:val="ListParagraph"/>
+        <w:ind w:left="1800"/>
         <w:rPr>
           <w:rFonts w:ascii="Verdana" w:hAnsi="Verdana"/>
           <w:b/>
@@ -537,19 +572,7 @@
         <w:rPr>
           <w:rFonts w:ascii="Verdana" w:hAnsi="Verdana"/>
         </w:rPr>
-        <w:t>Frameworks</w:t>
-      </w:r>
-      <w:r>
-        <w:rPr>
-          <w:rFonts w:ascii="Verdana" w:hAnsi="Verdana"/>
-        </w:rPr>
-        <w:t xml:space="preserve"> and Methodolog</w:t>
-      </w:r>
-      <w:r>
-        <w:rPr>
-          <w:rFonts w:ascii="Verdana" w:hAnsi="Verdana"/>
-        </w:rPr>
-        <w:t>ies</w:t>
+        <w:t>Tools</w:t>
       </w:r>
     </w:p>
     <w:p>
@@ -571,7 +594,7 @@
         <w:rPr>
           <w:rFonts w:ascii="Verdana" w:hAnsi="Verdana"/>
         </w:rPr>
-        <w:t>Xamarin</w:t>
+        <w:t>VS Code and VS Studio (2013, 2016, 2017)</w:t>
       </w:r>
     </w:p>
     <w:p>
@@ -593,17 +616,7 @@
         <w:rPr>
           <w:rFonts w:ascii="Verdana" w:hAnsi="Verdana"/>
         </w:rPr>
-        <w:t>Flutter</w:t>
-      </w:r>
-      <w:r>
-        <w:rPr>
-          <w:rFonts w:ascii="Verdana" w:hAnsi="Verdana"/>
-          <w:b/>
-          <w:bCs/>
-          <w:sz w:val="24"/>
-          <w:szCs w:val="24"/>
-        </w:rPr>
-        <w:t xml:space="preserve"> </w:t>
+        <w:t>GIT Bash and GitHub</w:t>
       </w:r>
     </w:p>
     <w:p>
@@ -625,7 +638,127 @@
         <w:rPr>
           <w:rFonts w:ascii="Verdana" w:hAnsi="Verdana"/>
         </w:rPr>
-        <w:t>Agile Methodologies (SCRUM and KANBAN)</w:t>
+        <w:t>GitHub Desktop</w:t>
+      </w:r>
+    </w:p>
+    <w:p>
+      <w:pPr>
+        <w:pStyle w:val="ListParagraph"/>
+        <w:numPr>
+          <w:ilvl w:val="1"/>
+          <w:numId w:val="16"/>
+        </w:numPr>
+        <w:rPr>
+          <w:rFonts w:ascii="Verdana" w:hAnsi="Verdana"/>
+          <w:b/>
+          <w:bCs/>
+          <w:sz w:val="24"/>
+          <w:szCs w:val="24"/>
+        </w:rPr>
+      </w:pPr>
+      <w:r>
+        <w:rPr>
+          <w:rFonts w:ascii="Verdana" w:hAnsi="Verdana"/>
+        </w:rPr>
+        <w:t>MySQL Workbench</w:t>
+      </w:r>
+    </w:p>
+    <w:p>
+      <w:pPr>
+        <w:pStyle w:val="ListParagraph"/>
+        <w:numPr>
+          <w:ilvl w:val="1"/>
+          <w:numId w:val="16"/>
+        </w:numPr>
+        <w:rPr>
+          <w:rFonts w:ascii="Verdana" w:hAnsi="Verdana"/>
+          <w:b/>
+          <w:bCs/>
+          <w:sz w:val="24"/>
+          <w:szCs w:val="24"/>
+        </w:rPr>
+      </w:pPr>
+      <w:r>
+        <w:rPr>
+          <w:rFonts w:ascii="Verdana" w:hAnsi="Verdana"/>
+        </w:rPr>
+        <w:t>PuTTY</w:t>
+      </w:r>
+    </w:p>
+    <w:p>
+      <w:pPr>
+        <w:pStyle w:val="ListParagraph"/>
+        <w:numPr>
+          <w:ilvl w:val="1"/>
+          <w:numId w:val="16"/>
+        </w:numPr>
+        <w:rPr>
+          <w:rFonts w:ascii="Verdana" w:hAnsi="Verdana"/>
+          <w:b/>
+          <w:bCs/>
+          <w:sz w:val="24"/>
+          <w:szCs w:val="24"/>
+        </w:rPr>
+      </w:pPr>
+      <w:r>
+        <w:rPr>
+          <w:rFonts w:ascii="Verdana" w:hAnsi="Verdana"/>
+        </w:rPr>
+        <w:t>WinSCP</w:t>
+      </w:r>
+      <w:r>
+        <w:rPr>
+          <w:rFonts w:ascii="Verdana" w:hAnsi="Verdana"/>
+          <w:b/>
+          <w:bCs/>
+          <w:sz w:val="24"/>
+          <w:szCs w:val="24"/>
+        </w:rPr>
+        <w:t xml:space="preserve"> </w:t>
+      </w:r>
+    </w:p>
+    <w:p>
+      <w:pPr>
+        <w:pStyle w:val="ListParagraph"/>
+        <w:numPr>
+          <w:ilvl w:val="1"/>
+          <w:numId w:val="16"/>
+        </w:numPr>
+        <w:rPr>
+          <w:rFonts w:ascii="Verdana" w:hAnsi="Verdana"/>
+          <w:b/>
+          <w:bCs/>
+          <w:sz w:val="24"/>
+          <w:szCs w:val="24"/>
+        </w:rPr>
+      </w:pPr>
+      <w:r>
+        <w:rPr>
+          <w:rFonts w:ascii="Verdana" w:hAnsi="Verdana"/>
+        </w:rPr>
+        <w:t>Windows and Linux CLI</w:t>
+      </w:r>
+    </w:p>
+    <w:p>
+      <w:pPr>
+        <w:pStyle w:val="ListParagraph"/>
+        <w:numPr>
+          <w:ilvl w:val="1"/>
+          <w:numId w:val="16"/>
+        </w:numPr>
+        <w:rPr>
+          <w:rFonts w:ascii="Verdana" w:hAnsi="Verdana"/>
+          <w:b/>
+          <w:bCs/>
+          <w:sz w:val="24"/>
+          <w:szCs w:val="24"/>
+        </w:rPr>
+      </w:pPr>
+      <w:r>
+        <w:rPr>
+          <w:rFonts w:ascii="Verdana" w:hAnsi="Verdana"/>
+        </w:rPr>
+        <w:t>Microsoft Office</w:t>
       </w:r>
     </w:p>
     <w:p>
@@ -660,7 +793,7 @@
         <w:rPr>
           <w:rFonts w:ascii="Verdana" w:hAnsi="Verdana"/>
         </w:rPr>
-        <w:t>Tools</w:t>
+        <w:t>Other Skills/ Knowledge</w:t>
       </w:r>
     </w:p>
     <w:p>
@@ -682,13 +815,7 @@
         <w:rPr>
           <w:rFonts w:ascii="Verdana" w:hAnsi="Verdana"/>
         </w:rPr>
-        <w:t>VS Code and VS Studio</w:t>
-      </w:r>
-      <w:r>
-        <w:rPr>
-          <w:rFonts w:ascii="Verdana" w:hAnsi="Verdana"/>
-        </w:rPr>
-        <w:t xml:space="preserve"> (2013, 2016, 2017)</w:t>
+        <w:t>Some Academic Cisco Networking Experience</w:t>
       </w:r>
     </w:p>
     <w:p>
@@ -710,19 +837,7 @@
         <w:rPr>
           <w:rFonts w:ascii="Verdana" w:hAnsi="Verdana"/>
         </w:rPr>
-        <w:t>GIT</w:t>
-      </w:r>
-      <w:r>
-        <w:rPr>
-          <w:rFonts w:ascii="Verdana" w:hAnsi="Verdana"/>
-        </w:rPr>
-        <w:t xml:space="preserve"> Bash</w:t>
-      </w:r>
-      <w:r>
-        <w:rPr>
-          <w:rFonts w:ascii="Verdana" w:hAnsi="Verdana"/>
-        </w:rPr>
-        <w:t xml:space="preserve"> and GitHub</w:t>
+        <w:t>Understanding of ITIL and COBIT</w:t>
       </w:r>
     </w:p>
     <w:p>
@@ -744,7 +859,7 @@
         <w:rPr>
           <w:rFonts w:ascii="Verdana" w:hAnsi="Verdana"/>
         </w:rPr>
-        <w:t>GitHub Desktop</w:t>
+        <w:t>Experience with Mobile App Development</w:t>
       </w:r>
     </w:p>
     <w:p>
@@ -766,103 +881,31 @@
         <w:rPr>
           <w:rFonts w:ascii="Verdana" w:hAnsi="Verdana"/>
         </w:rPr>
-        <w:t>MySQL</w:t>
-      </w:r>
-      <w:r>
-        <w:rPr>
-          <w:rFonts w:ascii="Verdana" w:hAnsi="Verdana"/>
-        </w:rPr>
-        <w:t xml:space="preserve"> Workbench</w:t>
-      </w:r>
-    </w:p>
-    <w:p>
-      <w:pPr>
-        <w:pStyle w:val="ListParagraph"/>
-        <w:numPr>
-          <w:ilvl w:val="1"/>
-          <w:numId w:val="16"/>
-        </w:numPr>
-        <w:rPr>
-          <w:rFonts w:ascii="Verdana" w:hAnsi="Verdana"/>
-          <w:b/>
-          <w:bCs/>
-          <w:sz w:val="24"/>
-          <w:szCs w:val="24"/>
-        </w:rPr>
-      </w:pPr>
-      <w:r>
-        <w:rPr>
-          <w:rFonts w:ascii="Verdana" w:hAnsi="Verdana"/>
-        </w:rPr>
-        <w:t>PuTTY</w:t>
-      </w:r>
-    </w:p>
-    <w:p>
-      <w:pPr>
-        <w:pStyle w:val="ListParagraph"/>
-        <w:numPr>
-          <w:ilvl w:val="1"/>
-          <w:numId w:val="16"/>
-        </w:numPr>
-        <w:rPr>
-          <w:rFonts w:ascii="Verdana" w:hAnsi="Verdana"/>
-          <w:b/>
-          <w:bCs/>
-          <w:sz w:val="24"/>
-          <w:szCs w:val="24"/>
-        </w:rPr>
-      </w:pPr>
-      <w:r>
-        <w:rPr>
-          <w:rFonts w:ascii="Verdana" w:hAnsi="Verdana"/>
-        </w:rPr>
-        <w:t>WinSCP</w:t>
-      </w:r>
-      <w:r>
-        <w:rPr>
-          <w:rFonts w:ascii="Verdana" w:hAnsi="Verdana"/>
-          <w:b/>
-          <w:bCs/>
-          <w:sz w:val="24"/>
-          <w:szCs w:val="24"/>
-        </w:rPr>
-        <w:t xml:space="preserve"> </w:t>
-      </w:r>
-    </w:p>
-    <w:p>
-      <w:pPr>
-        <w:pStyle w:val="ListParagraph"/>
-        <w:numPr>
-          <w:ilvl w:val="1"/>
-          <w:numId w:val="16"/>
-        </w:numPr>
-        <w:rPr>
-          <w:rFonts w:ascii="Verdana" w:hAnsi="Verdana"/>
-          <w:b/>
-          <w:bCs/>
-          <w:sz w:val="24"/>
-          <w:szCs w:val="24"/>
-        </w:rPr>
-      </w:pPr>
-      <w:r>
-        <w:rPr>
-          <w:rFonts w:ascii="Verdana" w:hAnsi="Verdana"/>
-        </w:rPr>
-        <w:t>Microsoft Office</w:t>
-      </w:r>
-    </w:p>
-    <w:p>
-      <w:pPr>
-        <w:pStyle w:val="ListParagraph"/>
-        <w:ind w:left="1800"/>
-        <w:rPr>
-          <w:rFonts w:ascii="Verdana" w:hAnsi="Verdana"/>
-          <w:b/>
-          <w:bCs/>
-          <w:sz w:val="24"/>
-          <w:szCs w:val="24"/>
-        </w:rPr>
-      </w:pPr>
+        <w:t>Academic experience with Database Design and Development</w:t>
+      </w:r>
+    </w:p>
+    <w:p>
+      <w:pPr>
+        <w:ind w:firstLine="720"/>
+        <w:rPr>
+          <w:rFonts w:ascii="Verdana" w:hAnsi="Verdana"/>
+          <w:b/>
+          <w:bCs/>
+          <w:sz w:val="24"/>
+          <w:szCs w:val="24"/>
+        </w:rPr>
+      </w:pPr>
+      <w:r>
+        <w:rPr>
+          <w:rFonts w:ascii="Verdana" w:hAnsi="Verdana"/>
+          <w:b/>
+          <w:bCs/>
+          <w:sz w:val="24"/>
+          <w:szCs w:val="24"/>
+        </w:rPr>
+        <w:lastRenderedPageBreak/>
+        <w:t>Planning and Organisation:</w:t>
+      </w:r>
     </w:p>
     <w:p>
       <w:pPr>
@@ -883,130 +926,53 @@
         <w:rPr>
           <w:rFonts w:ascii="Verdana" w:hAnsi="Verdana"/>
         </w:rPr>
-        <w:t>Other Skills/ Knowledge</w:t>
-      </w:r>
-    </w:p>
-    <w:p>
-      <w:pPr>
-        <w:pStyle w:val="ListParagraph"/>
-        <w:numPr>
-          <w:ilvl w:val="1"/>
-          <w:numId w:val="16"/>
-        </w:numPr>
-        <w:rPr>
-          <w:rFonts w:ascii="Verdana" w:hAnsi="Verdana"/>
-          <w:b/>
-          <w:bCs/>
-          <w:sz w:val="24"/>
-          <w:szCs w:val="24"/>
-        </w:rPr>
-      </w:pPr>
-      <w:r>
-        <w:rPr>
-          <w:rFonts w:ascii="Verdana" w:hAnsi="Verdana"/>
-        </w:rPr>
-        <w:t>Some Academic Cisco Networking Experience</w:t>
-      </w:r>
-    </w:p>
-    <w:p>
-      <w:pPr>
-        <w:pStyle w:val="ListParagraph"/>
-        <w:numPr>
-          <w:ilvl w:val="1"/>
-          <w:numId w:val="16"/>
-        </w:numPr>
-        <w:rPr>
-          <w:rFonts w:ascii="Verdana" w:hAnsi="Verdana"/>
-          <w:b/>
-          <w:bCs/>
-          <w:sz w:val="24"/>
-          <w:szCs w:val="24"/>
-        </w:rPr>
-      </w:pPr>
-      <w:r>
-        <w:rPr>
-          <w:rFonts w:ascii="Verdana" w:hAnsi="Verdana"/>
-        </w:rPr>
-        <w:t>Understanding of ITIL and COBIT</w:t>
-      </w:r>
-    </w:p>
-    <w:p>
-      <w:pPr>
-        <w:pStyle w:val="ListParagraph"/>
-        <w:numPr>
-          <w:ilvl w:val="1"/>
-          <w:numId w:val="16"/>
-        </w:numPr>
-        <w:rPr>
-          <w:rFonts w:ascii="Verdana" w:hAnsi="Verdana"/>
-          <w:b/>
-          <w:bCs/>
-          <w:sz w:val="24"/>
-          <w:szCs w:val="24"/>
-        </w:rPr>
-      </w:pPr>
-      <w:r>
-        <w:rPr>
-          <w:rFonts w:ascii="Verdana" w:hAnsi="Verdana"/>
-        </w:rPr>
-        <w:t xml:space="preserve">Experience with Mobile </w:t>
-      </w:r>
-      <w:r>
-        <w:rPr>
-          <w:rFonts w:ascii="Verdana" w:hAnsi="Verdana"/>
-        </w:rPr>
-        <w:t xml:space="preserve">App </w:t>
-      </w:r>
-      <w:r>
-        <w:rPr>
-          <w:rFonts w:ascii="Verdana" w:hAnsi="Verdana"/>
-        </w:rPr>
-        <w:t>Development</w:t>
-      </w:r>
-    </w:p>
-    <w:p>
-      <w:pPr>
-        <w:pStyle w:val="ListParagraph"/>
-        <w:numPr>
-          <w:ilvl w:val="1"/>
-          <w:numId w:val="16"/>
-        </w:numPr>
-        <w:rPr>
-          <w:rFonts w:ascii="Verdana" w:hAnsi="Verdana"/>
-          <w:b/>
-          <w:bCs/>
-          <w:sz w:val="24"/>
-          <w:szCs w:val="24"/>
-        </w:rPr>
-      </w:pPr>
-      <w:r>
-        <w:rPr>
-          <w:rFonts w:ascii="Verdana" w:hAnsi="Verdana"/>
-        </w:rPr>
-        <w:t>Academic experience with Database Design and Development</w:t>
-      </w:r>
-    </w:p>
-    <w:p>
-      <w:pPr>
-        <w:rPr>
-          <w:rFonts w:ascii="Verdana" w:hAnsi="Verdana"/>
-          <w:b/>
-          <w:bCs/>
-          <w:sz w:val="24"/>
-          <w:szCs w:val="24"/>
-        </w:rPr>
-      </w:pPr>
-      <w:r>
-        <w:rPr>
-          <w:rFonts w:ascii="Verdana" w:hAnsi="Verdana"/>
-          <w:b/>
-          <w:bCs/>
-          <w:sz w:val="24"/>
-          <w:szCs w:val="24"/>
-        </w:rPr>
-        <w:lastRenderedPageBreak/>
+        <w:t xml:space="preserve">I Strive </w:t>
+      </w:r>
+      <w:proofErr w:type="spellStart"/>
+      <w:r>
+        <w:rPr>
+          <w:rFonts w:ascii="Verdana" w:hAnsi="Verdana"/>
+        </w:rPr>
+        <w:t>too</w:t>
+      </w:r>
+      <w:proofErr w:type="spellEnd"/>
+      <w:r>
+        <w:rPr>
+          <w:rFonts w:ascii="Verdana" w:hAnsi="Verdana"/>
+        </w:rPr>
+        <w:t xml:space="preserve"> keep myself on top of all due dates of my workload. During University, in my third year while working on a full year mobile development project, I also had course work for Python based Text Recognition script that I needed to write as well as a React and Nodejs based Web app. These all required me to learn new syntaxes and libraries which meant that I needed to be extremely organised in how much time I would give to each project. I planned out a workflow, that gave me time to learn the new syntax, library, and language.</w:t>
+      </w:r>
+    </w:p>
+    <w:p>
+      <w:pPr>
+        <w:rPr>
+          <w:rFonts w:ascii="Verdana" w:hAnsi="Verdana"/>
+          <w:b/>
+          <w:bCs/>
+          <w:sz w:val="24"/>
+          <w:szCs w:val="24"/>
+        </w:rPr>
+      </w:pPr>
+      <w:r>
+        <w:rPr>
+          <w:rFonts w:ascii="Verdana" w:hAnsi="Verdana"/>
+          <w:b/>
+          <w:bCs/>
+          <w:sz w:val="24"/>
+          <w:szCs w:val="24"/>
+        </w:rPr>
         <w:tab/>
-        <w:t>Planning and Organisation:</w:t>
+        <w:t>Problem Solving:</w:t>
+      </w:r>
+      <w:r>
+        <w:rPr>
+          <w:rFonts w:ascii="Verdana" w:hAnsi="Verdana"/>
+          <w:b/>
+          <w:bCs/>
+          <w:sz w:val="24"/>
+          <w:szCs w:val="24"/>
+        </w:rPr>
+        <w:tab/>
       </w:r>
     </w:p>
     <w:p>
@@ -1020,112 +986,6 @@
           <w:rFonts w:ascii="Verdana" w:hAnsi="Verdana"/>
           <w:b/>
           <w:bCs/>
-          <w:sz w:val="24"/>
-          <w:szCs w:val="24"/>
-        </w:rPr>
-      </w:pPr>
-      <w:r>
-        <w:rPr>
-          <w:rFonts w:ascii="Verdana" w:hAnsi="Verdana"/>
-        </w:rPr>
-        <w:t>I Strive too keep myself on top of all due dates of my workload. During University, in my third year while working on a full year mobile development project, I also had course work for Python based Text Recognition script that I needed to write as well as a React and Nodejs based Web app. These all required me to learn new syntaxes and libraries which meant that I needed to be extremely organised in how much time I would give to each project, and planned out a workflow, that gave me time to learn the new syntax, libraries and languages.</w:t>
-      </w:r>
-    </w:p>
-    <w:p>
-      <w:pPr>
-        <w:rPr>
-          <w:rFonts w:ascii="Verdana" w:hAnsi="Verdana"/>
-          <w:b/>
-          <w:bCs/>
-          <w:sz w:val="24"/>
-          <w:szCs w:val="24"/>
-        </w:rPr>
-      </w:pPr>
-    </w:p>
-    <w:p>
-      <w:pPr>
-        <w:rPr>
-          <w:rFonts w:ascii="Verdana" w:hAnsi="Verdana"/>
-          <w:b/>
-          <w:bCs/>
-          <w:sz w:val="24"/>
-          <w:szCs w:val="24"/>
-        </w:rPr>
-      </w:pPr>
-      <w:r>
-        <w:rPr>
-          <w:rFonts w:ascii="Verdana" w:hAnsi="Verdana"/>
-          <w:b/>
-          <w:bCs/>
-          <w:sz w:val="24"/>
-          <w:szCs w:val="24"/>
-        </w:rPr>
-        <w:tab/>
-        <w:t>Problem Solving</w:t>
-      </w:r>
-      <w:r>
-        <w:rPr>
-          <w:rFonts w:ascii="Verdana" w:hAnsi="Verdana"/>
-          <w:b/>
-          <w:bCs/>
-          <w:sz w:val="24"/>
-          <w:szCs w:val="24"/>
-        </w:rPr>
-        <w:t>:</w:t>
-      </w:r>
-      <w:r>
-        <w:rPr>
-          <w:rFonts w:ascii="Verdana" w:hAnsi="Verdana"/>
-          <w:b/>
-          <w:bCs/>
-          <w:sz w:val="24"/>
-          <w:szCs w:val="24"/>
-        </w:rPr>
-        <w:tab/>
-      </w:r>
-    </w:p>
-    <w:p>
-      <w:pPr>
-        <w:pStyle w:val="ListParagraph"/>
-        <w:numPr>
-          <w:ilvl w:val="0"/>
-          <w:numId w:val="16"/>
-        </w:numPr>
-        <w:rPr>
-          <w:rFonts w:ascii="Verdana" w:hAnsi="Verdana"/>
-          <w:b/>
-          <w:bCs/>
-          <w:sz w:val="24"/>
-          <w:szCs w:val="24"/>
-        </w:rPr>
-      </w:pPr>
-      <w:r>
-        <w:rPr>
-          <w:rFonts w:ascii="Verdana" w:hAnsi="Verdana"/>
-        </w:rPr>
-        <w:t xml:space="preserve">I enjoy solving problems, I find that it can be very interesting to be put in a situation where I need to adapt and overcome errors or </w:t>
-      </w:r>
-      <w:proofErr w:type="gramStart"/>
-      <w:r>
-        <w:rPr>
-          <w:rFonts w:ascii="Verdana" w:hAnsi="Verdana"/>
-        </w:rPr>
-        <w:t>issues, and</w:t>
-      </w:r>
-      <w:proofErr w:type="gramEnd"/>
-      <w:r>
-        <w:rPr>
-          <w:rFonts w:ascii="Verdana" w:hAnsi="Verdana"/>
-        </w:rPr>
-        <w:t xml:space="preserve"> find possible work arounds. </w:t>
-      </w:r>
-    </w:p>
-    <w:p>
-      <w:pPr>
-        <w:rPr>
-          <w:rFonts w:ascii="Verdana" w:hAnsi="Verdana"/>
-          <w:b/>
-          <w:bCs/>
           <w:sz w:val="28"/>
           <w:szCs w:val="28"/>
         </w:rPr>
@@ -1133,16 +993,14 @@
       <w:r>
         <w:rPr>
           <w:rFonts w:ascii="Verdana" w:hAnsi="Verdana"/>
-          <w:b/>
-          <w:bCs/>
-          <w:sz w:val="24"/>
-          <w:szCs w:val="24"/>
-        </w:rPr>
-        <w:tab/>
-      </w:r>
-    </w:p>
-    <w:p>
-      <w:pPr>
+        </w:rPr>
+        <w:t>I enjoy finding solutions to problems, I feel that it can be very interesting to be put in a situation where I need to adapt and overcome errors or issues and find possible work arounds. I found that this was a regular occurrence when it can to programming which did lead me into wanting to try more different programming languages and syntaxes.</w:t>
+      </w:r>
+    </w:p>
+    <w:p>
+      <w:pPr>
+        <w:pStyle w:val="ListParagraph"/>
+        <w:ind w:left="1080"/>
         <w:rPr>
           <w:rFonts w:ascii="Verdana" w:hAnsi="Verdana"/>
           <w:b/>
@@ -1151,7 +1009,9 @@
           <w:szCs w:val="28"/>
         </w:rPr>
       </w:pPr>
-      <w:r>
+    </w:p>
+    <w:p>
+      <w:pPr>
         <w:rPr>
           <w:rFonts w:ascii="Verdana" w:hAnsi="Verdana"/>
           <w:b/>
@@ -1159,6 +1019,15 @@
           <w:sz w:val="28"/>
           <w:szCs w:val="28"/>
         </w:rPr>
+      </w:pPr>
+      <w:r>
+        <w:rPr>
+          <w:rFonts w:ascii="Verdana" w:hAnsi="Verdana"/>
+          <w:b/>
+          <w:bCs/>
+          <w:sz w:val="28"/>
+          <w:szCs w:val="28"/>
+        </w:rPr>
         <w:t>Education:</w:t>
       </w:r>
     </w:p>
@@ -1190,7 +1059,7 @@
           <w:sz w:val="24"/>
           <w:szCs w:val="24"/>
         </w:rPr>
-        <w:t xml:space="preserve">Auckland University of Technology (AUT) – </w:t>
+        <w:t>Auckland University of Technology (AUT) – Jan</w:t>
       </w:r>
       <w:r>
         <w:rPr>
@@ -1202,7 +1071,7 @@
           <w:sz w:val="24"/>
           <w:szCs w:val="24"/>
         </w:rPr>
-        <w:t>Jan</w:t>
+        <w:t>uary</w:t>
       </w:r>
       <w:r>
         <w:rPr>
@@ -1214,7 +1083,7 @@
           <w:sz w:val="24"/>
           <w:szCs w:val="24"/>
         </w:rPr>
-        <w:t>uary</w:t>
+        <w:t xml:space="preserve"> 2017 to Dec</w:t>
       </w:r>
       <w:r>
         <w:rPr>
@@ -1226,7 +1095,7 @@
           <w:sz w:val="24"/>
           <w:szCs w:val="24"/>
         </w:rPr>
-        <w:t xml:space="preserve"> 2017 to Dec</w:t>
+        <w:t>ember</w:t>
       </w:r>
       <w:r>
         <w:rPr>
@@ -1238,37 +1107,122 @@
           <w:sz w:val="24"/>
           <w:szCs w:val="24"/>
         </w:rPr>
-        <w:t>ember</w:t>
-      </w:r>
-      <w:r>
-        <w:rPr>
-          <w:rFonts w:ascii="Verdana" w:hAnsi="Verdana"/>
-          <w:b/>
-          <w:bCs/>
+        <w:t xml:space="preserve"> 2019:</w:t>
+      </w:r>
+    </w:p>
+    <w:p>
+      <w:pPr>
+        <w:ind w:left="360" w:firstLine="360"/>
+        <w:rPr>
+          <w:rFonts w:ascii="Verdana" w:hAnsi="Verdana"/>
           <w:i/>
           <w:iCs/>
-          <w:sz w:val="24"/>
-          <w:szCs w:val="24"/>
-        </w:rPr>
-        <w:t xml:space="preserve"> 2019:</w:t>
-      </w:r>
-    </w:p>
-    <w:p>
-      <w:pPr>
-        <w:ind w:left="360" w:firstLine="360"/>
+        </w:rPr>
+      </w:pPr>
+      <w:r>
         <w:rPr>
           <w:rFonts w:ascii="Verdana" w:hAnsi="Verdana"/>
           <w:i/>
           <w:iCs/>
         </w:rPr>
-      </w:pPr>
-      <w:r>
-        <w:rPr>
-          <w:rFonts w:ascii="Verdana" w:hAnsi="Verdana"/>
+        <w:t xml:space="preserve">Qualifications: </w:t>
+      </w:r>
+    </w:p>
+    <w:p>
+      <w:pPr>
+        <w:pStyle w:val="ListParagraph"/>
+        <w:numPr>
+          <w:ilvl w:val="0"/>
+          <w:numId w:val="4"/>
+        </w:numPr>
+        <w:ind w:left="1080"/>
+        <w:rPr>
+          <w:rFonts w:ascii="Verdana" w:hAnsi="Verdana"/>
+        </w:rPr>
+      </w:pPr>
+      <w:r>
+        <w:rPr>
+          <w:rFonts w:ascii="Verdana" w:hAnsi="Verdana"/>
+        </w:rPr>
+        <w:t>Bachelor of Software and Information Systems, Majoring in Software Development, 2019</w:t>
+      </w:r>
+    </w:p>
+    <w:p>
+      <w:pPr>
+        <w:pStyle w:val="ListParagraph"/>
+        <w:ind w:left="360"/>
+        <w:rPr>
+          <w:rFonts w:ascii="Verdana" w:hAnsi="Verdana"/>
+        </w:rPr>
+      </w:pPr>
+    </w:p>
+    <w:p>
+      <w:pPr>
+        <w:pStyle w:val="ListParagraph"/>
+        <w:numPr>
+          <w:ilvl w:val="0"/>
+          <w:numId w:val="3"/>
+        </w:numPr>
+        <w:ind w:left="360"/>
+        <w:rPr>
+          <w:rFonts w:ascii="Verdana" w:hAnsi="Verdana"/>
+          <w:sz w:val="24"/>
+          <w:szCs w:val="24"/>
+        </w:rPr>
+      </w:pPr>
+      <w:r>
+        <w:rPr>
+          <w:rFonts w:ascii="Verdana" w:hAnsi="Verdana"/>
+          <w:b/>
+          <w:bCs/>
           <w:i/>
           <w:iCs/>
-        </w:rPr>
-        <w:t xml:space="preserve">Qualifications: </w:t>
+          <w:sz w:val="24"/>
+          <w:szCs w:val="24"/>
+        </w:rPr>
+        <w:t>Green Bay High School – January 2012 to December 2016:</w:t>
+      </w:r>
+    </w:p>
+    <w:p>
+      <w:pPr>
+        <w:pStyle w:val="ListParagraph"/>
+        <w:rPr>
+          <w:rFonts w:ascii="Verdana" w:hAnsi="Verdana"/>
+          <w:sz w:val="24"/>
+          <w:szCs w:val="24"/>
+        </w:rPr>
+      </w:pPr>
+    </w:p>
+    <w:p>
+      <w:pPr>
+        <w:pStyle w:val="ListParagraph"/>
+        <w:rPr>
+          <w:rFonts w:ascii="Verdana" w:hAnsi="Verdana"/>
+          <w:i/>
+          <w:iCs/>
+        </w:rPr>
+      </w:pPr>
+      <w:r>
+        <w:rPr>
+          <w:rFonts w:ascii="Verdana" w:hAnsi="Verdana"/>
+          <w:i/>
+          <w:iCs/>
+        </w:rPr>
+        <w:t>Qualifications:</w:t>
+      </w:r>
+    </w:p>
+    <w:p>
+      <w:pPr>
+        <w:pStyle w:val="ListParagraph"/>
+        <w:rPr>
+          <w:rFonts w:ascii="Verdana" w:hAnsi="Verdana"/>
+        </w:rPr>
+      </w:pPr>
+      <w:r>
+        <w:rPr>
+          <w:rFonts w:ascii="Verdana" w:hAnsi="Verdana"/>
+        </w:rPr>
+        <w:tab/>
       </w:r>
     </w:p>
     <w:p>
@@ -1287,17 +1241,241 @@
         <w:rPr>
           <w:rFonts w:ascii="Verdana" w:hAnsi="Verdana"/>
         </w:rPr>
-        <w:t>Bachelor of Software and Information Systems, Majoring in Software Development, 2019</w:t>
-      </w:r>
-    </w:p>
-    <w:p>
-      <w:pPr>
-        <w:pStyle w:val="ListParagraph"/>
-        <w:ind w:left="360"/>
-        <w:rPr>
-          <w:rFonts w:ascii="Verdana" w:hAnsi="Verdana"/>
-        </w:rPr>
-      </w:pPr>
+        <w:t>NZQA Level 1 with Excellence, 2014</w:t>
+      </w:r>
+    </w:p>
+    <w:p>
+      <w:pPr>
+        <w:pStyle w:val="ListParagraph"/>
+        <w:rPr>
+          <w:rFonts w:ascii="Verdana" w:hAnsi="Verdana"/>
+        </w:rPr>
+      </w:pPr>
+    </w:p>
+    <w:p>
+      <w:pPr>
+        <w:pStyle w:val="ListParagraph"/>
+        <w:numPr>
+          <w:ilvl w:val="0"/>
+          <w:numId w:val="4"/>
+        </w:numPr>
+        <w:ind w:left="1080"/>
+        <w:rPr>
+          <w:rFonts w:ascii="Verdana" w:hAnsi="Verdana"/>
+        </w:rPr>
+      </w:pPr>
+      <w:r>
+        <w:rPr>
+          <w:rFonts w:ascii="Verdana" w:hAnsi="Verdana"/>
+        </w:rPr>
+        <w:t>NZQA Level 2, 2015</w:t>
+      </w:r>
+    </w:p>
+    <w:p>
+      <w:pPr>
+        <w:pStyle w:val="ListParagraph"/>
+        <w:rPr>
+          <w:rFonts w:ascii="Verdana" w:hAnsi="Verdana"/>
+        </w:rPr>
+      </w:pPr>
+    </w:p>
+    <w:p>
+      <w:pPr>
+        <w:pStyle w:val="ListParagraph"/>
+        <w:numPr>
+          <w:ilvl w:val="0"/>
+          <w:numId w:val="4"/>
+        </w:numPr>
+        <w:ind w:left="1080"/>
+        <w:rPr>
+          <w:rFonts w:ascii="Verdana" w:hAnsi="Verdana"/>
+        </w:rPr>
+      </w:pPr>
+      <w:r>
+        <w:rPr>
+          <w:rFonts w:ascii="Verdana" w:hAnsi="Verdana"/>
+        </w:rPr>
+        <w:t>NZQA Level 3 with Excellence, 2016</w:t>
+      </w:r>
+    </w:p>
+    <w:p>
+      <w:pPr>
+        <w:pStyle w:val="ListParagraph"/>
+        <w:rPr>
+          <w:rFonts w:ascii="Verdana" w:hAnsi="Verdana"/>
+        </w:rPr>
+      </w:pPr>
+    </w:p>
+    <w:p>
+      <w:pPr>
+        <w:pStyle w:val="ListParagraph"/>
+        <w:numPr>
+          <w:ilvl w:val="0"/>
+          <w:numId w:val="4"/>
+        </w:numPr>
+        <w:ind w:left="1080"/>
+        <w:rPr>
+          <w:rFonts w:ascii="Verdana" w:hAnsi="Verdana"/>
+        </w:rPr>
+      </w:pPr>
+      <w:r>
+        <w:rPr>
+          <w:rFonts w:ascii="Verdana" w:hAnsi="Verdana"/>
+        </w:rPr>
+        <w:t>NZQA Level 3, Digital Technologies Programming with Merit, 2016</w:t>
+      </w:r>
+    </w:p>
+    <w:p>
+      <w:pPr>
+        <w:pStyle w:val="ListParagraph"/>
+        <w:rPr>
+          <w:rFonts w:ascii="Verdana" w:hAnsi="Verdana"/>
+        </w:rPr>
+      </w:pPr>
+    </w:p>
+    <w:p>
+      <w:pPr>
+        <w:pStyle w:val="ListParagraph"/>
+        <w:rPr>
+          <w:rFonts w:ascii="Verdana" w:hAnsi="Verdana"/>
+          <w:i/>
+          <w:iCs/>
+        </w:rPr>
+      </w:pPr>
+      <w:r>
+        <w:rPr>
+          <w:rFonts w:ascii="Verdana" w:hAnsi="Verdana"/>
+          <w:i/>
+          <w:iCs/>
+        </w:rPr>
+        <w:t>Awards:</w:t>
+      </w:r>
+    </w:p>
+    <w:p>
+      <w:pPr>
+        <w:pStyle w:val="ListParagraph"/>
+        <w:jc w:val="center"/>
+        <w:rPr>
+          <w:rFonts w:ascii="Verdana" w:hAnsi="Verdana"/>
+        </w:rPr>
+      </w:pPr>
+    </w:p>
+    <w:p>
+      <w:pPr>
+        <w:pStyle w:val="ListParagraph"/>
+        <w:numPr>
+          <w:ilvl w:val="0"/>
+          <w:numId w:val="4"/>
+        </w:numPr>
+        <w:ind w:left="1080"/>
+        <w:rPr>
+          <w:rFonts w:ascii="Verdana" w:hAnsi="Verdana"/>
+        </w:rPr>
+      </w:pPr>
+      <w:r>
+        <w:rPr>
+          <w:rFonts w:ascii="Verdana" w:hAnsi="Verdana"/>
+        </w:rPr>
+        <w:t>The Trusts Community Foundation Award, 2016</w:t>
+      </w:r>
+    </w:p>
+    <w:p>
+      <w:pPr>
+        <w:pStyle w:val="ListParagraph"/>
+        <w:ind w:left="1800"/>
+        <w:rPr>
+          <w:rFonts w:ascii="Verdana" w:hAnsi="Verdana"/>
+        </w:rPr>
+      </w:pPr>
+    </w:p>
+    <w:p>
+      <w:pPr>
+        <w:pStyle w:val="ListParagraph"/>
+        <w:numPr>
+          <w:ilvl w:val="0"/>
+          <w:numId w:val="4"/>
+        </w:numPr>
+        <w:ind w:left="1080"/>
+        <w:rPr>
+          <w:rFonts w:ascii="Verdana" w:hAnsi="Verdana"/>
+        </w:rPr>
+      </w:pPr>
+      <w:r>
+        <w:rPr>
+          <w:rFonts w:ascii="Verdana" w:hAnsi="Verdana"/>
+        </w:rPr>
+        <w:t>Top in Subject - Digital Technologies (Programming) Level 3, 2016</w:t>
+      </w:r>
+    </w:p>
+    <w:p>
+      <w:pPr>
+        <w:pStyle w:val="ListParagraph"/>
+        <w:ind w:left="0"/>
+        <w:rPr>
+          <w:rFonts w:ascii="Verdana" w:hAnsi="Verdana"/>
+        </w:rPr>
+      </w:pPr>
+    </w:p>
+    <w:p>
+      <w:pPr>
+        <w:pStyle w:val="ListParagraph"/>
+        <w:numPr>
+          <w:ilvl w:val="0"/>
+          <w:numId w:val="4"/>
+        </w:numPr>
+        <w:ind w:left="1080"/>
+        <w:rPr>
+          <w:rFonts w:ascii="Verdana" w:hAnsi="Verdana"/>
+        </w:rPr>
+      </w:pPr>
+      <w:r>
+        <w:rPr>
+          <w:rFonts w:ascii="Verdana" w:hAnsi="Verdana"/>
+        </w:rPr>
+        <w:t>Top in Subject – Digital Technologies (Programming) Level 2, 2015</w:t>
+      </w:r>
+    </w:p>
+    <w:p>
+      <w:pPr>
+        <w:rPr>
+          <w:rFonts w:ascii="Verdana" w:hAnsi="Verdana"/>
+          <w:b/>
+          <w:bCs/>
+          <w:sz w:val="28"/>
+          <w:szCs w:val="28"/>
+        </w:rPr>
+      </w:pPr>
+      <w:r>
+        <w:rPr>
+          <w:rFonts w:ascii="Verdana" w:hAnsi="Verdana"/>
+          <w:b/>
+          <w:bCs/>
+          <w:sz w:val="28"/>
+          <w:szCs w:val="28"/>
+        </w:rPr>
+        <w:lastRenderedPageBreak/>
+        <w:t>Work Experience</w:t>
+      </w:r>
+      <w:r>
+        <w:rPr>
+          <w:rFonts w:ascii="Verdana" w:hAnsi="Verdana"/>
+          <w:b/>
+          <w:bCs/>
+          <w:sz w:val="28"/>
+          <w:szCs w:val="28"/>
+        </w:rPr>
+        <w:t>:</w:t>
+      </w:r>
+      <w:r>
+        <w:rPr>
+          <w:rFonts w:ascii="Verdana" w:hAnsi="Verdana"/>
+          <w:b/>
+          <w:bCs/>
+          <w:sz w:val="28"/>
+          <w:szCs w:val="28"/>
+        </w:rPr>
+        <w:t xml:space="preserve"> </w:t>
+      </w:r>
     </w:p>
     <w:p>
       <w:pPr>
@@ -1309,13 +1487,6 @@
         <w:ind w:left="360"/>
         <w:rPr>
           <w:rFonts w:ascii="Verdana" w:hAnsi="Verdana"/>
-          <w:sz w:val="24"/>
-          <w:szCs w:val="24"/>
-        </w:rPr>
-      </w:pPr>
-      <w:r>
-        <w:rPr>
-          <w:rFonts w:ascii="Verdana" w:hAnsi="Verdana"/>
           <w:b/>
           <w:bCs/>
           <w:i/>
@@ -1323,8 +1494,7 @@
           <w:sz w:val="24"/>
           <w:szCs w:val="24"/>
         </w:rPr>
-        <w:t>Green Bay High School – Jan</w:t>
-      </w:r>
+      </w:pPr>
       <w:r>
         <w:rPr>
           <w:rFonts w:ascii="Verdana" w:hAnsi="Verdana"/>
@@ -1335,9 +1505,248 @@
           <w:sz w:val="24"/>
           <w:szCs w:val="24"/>
         </w:rPr>
-        <w:t>uary</w:t>
-      </w:r>
-      <w:r>
+        <w:t>AUT Work Experience January 2019 to November 2019:</w:t>
+      </w:r>
+    </w:p>
+    <w:p>
+      <w:pPr>
+        <w:ind w:firstLine="720"/>
+        <w:rPr>
+          <w:rFonts w:ascii="Verdana" w:hAnsi="Verdana"/>
+        </w:rPr>
+      </w:pPr>
+      <w:r>
+        <w:rPr>
+          <w:rFonts w:ascii="Verdana" w:hAnsi="Verdana"/>
+        </w:rPr>
+        <w:t>Role:</w:t>
+      </w:r>
+      <w:r>
+        <w:rPr>
+          <w:rFonts w:ascii="Verdana" w:hAnsi="Verdana"/>
+        </w:rPr>
+        <w:t xml:space="preserve"> </w:t>
+      </w:r>
+    </w:p>
+    <w:p>
+      <w:pPr>
+        <w:pStyle w:val="ListParagraph"/>
+        <w:numPr>
+          <w:ilvl w:val="0"/>
+          <w:numId w:val="7"/>
+        </w:numPr>
+        <w:ind w:left="1080"/>
+        <w:jc w:val="both"/>
+        <w:rPr>
+          <w:rFonts w:ascii="Verdana" w:hAnsi="Verdana"/>
+        </w:rPr>
+      </w:pPr>
+      <w:r>
+        <w:rPr>
+          <w:rFonts w:ascii="Verdana" w:hAnsi="Verdana"/>
+        </w:rPr>
+        <w:t>Team Developer / SCRUM Leader</w:t>
+      </w:r>
+    </w:p>
+    <w:p>
+      <w:pPr>
+        <w:ind w:left="1080"/>
+        <w:rPr>
+          <w:rFonts w:ascii="Verdana" w:hAnsi="Verdana"/>
+        </w:rPr>
+      </w:pPr>
+      <w:r>
+        <w:rPr>
+          <w:rFonts w:ascii="Verdana" w:hAnsi="Verdana"/>
+        </w:rPr>
+        <w:t>During the last year of university we were expected to complete a paper called Research and Development where you were given a team, a real world client, and were expected to independently undertake and manage a project for a client with one mentor selected from the AUT Staff to support our group.</w:t>
+      </w:r>
+    </w:p>
+    <w:p>
+      <w:pPr>
+        <w:ind w:left="1080"/>
+        <w:rPr>
+          <w:rFonts w:ascii="Verdana" w:hAnsi="Verdana"/>
+        </w:rPr>
+      </w:pPr>
+      <w:r>
+        <w:rPr>
+          <w:rFonts w:ascii="Verdana" w:hAnsi="Verdana"/>
+        </w:rPr>
+        <w:t>Our project was to work with a client Lifespan Trust where we needed to develop an android application. For the project we developed the app using Google’s multiplatform framework ‘Flutter’ this was so that the client could easily port the application over to IOS in the future. We used SCRUM an Agile Methodology to facilitate the project.</w:t>
+      </w:r>
+    </w:p>
+    <w:p>
+      <w:pPr>
+        <w:ind w:left="1080"/>
+        <w:rPr>
+          <w:rFonts w:ascii="Verdana" w:hAnsi="Verdana"/>
+        </w:rPr>
+      </w:pPr>
+      <w:r>
+        <w:rPr>
+          <w:rFonts w:ascii="Verdana" w:hAnsi="Verdana"/>
+        </w:rPr>
+        <w:t>All members were expected to develop portions of the app, and the SCRUM Leader role meant that I would operate Team Daily Stand-ups and Ensure we were completing all expected SCRUM Processes that we had selected.</w:t>
+      </w:r>
+    </w:p>
+    <w:p>
+      <w:pPr>
+        <w:ind w:left="1080"/>
+        <w:rPr>
+          <w:rFonts w:ascii="Verdana" w:hAnsi="Verdana"/>
+        </w:rPr>
+      </w:pPr>
+      <w:r>
+        <w:rPr>
+          <w:rFonts w:ascii="Verdana" w:hAnsi="Verdana"/>
+        </w:rPr>
+        <w:t xml:space="preserve">This application was completed at the end of the year, and as a team we produced a website that the client could use to download the app while they waited to organise setting up the app for the google play store. This app was release under the name ‘Nap Optimizer’ and is currently available on the google play store. </w:t>
+      </w:r>
+    </w:p>
+    <w:p>
+      <w:pPr>
+        <w:pStyle w:val="ListParagraph"/>
+        <w:numPr>
+          <w:ilvl w:val="0"/>
+          <w:numId w:val="14"/>
+        </w:numPr>
+        <w:rPr>
+          <w:rFonts w:ascii="Verdana" w:hAnsi="Verdana"/>
+        </w:rPr>
+      </w:pPr>
+      <w:r>
+        <w:rPr>
+          <w:rFonts w:ascii="Verdana" w:hAnsi="Verdana"/>
+        </w:rPr>
+        <w:t>Mobile Development with Flutter Framework</w:t>
+      </w:r>
+    </w:p>
+    <w:p>
+      <w:pPr>
+        <w:pStyle w:val="ListParagraph"/>
+        <w:numPr>
+          <w:ilvl w:val="0"/>
+          <w:numId w:val="14"/>
+        </w:numPr>
+        <w:rPr>
+          <w:rFonts w:ascii="Verdana" w:hAnsi="Verdana"/>
+        </w:rPr>
+      </w:pPr>
+      <w:r>
+        <w:rPr>
+          <w:rFonts w:ascii="Verdana" w:hAnsi="Verdana"/>
+        </w:rPr>
+        <w:t>Dart Programming</w:t>
+      </w:r>
+    </w:p>
+    <w:p>
+      <w:pPr>
+        <w:pStyle w:val="ListParagraph"/>
+        <w:numPr>
+          <w:ilvl w:val="0"/>
+          <w:numId w:val="14"/>
+        </w:numPr>
+        <w:rPr>
+          <w:rFonts w:ascii="Verdana" w:hAnsi="Verdana"/>
+        </w:rPr>
+      </w:pPr>
+      <w:r>
+        <w:rPr>
+          <w:rFonts w:ascii="Verdana" w:hAnsi="Verdana"/>
+        </w:rPr>
+        <w:t xml:space="preserve">Following and Managing Agile Processes. </w:t>
+      </w:r>
+    </w:p>
+    <w:p>
+      <w:pPr>
+        <w:pStyle w:val="ListParagraph"/>
+        <w:numPr>
+          <w:ilvl w:val="0"/>
+          <w:numId w:val="14"/>
+        </w:numPr>
+        <w:rPr>
+          <w:rFonts w:ascii="Verdana" w:hAnsi="Verdana"/>
+        </w:rPr>
+      </w:pPr>
+      <w:r>
+        <w:rPr>
+          <w:rFonts w:ascii="Verdana" w:hAnsi="Verdana"/>
+        </w:rPr>
+        <w:t>Communicate with a Client</w:t>
+      </w:r>
+    </w:p>
+    <w:p>
+      <w:pPr>
+        <w:pStyle w:val="ListParagraph"/>
+        <w:numPr>
+          <w:ilvl w:val="0"/>
+          <w:numId w:val="14"/>
+        </w:numPr>
+        <w:rPr>
+          <w:rFonts w:ascii="Verdana" w:hAnsi="Verdana"/>
+        </w:rPr>
+      </w:pPr>
+      <w:r>
+        <w:rPr>
+          <w:rFonts w:ascii="Verdana" w:hAnsi="Verdana"/>
+        </w:rPr>
+        <w:t>Operate professional Meetings.</w:t>
+      </w:r>
+    </w:p>
+    <w:p>
+      <w:pPr>
+        <w:pStyle w:val="ListParagraph"/>
+        <w:numPr>
+          <w:ilvl w:val="0"/>
+          <w:numId w:val="14"/>
+        </w:numPr>
+        <w:rPr>
+          <w:rFonts w:ascii="Verdana" w:hAnsi="Verdana"/>
+        </w:rPr>
+      </w:pPr>
+      <w:r>
+        <w:rPr>
+          <w:rFonts w:ascii="Verdana" w:hAnsi="Verdana"/>
+        </w:rPr>
+        <w:t>Creating Supporting documents for a project such as Project Briefs and Project Proposals.</w:t>
+      </w:r>
+    </w:p>
+    <w:p>
+      <w:pPr>
+        <w:pStyle w:val="ListParagraph"/>
+        <w:ind w:left="1440"/>
+        <w:rPr>
+          <w:rFonts w:ascii="Verdana" w:hAnsi="Verdana"/>
+        </w:rPr>
+      </w:pPr>
+    </w:p>
+    <w:p>
+      <w:pPr>
+        <w:pStyle w:val="ListParagraph"/>
+        <w:ind w:left="1440"/>
+        <w:rPr>
+          <w:rFonts w:ascii="Verdana" w:hAnsi="Verdana"/>
+        </w:rPr>
+      </w:pPr>
+    </w:p>
+    <w:p>
+      <w:pPr>
+        <w:pStyle w:val="ListParagraph"/>
+        <w:ind w:left="1440"/>
+        <w:rPr>
+          <w:rFonts w:ascii="Verdana" w:hAnsi="Verdana"/>
+        </w:rPr>
+      </w:pPr>
+    </w:p>
+    <w:p>
+      <w:pPr>
+        <w:pStyle w:val="ListParagraph"/>
+        <w:numPr>
+          <w:ilvl w:val="0"/>
+          <w:numId w:val="3"/>
+        </w:numPr>
+        <w:ind w:left="360"/>
         <w:rPr>
           <w:rFonts w:ascii="Verdana" w:hAnsi="Verdana"/>
           <w:b/>
@@ -1347,8 +1756,7 @@
           <w:sz w:val="24"/>
           <w:szCs w:val="24"/>
         </w:rPr>
-        <w:t xml:space="preserve"> 2012 to Dec</w:t>
-      </w:r>
+      </w:pPr>
       <w:r>
         <w:rPr>
           <w:rFonts w:ascii="Verdana" w:hAnsi="Verdana"/>
@@ -1359,347 +1767,875 @@
           <w:sz w:val="24"/>
           <w:szCs w:val="24"/>
         </w:rPr>
-        <w:t>ember</w:t>
-      </w:r>
-      <w:r>
-        <w:rPr>
-          <w:rFonts w:ascii="Verdana" w:hAnsi="Verdana"/>
-          <w:b/>
-          <w:bCs/>
+        <w:t>NZ Uniforms, December 2017 to April 2019:</w:t>
+      </w:r>
+    </w:p>
+    <w:p>
+      <w:pPr>
+        <w:ind w:firstLine="720"/>
+        <w:rPr>
+          <w:rFonts w:ascii="Verdana" w:hAnsi="Verdana"/>
+        </w:rPr>
+      </w:pPr>
+      <w:r>
+        <w:rPr>
+          <w:rFonts w:ascii="Verdana" w:hAnsi="Verdana"/>
           <w:i/>
           <w:iCs/>
-          <w:sz w:val="24"/>
-          <w:szCs w:val="24"/>
-        </w:rPr>
-        <w:t xml:space="preserve"> 2016:</w:t>
-      </w:r>
-    </w:p>
-    <w:p>
-      <w:pPr>
-        <w:pStyle w:val="ListParagraph"/>
-        <w:rPr>
-          <w:rFonts w:ascii="Verdana" w:hAnsi="Verdana"/>
-          <w:sz w:val="24"/>
-          <w:szCs w:val="24"/>
-        </w:rPr>
-      </w:pPr>
-    </w:p>
-    <w:p>
-      <w:pPr>
-        <w:pStyle w:val="ListParagraph"/>
-        <w:rPr>
-          <w:rFonts w:ascii="Verdana" w:hAnsi="Verdana"/>
+        </w:rPr>
+        <w:t>Roles</w:t>
+      </w:r>
+      <w:r>
+        <w:rPr>
+          <w:rFonts w:ascii="Verdana" w:hAnsi="Verdana"/>
+        </w:rPr>
+        <w:t>:</w:t>
+      </w:r>
+      <w:bookmarkStart w:id="0" w:name="_Hlk30783680"/>
+    </w:p>
+    <w:p>
+      <w:pPr>
+        <w:pStyle w:val="ListParagraph"/>
+        <w:numPr>
+          <w:ilvl w:val="0"/>
+          <w:numId w:val="7"/>
+        </w:numPr>
+        <w:ind w:left="1080"/>
+        <w:jc w:val="both"/>
+        <w:rPr>
+          <w:rFonts w:ascii="Verdana" w:hAnsi="Verdana"/>
+        </w:rPr>
+      </w:pPr>
+      <w:r>
+        <w:rPr>
+          <w:rFonts w:ascii="Verdana" w:hAnsi="Verdana"/>
+        </w:rPr>
+        <w:t xml:space="preserve">Sales Assistant, </w:t>
+      </w:r>
+      <w:r>
+        <w:rPr>
+          <w:rFonts w:ascii="Verdana" w:hAnsi="Verdana"/>
+        </w:rPr>
+        <w:t>December 2017</w:t>
+      </w:r>
+      <w:r>
+        <w:rPr>
+          <w:rFonts w:ascii="Verdana" w:hAnsi="Verdana"/>
+        </w:rPr>
+        <w:t xml:space="preserve"> – October</w:t>
+      </w:r>
+      <w:r>
+        <w:rPr>
+          <w:rFonts w:ascii="Verdana" w:hAnsi="Verdana"/>
+        </w:rPr>
+        <w:t xml:space="preserve"> 2018</w:t>
+      </w:r>
+      <w:r>
+        <w:rPr>
+          <w:rFonts w:ascii="Verdana" w:hAnsi="Verdana"/>
+        </w:rPr>
+        <w:t>.</w:t>
+      </w:r>
+    </w:p>
+    <w:bookmarkEnd w:id="0"/>
+    <w:p>
+      <w:pPr>
+        <w:ind w:left="1080"/>
+        <w:jc w:val="both"/>
+        <w:rPr>
+          <w:rFonts w:ascii="Verdana" w:hAnsi="Verdana"/>
+        </w:rPr>
+      </w:pPr>
+      <w:r>
+        <w:rPr>
+          <w:rFonts w:ascii="Verdana" w:hAnsi="Verdana"/>
+        </w:rPr>
+        <w:t xml:space="preserve">I started </w:t>
+      </w:r>
+      <w:r>
+        <w:rPr>
+          <w:rFonts w:ascii="Verdana" w:hAnsi="Verdana"/>
+        </w:rPr>
+        <w:t>working</w:t>
+      </w:r>
+      <w:r>
+        <w:rPr>
+          <w:rFonts w:ascii="Verdana" w:hAnsi="Verdana"/>
+        </w:rPr>
+        <w:t xml:space="preserve"> at NZ Uniforms at the New Lynn Branch</w:t>
+      </w:r>
+      <w:r>
+        <w:rPr>
+          <w:rFonts w:ascii="Verdana" w:hAnsi="Verdana"/>
+        </w:rPr>
+        <w:t xml:space="preserve"> full time during University summer break where I worked from Monday to Saturday, Initially as a Stock Runner but then quickly into a Sales Assistant and Finally into a Sales Assistant who was expected to operate the Till at Point of sale</w:t>
+      </w:r>
+      <w:r>
+        <w:rPr>
+          <w:rFonts w:ascii="Verdana" w:hAnsi="Verdana"/>
+        </w:rPr>
+        <w:t xml:space="preserve">. I was </w:t>
+      </w:r>
+      <w:r>
+        <w:rPr>
+          <w:rFonts w:ascii="Verdana" w:hAnsi="Verdana"/>
+        </w:rPr>
+        <w:t xml:space="preserve">later </w:t>
+      </w:r>
+      <w:r>
+        <w:rPr>
+          <w:rFonts w:ascii="Verdana" w:hAnsi="Verdana"/>
+        </w:rPr>
+        <w:t xml:space="preserve">asked to take on a Part-Time roll while </w:t>
+      </w:r>
+      <w:r>
+        <w:rPr>
+          <w:rFonts w:ascii="Verdana" w:hAnsi="Verdana"/>
+        </w:rPr>
+        <w:lastRenderedPageBreak/>
+        <w:t xml:space="preserve">University was on where I </w:t>
+      </w:r>
+      <w:r>
+        <w:rPr>
+          <w:rFonts w:ascii="Verdana" w:hAnsi="Verdana"/>
+        </w:rPr>
+        <w:t>m</w:t>
+      </w:r>
+      <w:r>
+        <w:rPr>
+          <w:rFonts w:ascii="Verdana" w:hAnsi="Verdana"/>
+        </w:rPr>
+        <w:t>anage</w:t>
+      </w:r>
+      <w:r>
+        <w:rPr>
+          <w:rFonts w:ascii="Verdana" w:hAnsi="Verdana"/>
+        </w:rPr>
+        <w:t>d</w:t>
+      </w:r>
+      <w:r>
+        <w:rPr>
+          <w:rFonts w:ascii="Verdana" w:hAnsi="Verdana"/>
+        </w:rPr>
+        <w:t xml:space="preserve"> the store on Saturday</w:t>
+      </w:r>
+      <w:r>
+        <w:rPr>
+          <w:rFonts w:ascii="Verdana" w:hAnsi="Verdana"/>
+        </w:rPr>
+        <w:t>s</w:t>
+      </w:r>
+      <w:r>
+        <w:rPr>
+          <w:rFonts w:ascii="Verdana" w:hAnsi="Verdana"/>
+        </w:rPr>
+        <w:t xml:space="preserve"> by myself</w:t>
+      </w:r>
+      <w:r>
+        <w:rPr>
+          <w:rFonts w:ascii="Verdana" w:hAnsi="Verdana"/>
+        </w:rPr>
+        <w:t xml:space="preserve"> and</w:t>
+      </w:r>
+      <w:r>
+        <w:rPr>
+          <w:rFonts w:ascii="Verdana" w:hAnsi="Verdana"/>
+        </w:rPr>
+        <w:t xml:space="preserve"> then assist</w:t>
+      </w:r>
+      <w:r>
+        <w:rPr>
+          <w:rFonts w:ascii="Verdana" w:hAnsi="Verdana"/>
+        </w:rPr>
+        <w:t>ed</w:t>
+      </w:r>
+      <w:r>
+        <w:rPr>
+          <w:rFonts w:ascii="Verdana" w:hAnsi="Verdana"/>
+        </w:rPr>
+        <w:t xml:space="preserve"> the Store Manager, Raj during the week on days I was free. My </w:t>
+      </w:r>
+      <w:r>
+        <w:rPr>
+          <w:rFonts w:ascii="Verdana" w:hAnsi="Verdana"/>
+        </w:rPr>
+        <w:t>roles tasks</w:t>
+      </w:r>
+      <w:r>
+        <w:rPr>
+          <w:rFonts w:ascii="Verdana" w:hAnsi="Verdana"/>
+        </w:rPr>
+        <w:t xml:space="preserve"> </w:t>
+      </w:r>
+      <w:r>
+        <w:rPr>
+          <w:rFonts w:ascii="Verdana" w:hAnsi="Verdana"/>
+        </w:rPr>
+        <w:t>included</w:t>
+      </w:r>
+      <w:r>
+        <w:rPr>
+          <w:rFonts w:ascii="Verdana" w:hAnsi="Verdana"/>
+        </w:rPr>
+        <w:t>:</w:t>
+      </w:r>
+    </w:p>
+    <w:p>
+      <w:pPr>
+        <w:pStyle w:val="ListParagraph"/>
+        <w:numPr>
+          <w:ilvl w:val="0"/>
+          <w:numId w:val="15"/>
+        </w:numPr>
+        <w:jc w:val="both"/>
+        <w:rPr>
+          <w:rFonts w:ascii="Verdana" w:hAnsi="Verdana"/>
+        </w:rPr>
+      </w:pPr>
+      <w:r>
+        <w:rPr>
+          <w:rFonts w:ascii="Verdana" w:hAnsi="Verdana"/>
+        </w:rPr>
+        <w:t>Stocking Shelves</w:t>
+      </w:r>
+    </w:p>
+    <w:p>
+      <w:pPr>
+        <w:pStyle w:val="ListParagraph"/>
+        <w:numPr>
+          <w:ilvl w:val="0"/>
+          <w:numId w:val="15"/>
+        </w:numPr>
+        <w:jc w:val="both"/>
+        <w:rPr>
+          <w:rFonts w:ascii="Verdana" w:hAnsi="Verdana"/>
+        </w:rPr>
+      </w:pPr>
+      <w:r>
+        <w:rPr>
+          <w:rFonts w:ascii="Verdana" w:hAnsi="Verdana"/>
+        </w:rPr>
+        <w:t>Heavy Lifting</w:t>
+      </w:r>
+    </w:p>
+    <w:p>
+      <w:pPr>
+        <w:pStyle w:val="ListParagraph"/>
+        <w:numPr>
+          <w:ilvl w:val="0"/>
+          <w:numId w:val="15"/>
+        </w:numPr>
+        <w:jc w:val="both"/>
+        <w:rPr>
+          <w:rFonts w:ascii="Verdana" w:hAnsi="Verdana"/>
+        </w:rPr>
+      </w:pPr>
+      <w:r>
+        <w:rPr>
+          <w:rFonts w:ascii="Verdana" w:hAnsi="Verdana"/>
+        </w:rPr>
+        <w:t>Processing Web Orders</w:t>
+      </w:r>
+    </w:p>
+    <w:p>
+      <w:pPr>
+        <w:pStyle w:val="ListParagraph"/>
+        <w:numPr>
+          <w:ilvl w:val="0"/>
+          <w:numId w:val="15"/>
+        </w:numPr>
+        <w:jc w:val="both"/>
+        <w:rPr>
+          <w:rFonts w:ascii="Verdana" w:hAnsi="Verdana"/>
+        </w:rPr>
+      </w:pPr>
+      <w:r>
+        <w:rPr>
+          <w:rFonts w:ascii="Verdana" w:hAnsi="Verdana"/>
+        </w:rPr>
+        <w:t>Assisting Customers</w:t>
+      </w:r>
+    </w:p>
+    <w:p>
+      <w:pPr>
+        <w:pStyle w:val="ListParagraph"/>
+        <w:numPr>
+          <w:ilvl w:val="0"/>
+          <w:numId w:val="15"/>
+        </w:numPr>
+        <w:jc w:val="both"/>
+        <w:rPr>
+          <w:rFonts w:ascii="Verdana" w:hAnsi="Verdana"/>
+        </w:rPr>
+      </w:pPr>
+      <w:r>
+        <w:rPr>
+          <w:rFonts w:ascii="Verdana" w:hAnsi="Verdana"/>
+        </w:rPr>
+        <w:t>Taking Customer Phone Calls</w:t>
+      </w:r>
+    </w:p>
+    <w:p>
+      <w:pPr>
+        <w:pStyle w:val="ListParagraph"/>
+        <w:numPr>
+          <w:ilvl w:val="0"/>
+          <w:numId w:val="15"/>
+        </w:numPr>
+        <w:jc w:val="both"/>
+        <w:rPr>
+          <w:rFonts w:ascii="Verdana" w:hAnsi="Verdana"/>
+        </w:rPr>
+      </w:pPr>
+      <w:r>
+        <w:rPr>
+          <w:rFonts w:ascii="Verdana" w:hAnsi="Verdana"/>
+        </w:rPr>
+        <w:t>Processing Sales</w:t>
+      </w:r>
+    </w:p>
+    <w:p>
+      <w:pPr>
+        <w:pStyle w:val="ListParagraph"/>
+        <w:numPr>
+          <w:ilvl w:val="0"/>
+          <w:numId w:val="15"/>
+        </w:numPr>
+        <w:jc w:val="both"/>
+        <w:rPr>
+          <w:rFonts w:ascii="Verdana" w:hAnsi="Verdana"/>
+        </w:rPr>
+      </w:pPr>
+      <w:r>
+        <w:rPr>
+          <w:rFonts w:ascii="Verdana" w:hAnsi="Verdana"/>
+        </w:rPr>
+        <w:t>EFPOS and Cash Handling.</w:t>
+      </w:r>
+    </w:p>
+    <w:p>
+      <w:pPr>
+        <w:pStyle w:val="ListParagraph"/>
+        <w:numPr>
+          <w:ilvl w:val="0"/>
+          <w:numId w:val="15"/>
+        </w:numPr>
+        <w:jc w:val="both"/>
+        <w:rPr>
+          <w:rFonts w:ascii="Verdana" w:hAnsi="Verdana"/>
+        </w:rPr>
+      </w:pPr>
+      <w:r>
+        <w:rPr>
+          <w:rFonts w:ascii="Verdana" w:hAnsi="Verdana"/>
+        </w:rPr>
+        <w:t>Daily Banking and Accounts</w:t>
+      </w:r>
+    </w:p>
+    <w:p>
+      <w:pPr>
+        <w:pStyle w:val="ListParagraph"/>
+        <w:numPr>
+          <w:ilvl w:val="0"/>
+          <w:numId w:val="15"/>
+        </w:numPr>
+        <w:jc w:val="both"/>
+        <w:rPr>
+          <w:rFonts w:ascii="Verdana" w:hAnsi="Verdana"/>
+        </w:rPr>
+      </w:pPr>
+      <w:r>
+        <w:rPr>
+          <w:rFonts w:ascii="Verdana" w:hAnsi="Verdana"/>
+        </w:rPr>
+        <w:t>Opening and Closing the Store</w:t>
+      </w:r>
+    </w:p>
+    <w:p>
+      <w:pPr>
+        <w:pStyle w:val="ListParagraph"/>
+        <w:numPr>
+          <w:ilvl w:val="0"/>
+          <w:numId w:val="15"/>
+        </w:numPr>
+        <w:jc w:val="both"/>
+        <w:rPr>
+          <w:rFonts w:ascii="Verdana" w:hAnsi="Verdana"/>
+        </w:rPr>
+      </w:pPr>
+      <w:r>
+        <w:rPr>
+          <w:rFonts w:ascii="Verdana" w:hAnsi="Verdana"/>
+        </w:rPr>
+        <w:t>Independently manag</w:t>
+      </w:r>
+      <w:r>
+        <w:rPr>
+          <w:rFonts w:ascii="Verdana" w:hAnsi="Verdana"/>
+        </w:rPr>
+        <w:t>ing</w:t>
+      </w:r>
+      <w:r>
+        <w:rPr>
+          <w:rFonts w:ascii="Verdana" w:hAnsi="Verdana"/>
+        </w:rPr>
+        <w:t xml:space="preserve"> and </w:t>
+      </w:r>
+      <w:r>
+        <w:rPr>
+          <w:rFonts w:ascii="Verdana" w:hAnsi="Verdana"/>
+        </w:rPr>
+        <w:t>o</w:t>
+      </w:r>
+      <w:r>
+        <w:rPr>
+          <w:rFonts w:ascii="Verdana" w:hAnsi="Verdana"/>
+        </w:rPr>
+        <w:t>perat</w:t>
+      </w:r>
+      <w:r>
+        <w:rPr>
+          <w:rFonts w:ascii="Verdana" w:hAnsi="Verdana"/>
+        </w:rPr>
+        <w:t>ing</w:t>
+      </w:r>
+      <w:r>
+        <w:rPr>
+          <w:rFonts w:ascii="Verdana" w:hAnsi="Verdana"/>
+        </w:rPr>
+        <w:t xml:space="preserve"> a store.</w:t>
+      </w:r>
+    </w:p>
+    <w:p>
+      <w:pPr>
+        <w:pStyle w:val="ListParagraph"/>
+        <w:numPr>
+          <w:ilvl w:val="0"/>
+          <w:numId w:val="15"/>
+        </w:numPr>
+        <w:jc w:val="both"/>
+        <w:rPr>
+          <w:rFonts w:ascii="Verdana" w:hAnsi="Verdana"/>
+        </w:rPr>
+      </w:pPr>
+      <w:r>
+        <w:rPr>
+          <w:rFonts w:ascii="Verdana" w:hAnsi="Verdana"/>
+        </w:rPr>
+        <w:t>Using POS and CRM Software – ACT and Accredo.</w:t>
+      </w:r>
+    </w:p>
+    <w:p>
+      <w:pPr>
+        <w:pStyle w:val="ListParagraph"/>
+        <w:ind w:left="1440"/>
+        <w:jc w:val="both"/>
+        <w:rPr>
+          <w:rFonts w:ascii="Verdana" w:hAnsi="Verdana"/>
+        </w:rPr>
+      </w:pPr>
+    </w:p>
+    <w:p>
+      <w:pPr>
+        <w:pStyle w:val="ListParagraph"/>
+        <w:numPr>
+          <w:ilvl w:val="0"/>
+          <w:numId w:val="7"/>
+        </w:numPr>
+        <w:ind w:left="1080"/>
+        <w:jc w:val="both"/>
+        <w:rPr>
+          <w:rFonts w:ascii="Verdana" w:hAnsi="Verdana"/>
+        </w:rPr>
+      </w:pPr>
+      <w:r>
+        <w:rPr>
+          <w:rFonts w:ascii="Verdana" w:hAnsi="Verdana"/>
+        </w:rPr>
+        <w:t>Assistant Manager, October</w:t>
+      </w:r>
+      <w:r>
+        <w:rPr>
+          <w:rFonts w:ascii="Verdana" w:hAnsi="Verdana"/>
+        </w:rPr>
+        <w:t xml:space="preserve"> 2018</w:t>
+      </w:r>
+      <w:r>
+        <w:rPr>
+          <w:rFonts w:ascii="Verdana" w:hAnsi="Verdana"/>
+        </w:rPr>
+        <w:t xml:space="preserve"> </w:t>
+      </w:r>
+      <w:r>
+        <w:rPr>
+          <w:rFonts w:ascii="Verdana" w:hAnsi="Verdana"/>
+        </w:rPr>
+        <w:t>–</w:t>
+      </w:r>
+      <w:r>
+        <w:rPr>
+          <w:rFonts w:ascii="Verdana" w:hAnsi="Verdana"/>
+        </w:rPr>
+        <w:t xml:space="preserve"> April</w:t>
+      </w:r>
+      <w:r>
+        <w:rPr>
+          <w:rFonts w:ascii="Verdana" w:hAnsi="Verdana"/>
+        </w:rPr>
+        <w:t xml:space="preserve"> 2019</w:t>
+      </w:r>
+    </w:p>
+    <w:p>
+      <w:pPr>
+        <w:pStyle w:val="ListParagraph"/>
+        <w:jc w:val="both"/>
+        <w:rPr>
+          <w:rFonts w:ascii="Verdana" w:hAnsi="Verdana"/>
+        </w:rPr>
+      </w:pPr>
+    </w:p>
+    <w:p>
+      <w:pPr>
+        <w:pStyle w:val="ListParagraph"/>
+        <w:ind w:left="1080"/>
+        <w:jc w:val="both"/>
+        <w:rPr>
+          <w:rFonts w:ascii="Verdana" w:hAnsi="Verdana"/>
+        </w:rPr>
+      </w:pPr>
+      <w:r>
+        <w:rPr>
+          <w:rFonts w:ascii="Verdana" w:hAnsi="Verdana"/>
+        </w:rPr>
+        <w:t xml:space="preserve">I was then, asked to take on the role of Assistant Manager at the where I needed to help in managing and training new staff. This new Roll consisted of all the other tasks that I had to </w:t>
+      </w:r>
+      <w:r>
+        <w:rPr>
+          <w:rFonts w:ascii="Verdana" w:hAnsi="Verdana"/>
+        </w:rPr>
+        <w:t xml:space="preserve">complete </w:t>
+      </w:r>
+      <w:r>
+        <w:rPr>
+          <w:rFonts w:ascii="Verdana" w:hAnsi="Verdana"/>
+        </w:rPr>
+        <w:t>as a Sales Assistant as well as the Following:</w:t>
+      </w:r>
+    </w:p>
+    <w:p>
+      <w:pPr>
+        <w:pStyle w:val="ListParagraph"/>
+        <w:jc w:val="both"/>
+        <w:rPr>
+          <w:rFonts w:ascii="Verdana" w:hAnsi="Verdana"/>
+        </w:rPr>
+      </w:pPr>
+    </w:p>
+    <w:p>
+      <w:pPr>
+        <w:pStyle w:val="ListParagraph"/>
+        <w:numPr>
+          <w:ilvl w:val="2"/>
+          <w:numId w:val="9"/>
+        </w:numPr>
+        <w:ind w:left="1440"/>
+        <w:jc w:val="both"/>
+        <w:rPr>
+          <w:rFonts w:ascii="Verdana" w:hAnsi="Verdana"/>
+        </w:rPr>
+      </w:pPr>
+      <w:r>
+        <w:rPr>
+          <w:rFonts w:ascii="Verdana" w:hAnsi="Verdana"/>
+        </w:rPr>
+        <w:t>Assisting in Training New Team Members</w:t>
+      </w:r>
+      <w:r>
+        <w:rPr>
+          <w:rFonts w:ascii="Verdana" w:hAnsi="Verdana"/>
+        </w:rPr>
+        <w:t>.</w:t>
+      </w:r>
+    </w:p>
+    <w:p>
+      <w:pPr>
+        <w:pStyle w:val="ListParagraph"/>
+        <w:numPr>
+          <w:ilvl w:val="2"/>
+          <w:numId w:val="9"/>
+        </w:numPr>
+        <w:ind w:left="1440"/>
+        <w:jc w:val="both"/>
+        <w:rPr>
+          <w:rFonts w:ascii="Verdana" w:hAnsi="Verdana"/>
+        </w:rPr>
+      </w:pPr>
+      <w:r>
+        <w:rPr>
+          <w:rFonts w:ascii="Verdana" w:hAnsi="Verdana"/>
+        </w:rPr>
+        <w:t xml:space="preserve">Ability to manage a team of 2-3 staff members. </w:t>
+      </w:r>
+      <w:r>
+        <w:rPr>
+          <w:rFonts w:ascii="Verdana" w:hAnsi="Verdana"/>
+        </w:rPr>
+        <w:t xml:space="preserve"> </w:t>
+      </w:r>
+    </w:p>
+    <w:p>
+      <w:pPr>
+        <w:pStyle w:val="ListParagraph"/>
+        <w:numPr>
+          <w:ilvl w:val="2"/>
+          <w:numId w:val="9"/>
+        </w:numPr>
+        <w:ind w:left="1440"/>
+        <w:jc w:val="both"/>
+        <w:rPr>
+          <w:rFonts w:ascii="Verdana" w:hAnsi="Verdana"/>
+        </w:rPr>
+      </w:pPr>
+      <w:r>
+        <w:rPr>
+          <w:rFonts w:ascii="Verdana" w:hAnsi="Verdana"/>
+        </w:rPr>
+        <w:t>Helping with defusing situations involving difficult customers.</w:t>
+      </w:r>
+    </w:p>
+    <w:p>
+      <w:pPr>
+        <w:pStyle w:val="ListParagraph"/>
+        <w:numPr>
+          <w:ilvl w:val="2"/>
+          <w:numId w:val="9"/>
+        </w:numPr>
+        <w:ind w:left="1440"/>
+        <w:jc w:val="both"/>
+        <w:rPr>
+          <w:rFonts w:ascii="Verdana" w:hAnsi="Verdana"/>
+        </w:rPr>
+      </w:pPr>
+      <w:r>
+        <w:rPr>
+          <w:rFonts w:ascii="Verdana" w:hAnsi="Verdana"/>
+        </w:rPr>
+        <w:t>Relaying Expected Daily Sales goals to team members</w:t>
+      </w:r>
+    </w:p>
+    <w:p>
+      <w:pPr>
+        <w:pStyle w:val="ListParagraph"/>
+        <w:ind w:left="360"/>
+        <w:rPr>
+          <w:rFonts w:ascii="Verdana" w:hAnsi="Verdana"/>
+          <w:b/>
+          <w:bCs/>
           <w:i/>
           <w:iCs/>
-        </w:rPr>
-      </w:pPr>
-      <w:r>
-        <w:rPr>
-          <w:rFonts w:ascii="Verdana" w:hAnsi="Verdana"/>
+          <w:sz w:val="24"/>
+          <w:szCs w:val="24"/>
+        </w:rPr>
+      </w:pPr>
+    </w:p>
+    <w:p>
+      <w:pPr>
+        <w:pStyle w:val="ListParagraph"/>
+        <w:ind w:left="360"/>
+        <w:rPr>
+          <w:rFonts w:ascii="Verdana" w:hAnsi="Verdana"/>
+          <w:b/>
+          <w:bCs/>
           <w:i/>
           <w:iCs/>
-        </w:rPr>
-        <w:t>Qualifications:</w:t>
-      </w:r>
-    </w:p>
-    <w:p>
-      <w:pPr>
-        <w:pStyle w:val="ListParagraph"/>
-        <w:rPr>
-          <w:rFonts w:ascii="Verdana" w:hAnsi="Verdana"/>
-        </w:rPr>
-      </w:pPr>
-      <w:r>
-        <w:rPr>
-          <w:rFonts w:ascii="Verdana" w:hAnsi="Verdana"/>
-        </w:rPr>
-        <w:tab/>
-      </w:r>
+          <w:sz w:val="24"/>
+          <w:szCs w:val="24"/>
+        </w:rPr>
+      </w:pPr>
     </w:p>
     <w:p>
       <w:pPr>
         <w:pStyle w:val="ListParagraph"/>
         <w:numPr>
           <w:ilvl w:val="0"/>
-          <w:numId w:val="4"/>
-        </w:numPr>
-        <w:ind w:left="1080"/>
-        <w:rPr>
-          <w:rFonts w:ascii="Verdana" w:hAnsi="Verdana"/>
-        </w:rPr>
-      </w:pPr>
-      <w:r>
-        <w:rPr>
-          <w:rFonts w:ascii="Verdana" w:hAnsi="Verdana"/>
-        </w:rPr>
-        <w:t>NZQA Level 1 with Excellence, 2014</w:t>
-      </w:r>
-    </w:p>
-    <w:p>
-      <w:pPr>
-        <w:pStyle w:val="ListParagraph"/>
-        <w:rPr>
-          <w:rFonts w:ascii="Verdana" w:hAnsi="Verdana"/>
-        </w:rPr>
-      </w:pPr>
-    </w:p>
-    <w:p>
-      <w:pPr>
-        <w:pStyle w:val="ListParagraph"/>
-        <w:numPr>
-          <w:ilvl w:val="0"/>
-          <w:numId w:val="4"/>
-        </w:numPr>
-        <w:ind w:left="1080"/>
-        <w:rPr>
-          <w:rFonts w:ascii="Verdana" w:hAnsi="Verdana"/>
-        </w:rPr>
-      </w:pPr>
-      <w:r>
-        <w:rPr>
-          <w:rFonts w:ascii="Verdana" w:hAnsi="Verdana"/>
-        </w:rPr>
-        <w:t>NZQA Level 2, 2015</w:t>
-      </w:r>
-    </w:p>
-    <w:p>
-      <w:pPr>
-        <w:pStyle w:val="ListParagraph"/>
-        <w:rPr>
-          <w:rFonts w:ascii="Verdana" w:hAnsi="Verdana"/>
-        </w:rPr>
-      </w:pPr>
-    </w:p>
-    <w:p>
-      <w:pPr>
-        <w:pStyle w:val="ListParagraph"/>
-        <w:numPr>
-          <w:ilvl w:val="0"/>
-          <w:numId w:val="4"/>
-        </w:numPr>
-        <w:ind w:left="1080"/>
-        <w:rPr>
-          <w:rFonts w:ascii="Verdana" w:hAnsi="Verdana"/>
-        </w:rPr>
-      </w:pPr>
-      <w:r>
-        <w:rPr>
-          <w:rFonts w:ascii="Verdana" w:hAnsi="Verdana"/>
-        </w:rPr>
-        <w:t>NZQA Level 3 with Excellence, 2016</w:t>
-      </w:r>
-    </w:p>
-    <w:p>
-      <w:pPr>
-        <w:pStyle w:val="ListParagraph"/>
-        <w:rPr>
-          <w:rFonts w:ascii="Verdana" w:hAnsi="Verdana"/>
-        </w:rPr>
-      </w:pPr>
-    </w:p>
-    <w:p>
-      <w:pPr>
-        <w:pStyle w:val="ListParagraph"/>
-        <w:numPr>
-          <w:ilvl w:val="0"/>
-          <w:numId w:val="4"/>
-        </w:numPr>
-        <w:ind w:left="1080"/>
-        <w:rPr>
-          <w:rFonts w:ascii="Verdana" w:hAnsi="Verdana"/>
-        </w:rPr>
-      </w:pPr>
-      <w:r>
-        <w:rPr>
-          <w:rFonts w:ascii="Verdana" w:hAnsi="Verdana"/>
-        </w:rPr>
-        <w:t>NZQA Level 3, Digital Technologies Programming with Merit, 2016</w:t>
-      </w:r>
-    </w:p>
-    <w:p>
-      <w:pPr>
-        <w:pStyle w:val="ListParagraph"/>
-        <w:rPr>
-          <w:rFonts w:ascii="Verdana" w:hAnsi="Verdana"/>
-        </w:rPr>
-      </w:pPr>
-    </w:p>
-    <w:p>
-      <w:pPr>
-        <w:pStyle w:val="ListParagraph"/>
-        <w:rPr>
-          <w:rFonts w:ascii="Verdana" w:hAnsi="Verdana"/>
+          <w:numId w:val="3"/>
+        </w:numPr>
+        <w:ind w:left="360"/>
+        <w:rPr>
+          <w:rFonts w:ascii="Verdana" w:hAnsi="Verdana"/>
+          <w:b/>
+          <w:bCs/>
           <w:i/>
           <w:iCs/>
-        </w:rPr>
-      </w:pPr>
-      <w:r>
-        <w:rPr>
-          <w:rFonts w:ascii="Verdana" w:hAnsi="Verdana"/>
+          <w:sz w:val="24"/>
+          <w:szCs w:val="24"/>
+        </w:rPr>
+      </w:pPr>
+      <w:r>
+        <w:rPr>
+          <w:rFonts w:ascii="Verdana" w:hAnsi="Verdana"/>
+          <w:b/>
+          <w:bCs/>
           <w:i/>
           <w:iCs/>
-        </w:rPr>
-        <w:t>Awards:</w:t>
-      </w:r>
-    </w:p>
-    <w:p>
-      <w:pPr>
-        <w:pStyle w:val="ListParagraph"/>
-        <w:jc w:val="center"/>
-        <w:rPr>
-          <w:rFonts w:ascii="Verdana" w:hAnsi="Verdana"/>
-        </w:rPr>
-      </w:pPr>
+          <w:sz w:val="24"/>
+          <w:szCs w:val="24"/>
+        </w:rPr>
+        <w:t>CMI Springs, December 2016 to January 2017:</w:t>
+      </w:r>
+    </w:p>
+    <w:p>
+      <w:pPr>
+        <w:ind w:firstLine="720"/>
+        <w:rPr>
+          <w:rFonts w:ascii="Verdana" w:hAnsi="Verdana"/>
+        </w:rPr>
+      </w:pPr>
+      <w:r>
+        <w:rPr>
+          <w:rFonts w:ascii="Verdana" w:hAnsi="Verdana"/>
+        </w:rPr>
+        <w:t>Roles:</w:t>
+      </w:r>
     </w:p>
     <w:p>
       <w:pPr>
         <w:pStyle w:val="ListParagraph"/>
         <w:numPr>
           <w:ilvl w:val="0"/>
-          <w:numId w:val="4"/>
+          <w:numId w:val="11"/>
         </w:numPr>
         <w:ind w:left="1080"/>
-        <w:rPr>
-          <w:rFonts w:ascii="Verdana" w:hAnsi="Verdana"/>
-        </w:rPr>
-      </w:pPr>
-      <w:r>
-        <w:rPr>
-          <w:rFonts w:ascii="Verdana" w:hAnsi="Verdana"/>
-        </w:rPr>
-        <w:t>The Trusts Community Foundation Award, 2016</w:t>
-      </w:r>
-    </w:p>
-    <w:p>
-      <w:pPr>
-        <w:pStyle w:val="ListParagraph"/>
-        <w:ind w:left="1800"/>
-        <w:rPr>
-          <w:rFonts w:ascii="Verdana" w:hAnsi="Verdana"/>
-        </w:rPr>
-      </w:pPr>
+        <w:jc w:val="both"/>
+        <w:rPr>
+          <w:rFonts w:ascii="Verdana" w:hAnsi="Verdana"/>
+        </w:rPr>
+      </w:pPr>
+      <w:r>
+        <w:rPr>
+          <w:rFonts w:ascii="Verdana" w:hAnsi="Verdana"/>
+        </w:rPr>
+        <w:t>Dispatch Temp Worker.</w:t>
+      </w:r>
+    </w:p>
+    <w:p>
+      <w:pPr>
+        <w:ind w:left="1080"/>
+        <w:jc w:val="both"/>
+        <w:rPr>
+          <w:rFonts w:ascii="Verdana" w:hAnsi="Verdana"/>
+        </w:rPr>
+      </w:pPr>
+      <w:r>
+        <w:rPr>
+          <w:rFonts w:ascii="Verdana" w:hAnsi="Verdana"/>
+        </w:rPr>
+        <w:t>I worked in the CMI Springs factory in Mt Wellington as a summer holiday job. I was moved around the factory to help with many different places although my official title was Dispatch Temp Worker and my work consisted of:</w:t>
+      </w:r>
     </w:p>
     <w:p>
       <w:pPr>
         <w:pStyle w:val="ListParagraph"/>
         <w:numPr>
           <w:ilvl w:val="0"/>
-          <w:numId w:val="4"/>
-        </w:numPr>
-        <w:ind w:left="1080"/>
-        <w:rPr>
-          <w:rFonts w:ascii="Verdana" w:hAnsi="Verdana"/>
-        </w:rPr>
-      </w:pPr>
-      <w:r>
-        <w:rPr>
-          <w:rFonts w:ascii="Verdana" w:hAnsi="Verdana"/>
-        </w:rPr>
-        <w:t>Top in Subject - Digital Technologies (Programming) L</w:t>
-      </w:r>
-      <w:r>
-        <w:rPr>
-          <w:rFonts w:ascii="Verdana" w:hAnsi="Verdana"/>
-        </w:rPr>
-        <w:t>e</w:t>
-      </w:r>
-      <w:r>
-        <w:rPr>
-          <w:rFonts w:ascii="Verdana" w:hAnsi="Verdana"/>
-        </w:rPr>
-        <w:t>v</w:t>
-      </w:r>
-      <w:r>
-        <w:rPr>
-          <w:rFonts w:ascii="Verdana" w:hAnsi="Verdana"/>
-        </w:rPr>
-        <w:t>e</w:t>
-      </w:r>
-      <w:r>
-        <w:rPr>
-          <w:rFonts w:ascii="Verdana" w:hAnsi="Verdana"/>
-        </w:rPr>
-        <w:t>l</w:t>
-      </w:r>
-      <w:r>
-        <w:rPr>
-          <w:rFonts w:ascii="Verdana" w:hAnsi="Verdana"/>
-        </w:rPr>
-        <w:t xml:space="preserve"> </w:t>
-      </w:r>
-      <w:r>
-        <w:rPr>
-          <w:rFonts w:ascii="Verdana" w:hAnsi="Verdana"/>
-        </w:rPr>
-        <w:t>3, 2016</w:t>
-      </w:r>
-    </w:p>
-    <w:p>
-      <w:pPr>
-        <w:pStyle w:val="ListParagraph"/>
-        <w:ind w:left="0"/>
-        <w:rPr>
-          <w:rFonts w:ascii="Verdana" w:hAnsi="Verdana"/>
-        </w:rPr>
-      </w:pPr>
+          <w:numId w:val="12"/>
+        </w:numPr>
+        <w:ind w:left="1440"/>
+        <w:jc w:val="both"/>
+        <w:rPr>
+          <w:rFonts w:ascii="Verdana" w:hAnsi="Verdana"/>
+        </w:rPr>
+      </w:pPr>
+      <w:r>
+        <w:rPr>
+          <w:rFonts w:ascii="Verdana" w:hAnsi="Verdana"/>
+        </w:rPr>
+        <w:t>Packing products into Boxes and bags while counting to make sure there is a correct amount in each.</w:t>
+      </w:r>
     </w:p>
     <w:p>
       <w:pPr>
         <w:pStyle w:val="ListParagraph"/>
         <w:numPr>
           <w:ilvl w:val="0"/>
-          <w:numId w:val="4"/>
-        </w:numPr>
-        <w:ind w:left="1080"/>
-        <w:rPr>
-          <w:rFonts w:ascii="Verdana" w:hAnsi="Verdana"/>
-        </w:rPr>
-      </w:pPr>
-      <w:r>
-        <w:rPr>
-          <w:rFonts w:ascii="Verdana" w:hAnsi="Verdana"/>
-        </w:rPr>
-        <w:t>Top in Subject – Digital Technologies (Programming) L</w:t>
-      </w:r>
-      <w:r>
-        <w:rPr>
-          <w:rFonts w:ascii="Verdana" w:hAnsi="Verdana"/>
-        </w:rPr>
-        <w:t>e</w:t>
-      </w:r>
-      <w:r>
-        <w:rPr>
-          <w:rFonts w:ascii="Verdana" w:hAnsi="Verdana"/>
-        </w:rPr>
-        <w:t>v</w:t>
-      </w:r>
-      <w:r>
-        <w:rPr>
-          <w:rFonts w:ascii="Verdana" w:hAnsi="Verdana"/>
-        </w:rPr>
-        <w:t>e</w:t>
-      </w:r>
-      <w:r>
-        <w:rPr>
-          <w:rFonts w:ascii="Verdana" w:hAnsi="Verdana"/>
-        </w:rPr>
-        <w:t>l</w:t>
-      </w:r>
-      <w:r>
-        <w:rPr>
-          <w:rFonts w:ascii="Verdana" w:hAnsi="Verdana"/>
-        </w:rPr>
-        <w:t xml:space="preserve"> </w:t>
-      </w:r>
-      <w:r>
-        <w:rPr>
-          <w:rFonts w:ascii="Verdana" w:hAnsi="Verdana"/>
-        </w:rPr>
-        <w:t>2, 2015</w:t>
-      </w:r>
-    </w:p>
-    <w:p>
-      <w:pPr>
+          <w:numId w:val="12"/>
+        </w:numPr>
+        <w:ind w:left="1440"/>
+        <w:jc w:val="both"/>
+        <w:rPr>
+          <w:rFonts w:ascii="Verdana" w:hAnsi="Verdana"/>
+        </w:rPr>
+      </w:pPr>
+      <w:r>
+        <w:rPr>
+          <w:rFonts w:ascii="Verdana" w:hAnsi="Verdana"/>
+        </w:rPr>
+        <w:t>Re-stocking Shelves and Collecting Stock to Pack from said shelves.</w:t>
+      </w:r>
+    </w:p>
+    <w:p>
+      <w:pPr>
+        <w:pStyle w:val="ListParagraph"/>
+        <w:numPr>
+          <w:ilvl w:val="0"/>
+          <w:numId w:val="12"/>
+        </w:numPr>
+        <w:ind w:left="1440"/>
+        <w:jc w:val="both"/>
+        <w:rPr>
+          <w:rFonts w:ascii="Verdana" w:hAnsi="Verdana"/>
+        </w:rPr>
+      </w:pPr>
+      <w:r>
+        <w:rPr>
+          <w:rFonts w:ascii="Verdana" w:hAnsi="Verdana"/>
+        </w:rPr>
+        <w:t>Heavy Lifting.</w:t>
+      </w:r>
+    </w:p>
+    <w:p>
+      <w:pPr>
+        <w:pStyle w:val="ListParagraph"/>
+        <w:numPr>
+          <w:ilvl w:val="0"/>
+          <w:numId w:val="12"/>
+        </w:numPr>
+        <w:ind w:left="1440"/>
+        <w:jc w:val="both"/>
+        <w:rPr>
+          <w:rFonts w:ascii="Verdana" w:hAnsi="Verdana"/>
+        </w:rPr>
+      </w:pPr>
+      <w:r>
+        <w:rPr>
+          <w:rFonts w:ascii="Verdana" w:hAnsi="Verdana"/>
+        </w:rPr>
+        <w:t>Working with different equipment like Hydraulic Presses and CNC machine.</w:t>
+      </w:r>
+    </w:p>
+    <w:p>
+      <w:pPr>
+        <w:pStyle w:val="ListParagraph"/>
+        <w:numPr>
+          <w:ilvl w:val="0"/>
+          <w:numId w:val="12"/>
+        </w:numPr>
+        <w:ind w:left="1440"/>
+        <w:jc w:val="both"/>
+        <w:rPr>
+          <w:rFonts w:ascii="Verdana" w:hAnsi="Verdana"/>
+        </w:rPr>
+      </w:pPr>
+      <w:r>
+        <w:rPr>
+          <w:rFonts w:ascii="Verdana" w:hAnsi="Verdana"/>
+        </w:rPr>
+        <w:t>Using palette trolley.</w:t>
+      </w:r>
+    </w:p>
+    <w:p>
+      <w:pPr>
+        <w:ind w:left="720" w:firstLine="720"/>
         <w:rPr>
           <w:rFonts w:ascii="Verdana" w:hAnsi="Verdana"/>
           <w:b/>
@@ -1708,7 +2644,9 @@
           <w:szCs w:val="28"/>
         </w:rPr>
       </w:pPr>
-      <w:r>
+    </w:p>
+    <w:p>
+      <w:pPr>
         <w:rPr>
           <w:rFonts w:ascii="Verdana" w:hAnsi="Verdana"/>
           <w:b/>
@@ -1716,10 +2654,10 @@
           <w:sz w:val="28"/>
           <w:szCs w:val="28"/>
         </w:rPr>
-        <w:lastRenderedPageBreak/>
-        <w:t>Work Experience</w:t>
-      </w:r>
-      <w:r>
+      </w:pPr>
+    </w:p>
+    <w:p>
+      <w:pPr>
         <w:rPr>
           <w:rFonts w:ascii="Verdana" w:hAnsi="Verdana"/>
           <w:b/>
@@ -1727,8 +2665,7 @@
           <w:sz w:val="28"/>
           <w:szCs w:val="28"/>
         </w:rPr>
-        <w:t>:</w:t>
-      </w:r>
+      </w:pPr>
       <w:r>
         <w:rPr>
           <w:rFonts w:ascii="Verdana" w:hAnsi="Verdana"/>
@@ -1737,1319 +2674,11 @@
           <w:sz w:val="28"/>
           <w:szCs w:val="28"/>
         </w:rPr>
-        <w:t xml:space="preserve"> </w:t>
-      </w:r>
-    </w:p>
-    <w:p>
-      <w:pPr>
-        <w:pStyle w:val="ListParagraph"/>
-        <w:numPr>
-          <w:ilvl w:val="0"/>
-          <w:numId w:val="3"/>
-        </w:numPr>
-        <w:ind w:left="360"/>
-        <w:rPr>
-          <w:rFonts w:ascii="Verdana" w:hAnsi="Verdana"/>
-          <w:b/>
-          <w:bCs/>
-          <w:i/>
-          <w:iCs/>
-          <w:sz w:val="24"/>
-          <w:szCs w:val="24"/>
-        </w:rPr>
-      </w:pPr>
-      <w:r>
-        <w:rPr>
-          <w:rFonts w:ascii="Verdana" w:hAnsi="Verdana"/>
-          <w:b/>
-          <w:bCs/>
-          <w:i/>
-          <w:iCs/>
-          <w:sz w:val="24"/>
-          <w:szCs w:val="24"/>
-        </w:rPr>
-        <w:t xml:space="preserve">AUT </w:t>
-      </w:r>
-      <w:r>
-        <w:rPr>
-          <w:rFonts w:ascii="Verdana" w:hAnsi="Verdana"/>
-          <w:b/>
-          <w:bCs/>
-          <w:i/>
-          <w:iCs/>
-          <w:sz w:val="24"/>
-          <w:szCs w:val="24"/>
-        </w:rPr>
-        <w:t>Work</w:t>
-      </w:r>
-      <w:r>
-        <w:rPr>
-          <w:rFonts w:ascii="Verdana" w:hAnsi="Verdana"/>
-          <w:b/>
-          <w:bCs/>
-          <w:i/>
-          <w:iCs/>
-          <w:sz w:val="24"/>
-          <w:szCs w:val="24"/>
-        </w:rPr>
-        <w:t xml:space="preserve"> Experience </w:t>
-      </w:r>
-      <w:r>
-        <w:rPr>
-          <w:rFonts w:ascii="Verdana" w:hAnsi="Verdana"/>
-          <w:b/>
-          <w:bCs/>
-          <w:i/>
-          <w:iCs/>
-          <w:sz w:val="24"/>
-          <w:szCs w:val="24"/>
-        </w:rPr>
-        <w:t xml:space="preserve">January </w:t>
-      </w:r>
-      <w:r>
-        <w:rPr>
-          <w:rFonts w:ascii="Verdana" w:hAnsi="Verdana"/>
-          <w:b/>
-          <w:bCs/>
-          <w:i/>
-          <w:iCs/>
-          <w:sz w:val="24"/>
-          <w:szCs w:val="24"/>
-        </w:rPr>
-        <w:t>201</w:t>
-      </w:r>
-      <w:r>
-        <w:rPr>
-          <w:rFonts w:ascii="Verdana" w:hAnsi="Verdana"/>
-          <w:b/>
-          <w:bCs/>
-          <w:i/>
-          <w:iCs/>
-          <w:sz w:val="24"/>
-          <w:szCs w:val="24"/>
-        </w:rPr>
-        <w:t>9</w:t>
-      </w:r>
-      <w:r>
-        <w:rPr>
-          <w:rFonts w:ascii="Verdana" w:hAnsi="Verdana"/>
-          <w:b/>
-          <w:bCs/>
-          <w:i/>
-          <w:iCs/>
-          <w:sz w:val="24"/>
-          <w:szCs w:val="24"/>
-        </w:rPr>
-        <w:t xml:space="preserve"> to </w:t>
-      </w:r>
-      <w:r>
-        <w:rPr>
-          <w:rFonts w:ascii="Verdana" w:hAnsi="Verdana"/>
-          <w:b/>
-          <w:bCs/>
-          <w:i/>
-          <w:iCs/>
-          <w:sz w:val="24"/>
-          <w:szCs w:val="24"/>
-        </w:rPr>
-        <w:t>November</w:t>
-      </w:r>
-      <w:r>
-        <w:rPr>
-          <w:rFonts w:ascii="Verdana" w:hAnsi="Verdana"/>
-          <w:b/>
-          <w:bCs/>
-          <w:i/>
-          <w:iCs/>
-          <w:sz w:val="24"/>
-          <w:szCs w:val="24"/>
-        </w:rPr>
-        <w:t xml:space="preserve"> 201</w:t>
-      </w:r>
-      <w:r>
-        <w:rPr>
-          <w:rFonts w:ascii="Verdana" w:hAnsi="Verdana"/>
-          <w:b/>
-          <w:bCs/>
-          <w:i/>
-          <w:iCs/>
-          <w:sz w:val="24"/>
-          <w:szCs w:val="24"/>
-        </w:rPr>
-        <w:t>9</w:t>
-      </w:r>
-      <w:r>
-        <w:rPr>
-          <w:rFonts w:ascii="Verdana" w:hAnsi="Verdana"/>
-          <w:b/>
-          <w:bCs/>
-          <w:i/>
-          <w:iCs/>
-          <w:sz w:val="24"/>
-          <w:szCs w:val="24"/>
-        </w:rPr>
-        <w:t>:</w:t>
-      </w:r>
-    </w:p>
-    <w:p>
-      <w:pPr>
-        <w:ind w:firstLine="720"/>
-        <w:rPr>
-          <w:rFonts w:ascii="Verdana" w:hAnsi="Verdana"/>
-        </w:rPr>
-      </w:pPr>
-      <w:r>
-        <w:rPr>
-          <w:rFonts w:ascii="Verdana" w:hAnsi="Verdana"/>
-        </w:rPr>
-        <w:t>Role:</w:t>
-      </w:r>
-      <w:r>
-        <w:rPr>
-          <w:rFonts w:ascii="Verdana" w:hAnsi="Verdana"/>
-        </w:rPr>
-        <w:t xml:space="preserve"> </w:t>
-      </w:r>
-    </w:p>
-    <w:p>
-      <w:pPr>
-        <w:pStyle w:val="ListParagraph"/>
-        <w:numPr>
-          <w:ilvl w:val="0"/>
-          <w:numId w:val="7"/>
-        </w:numPr>
-        <w:ind w:left="1080"/>
-        <w:jc w:val="both"/>
-        <w:rPr>
-          <w:rFonts w:ascii="Verdana" w:hAnsi="Verdana"/>
-        </w:rPr>
-      </w:pPr>
-      <w:r>
-        <w:rPr>
-          <w:rFonts w:ascii="Verdana" w:hAnsi="Verdana"/>
-        </w:rPr>
-        <w:t>Team Developer / SCRUM Leader</w:t>
-      </w:r>
-    </w:p>
-    <w:p>
-      <w:pPr>
-        <w:ind w:left="1080"/>
-        <w:rPr>
-          <w:rFonts w:ascii="Verdana" w:hAnsi="Verdana"/>
-        </w:rPr>
-      </w:pPr>
-      <w:r>
-        <w:rPr>
-          <w:rFonts w:ascii="Verdana" w:hAnsi="Verdana"/>
-        </w:rPr>
-        <w:t>During the last year of university we were expected to complete a paper called Research and Development where you were given a team and a real world client and were expected to independently undertake and manage a project for a client with one mentor selected from the university to support our group.</w:t>
-      </w:r>
-    </w:p>
-    <w:p>
-      <w:pPr>
-        <w:ind w:left="1080"/>
-        <w:rPr>
-          <w:rFonts w:ascii="Verdana" w:hAnsi="Verdana"/>
-        </w:rPr>
-      </w:pPr>
-      <w:r>
-        <w:rPr>
-          <w:rFonts w:ascii="Verdana" w:hAnsi="Verdana"/>
-        </w:rPr>
-        <w:t>Our project was to work with a client</w:t>
-      </w:r>
-      <w:r>
-        <w:rPr>
-          <w:rFonts w:ascii="Verdana" w:hAnsi="Verdana"/>
-        </w:rPr>
-        <w:t xml:space="preserve"> Lifespan Trust where we needed</w:t>
-      </w:r>
-      <w:r>
-        <w:rPr>
-          <w:rFonts w:ascii="Verdana" w:hAnsi="Verdana"/>
-        </w:rPr>
-        <w:t xml:space="preserve"> to develop an android application.</w:t>
-      </w:r>
-      <w:r>
-        <w:rPr>
-          <w:rFonts w:ascii="Verdana" w:hAnsi="Verdana"/>
-        </w:rPr>
-        <w:t xml:space="preserve"> For the project we developed the app using Google’s multiplatform framework ‘Flutter’ this was so that the client could easily port the application over to Apple in the future. We used SCRUM an Agile Methodology to facilitate the project.</w:t>
-      </w:r>
-    </w:p>
-    <w:p>
-      <w:pPr>
-        <w:ind w:left="1080"/>
-        <w:rPr>
-          <w:rFonts w:ascii="Verdana" w:hAnsi="Verdana"/>
-        </w:rPr>
-      </w:pPr>
-      <w:r>
-        <w:rPr>
-          <w:rFonts w:ascii="Verdana" w:hAnsi="Verdana"/>
-        </w:rPr>
-        <w:t xml:space="preserve">All members were expected to develop portions of the app, and the SCRUM Leader role meant that I would operate Team Daily </w:t>
-      </w:r>
-      <w:r>
-        <w:rPr>
-          <w:rFonts w:ascii="Verdana" w:hAnsi="Verdana"/>
-        </w:rPr>
-        <w:t>Stand-ups</w:t>
-      </w:r>
-      <w:r>
-        <w:rPr>
-          <w:rFonts w:ascii="Verdana" w:hAnsi="Verdana"/>
-        </w:rPr>
-        <w:t xml:space="preserve"> and Ensure we were completing all expected SCRUM </w:t>
-      </w:r>
-      <w:r>
-        <w:rPr>
-          <w:rFonts w:ascii="Verdana" w:hAnsi="Verdana"/>
-        </w:rPr>
-        <w:t>Processes that we had selected.</w:t>
-      </w:r>
-    </w:p>
-    <w:p>
-      <w:pPr>
-        <w:pStyle w:val="ListParagraph"/>
-        <w:numPr>
-          <w:ilvl w:val="0"/>
-          <w:numId w:val="14"/>
-        </w:numPr>
-        <w:rPr>
-          <w:rFonts w:ascii="Verdana" w:hAnsi="Verdana"/>
-        </w:rPr>
-      </w:pPr>
-      <w:r>
-        <w:rPr>
-          <w:rFonts w:ascii="Verdana" w:hAnsi="Verdana"/>
-        </w:rPr>
-        <w:t xml:space="preserve">Mobile Development with Flutter </w:t>
-      </w:r>
-      <w:r>
-        <w:rPr>
-          <w:rFonts w:ascii="Verdana" w:hAnsi="Verdana"/>
-        </w:rPr>
-        <w:t>Framework</w:t>
-      </w:r>
-    </w:p>
-    <w:p>
-      <w:pPr>
-        <w:pStyle w:val="ListParagraph"/>
-        <w:numPr>
-          <w:ilvl w:val="0"/>
-          <w:numId w:val="14"/>
-        </w:numPr>
-        <w:rPr>
-          <w:rFonts w:ascii="Verdana" w:hAnsi="Verdana"/>
-        </w:rPr>
-      </w:pPr>
-      <w:r>
-        <w:rPr>
-          <w:rFonts w:ascii="Verdana" w:hAnsi="Verdana"/>
-        </w:rPr>
-        <w:t>Dart Programming</w:t>
-      </w:r>
-    </w:p>
-    <w:p>
-      <w:pPr>
-        <w:pStyle w:val="ListParagraph"/>
-        <w:numPr>
-          <w:ilvl w:val="0"/>
-          <w:numId w:val="14"/>
-        </w:numPr>
-        <w:rPr>
-          <w:rFonts w:ascii="Verdana" w:hAnsi="Verdana"/>
-        </w:rPr>
-      </w:pPr>
-      <w:r>
-        <w:rPr>
-          <w:rFonts w:ascii="Verdana" w:hAnsi="Verdana"/>
-        </w:rPr>
-        <w:t>Follow</w:t>
-      </w:r>
-      <w:r>
-        <w:rPr>
-          <w:rFonts w:ascii="Verdana" w:hAnsi="Verdana"/>
-        </w:rPr>
-        <w:t>ing</w:t>
-      </w:r>
-      <w:r>
-        <w:rPr>
-          <w:rFonts w:ascii="Verdana" w:hAnsi="Verdana"/>
-        </w:rPr>
-        <w:t xml:space="preserve"> and Manag</w:t>
-      </w:r>
-      <w:r>
-        <w:rPr>
-          <w:rFonts w:ascii="Verdana" w:hAnsi="Verdana"/>
-        </w:rPr>
-        <w:t>ing</w:t>
-      </w:r>
-      <w:r>
-        <w:rPr>
-          <w:rFonts w:ascii="Verdana" w:hAnsi="Verdana"/>
-        </w:rPr>
-        <w:t xml:space="preserve"> Agile Processes. </w:t>
-      </w:r>
-    </w:p>
-    <w:p>
-      <w:pPr>
-        <w:pStyle w:val="ListParagraph"/>
-        <w:numPr>
-          <w:ilvl w:val="0"/>
-          <w:numId w:val="14"/>
-        </w:numPr>
-        <w:rPr>
-          <w:rFonts w:ascii="Verdana" w:hAnsi="Verdana"/>
-        </w:rPr>
-      </w:pPr>
-      <w:r>
-        <w:rPr>
-          <w:rFonts w:ascii="Verdana" w:hAnsi="Verdana"/>
-        </w:rPr>
-        <w:t>Communicate with a Client</w:t>
-      </w:r>
-    </w:p>
-    <w:p>
-      <w:pPr>
-        <w:pStyle w:val="ListParagraph"/>
-        <w:numPr>
-          <w:ilvl w:val="0"/>
-          <w:numId w:val="14"/>
-        </w:numPr>
-        <w:rPr>
-          <w:rFonts w:ascii="Verdana" w:hAnsi="Verdana"/>
-        </w:rPr>
-      </w:pPr>
-      <w:r>
-        <w:rPr>
-          <w:rFonts w:ascii="Verdana" w:hAnsi="Verdana"/>
-        </w:rPr>
-        <w:t>Operate professional Meetings.</w:t>
-      </w:r>
-    </w:p>
-    <w:p>
-      <w:pPr>
-        <w:pStyle w:val="ListParagraph"/>
-        <w:numPr>
-          <w:ilvl w:val="0"/>
-          <w:numId w:val="14"/>
-        </w:numPr>
-        <w:rPr>
-          <w:rFonts w:ascii="Verdana" w:hAnsi="Verdana"/>
-        </w:rPr>
-      </w:pPr>
-      <w:r>
-        <w:rPr>
-          <w:rFonts w:ascii="Verdana" w:hAnsi="Verdana"/>
-        </w:rPr>
-        <w:t>Creat</w:t>
-      </w:r>
-      <w:r>
-        <w:rPr>
-          <w:rFonts w:ascii="Verdana" w:hAnsi="Verdana"/>
-        </w:rPr>
-        <w:t>ing</w:t>
-      </w:r>
-      <w:r>
-        <w:rPr>
-          <w:rFonts w:ascii="Verdana" w:hAnsi="Verdana"/>
-        </w:rPr>
-        <w:t xml:space="preserve"> Supporting documents for</w:t>
-      </w:r>
-      <w:r>
-        <w:rPr>
-          <w:rFonts w:ascii="Verdana" w:hAnsi="Verdana"/>
-        </w:rPr>
-        <w:t xml:space="preserve"> a</w:t>
-      </w:r>
-      <w:r>
-        <w:rPr>
-          <w:rFonts w:ascii="Verdana" w:hAnsi="Verdana"/>
-        </w:rPr>
-        <w:t xml:space="preserve"> project such as Project Briefs and Project Proposals.</w:t>
-      </w:r>
-    </w:p>
-    <w:p>
-      <w:pPr>
-        <w:rPr>
-          <w:rFonts w:ascii="Verdana" w:hAnsi="Verdana"/>
-        </w:rPr>
-      </w:pPr>
-    </w:p>
-    <w:p>
-      <w:pPr>
-        <w:pStyle w:val="ListParagraph"/>
-        <w:numPr>
-          <w:ilvl w:val="0"/>
-          <w:numId w:val="3"/>
-        </w:numPr>
-        <w:ind w:left="360"/>
-        <w:rPr>
-          <w:rFonts w:ascii="Verdana" w:hAnsi="Verdana"/>
-          <w:b/>
-          <w:bCs/>
-          <w:i/>
-          <w:iCs/>
-          <w:sz w:val="24"/>
-          <w:szCs w:val="24"/>
-        </w:rPr>
-      </w:pPr>
-      <w:r>
-        <w:rPr>
-          <w:rFonts w:ascii="Verdana" w:hAnsi="Verdana"/>
-          <w:b/>
-          <w:bCs/>
-          <w:i/>
-          <w:iCs/>
-          <w:sz w:val="24"/>
-          <w:szCs w:val="24"/>
-        </w:rPr>
-        <w:t>NZ Uniforms, December 2017 to April 2019:</w:t>
-      </w:r>
-    </w:p>
-    <w:p>
-      <w:pPr>
-        <w:ind w:firstLine="720"/>
-        <w:rPr>
-          <w:rFonts w:ascii="Verdana" w:hAnsi="Verdana"/>
-        </w:rPr>
-      </w:pPr>
-      <w:r>
-        <w:rPr>
-          <w:rFonts w:ascii="Verdana" w:hAnsi="Verdana"/>
-          <w:i/>
-          <w:iCs/>
-        </w:rPr>
-        <w:t>Roles</w:t>
-      </w:r>
-      <w:r>
-        <w:rPr>
-          <w:rFonts w:ascii="Verdana" w:hAnsi="Verdana"/>
-        </w:rPr>
-        <w:t>:</w:t>
-      </w:r>
-      <w:bookmarkStart w:id="1" w:name="_Hlk30783680"/>
-    </w:p>
-    <w:p>
-      <w:pPr>
-        <w:pStyle w:val="ListParagraph"/>
-        <w:numPr>
-          <w:ilvl w:val="0"/>
-          <w:numId w:val="7"/>
-        </w:numPr>
-        <w:ind w:left="1080"/>
-        <w:jc w:val="both"/>
-        <w:rPr>
-          <w:rFonts w:ascii="Verdana" w:hAnsi="Verdana"/>
-        </w:rPr>
-      </w:pPr>
-      <w:r>
-        <w:rPr>
-          <w:rFonts w:ascii="Verdana" w:hAnsi="Verdana"/>
-        </w:rPr>
-        <w:t xml:space="preserve">Sales Assistant, </w:t>
-      </w:r>
-      <w:r>
-        <w:rPr>
-          <w:rFonts w:ascii="Verdana" w:hAnsi="Verdana"/>
-        </w:rPr>
-        <w:t>December 2017</w:t>
-      </w:r>
-      <w:r>
-        <w:rPr>
-          <w:rFonts w:ascii="Verdana" w:hAnsi="Verdana"/>
-        </w:rPr>
-        <w:t xml:space="preserve"> – October</w:t>
-      </w:r>
-      <w:r>
-        <w:rPr>
-          <w:rFonts w:ascii="Verdana" w:hAnsi="Verdana"/>
-        </w:rPr>
-        <w:t xml:space="preserve"> 2018</w:t>
-      </w:r>
-      <w:r>
-        <w:rPr>
-          <w:rFonts w:ascii="Verdana" w:hAnsi="Verdana"/>
-        </w:rPr>
-        <w:t>.</w:t>
-      </w:r>
-    </w:p>
-    <w:bookmarkEnd w:id="1"/>
-    <w:p>
-      <w:pPr>
-        <w:ind w:left="1080"/>
-        <w:jc w:val="both"/>
-        <w:rPr>
-          <w:rFonts w:ascii="Verdana" w:hAnsi="Verdana"/>
-        </w:rPr>
-      </w:pPr>
-      <w:r>
-        <w:rPr>
-          <w:rFonts w:ascii="Verdana" w:hAnsi="Verdana"/>
-        </w:rPr>
-        <w:t xml:space="preserve">I started </w:t>
-      </w:r>
-      <w:r>
-        <w:rPr>
-          <w:rFonts w:ascii="Verdana" w:hAnsi="Verdana"/>
-        </w:rPr>
-        <w:t>working</w:t>
-      </w:r>
-      <w:r>
-        <w:rPr>
-          <w:rFonts w:ascii="Verdana" w:hAnsi="Verdana"/>
-        </w:rPr>
-        <w:t xml:space="preserve"> at NZ Uniforms at the New Lynn Branch</w:t>
-      </w:r>
-      <w:r>
-        <w:rPr>
-          <w:rFonts w:ascii="Verdana" w:hAnsi="Verdana"/>
-        </w:rPr>
-        <w:t xml:space="preserve"> full time during University summer break where I worked from Monday to Saturday, Initially as a Stock Runner but then quickly into a Sales Assistant and Finally into a Sales Assistant who was expected to operate the Till at Point of sale</w:t>
-      </w:r>
-      <w:r>
-        <w:rPr>
-          <w:rFonts w:ascii="Verdana" w:hAnsi="Verdana"/>
-        </w:rPr>
-        <w:t xml:space="preserve">. I was </w:t>
-      </w:r>
-      <w:r>
-        <w:rPr>
-          <w:rFonts w:ascii="Verdana" w:hAnsi="Verdana"/>
-        </w:rPr>
-        <w:t xml:space="preserve">later </w:t>
-      </w:r>
-      <w:r>
-        <w:rPr>
-          <w:rFonts w:ascii="Verdana" w:hAnsi="Verdana"/>
-        </w:rPr>
-        <w:t xml:space="preserve">asked to take on a Part-Time roll while University was on where I </w:t>
-      </w:r>
-      <w:r>
-        <w:rPr>
-          <w:rFonts w:ascii="Verdana" w:hAnsi="Verdana"/>
-        </w:rPr>
-        <w:t>m</w:t>
-      </w:r>
-      <w:r>
-        <w:rPr>
-          <w:rFonts w:ascii="Verdana" w:hAnsi="Verdana"/>
-        </w:rPr>
-        <w:t>anage</w:t>
-      </w:r>
-      <w:r>
-        <w:rPr>
-          <w:rFonts w:ascii="Verdana" w:hAnsi="Verdana"/>
-        </w:rPr>
-        <w:t>d</w:t>
-      </w:r>
-      <w:r>
-        <w:rPr>
-          <w:rFonts w:ascii="Verdana" w:hAnsi="Verdana"/>
-        </w:rPr>
-        <w:t xml:space="preserve"> the store on Saturday</w:t>
-      </w:r>
-      <w:r>
-        <w:rPr>
-          <w:rFonts w:ascii="Verdana" w:hAnsi="Verdana"/>
-        </w:rPr>
-        <w:t>s</w:t>
-      </w:r>
-      <w:r>
-        <w:rPr>
-          <w:rFonts w:ascii="Verdana" w:hAnsi="Verdana"/>
-        </w:rPr>
-        <w:t xml:space="preserve"> by myself</w:t>
-      </w:r>
-      <w:r>
-        <w:rPr>
-          <w:rFonts w:ascii="Verdana" w:hAnsi="Verdana"/>
-        </w:rPr>
-        <w:t xml:space="preserve"> and</w:t>
-      </w:r>
-      <w:r>
-        <w:rPr>
-          <w:rFonts w:ascii="Verdana" w:hAnsi="Verdana"/>
-        </w:rPr>
-        <w:t xml:space="preserve"> then assist the Store Manager, Raj during the week on days I was free. My Job consisted of:</w:t>
-      </w:r>
-    </w:p>
-    <w:p>
-      <w:pPr>
-        <w:pStyle w:val="ListParagraph"/>
-        <w:numPr>
-          <w:ilvl w:val="0"/>
-          <w:numId w:val="15"/>
-        </w:numPr>
-        <w:jc w:val="both"/>
-        <w:rPr>
-          <w:rFonts w:ascii="Verdana" w:hAnsi="Verdana"/>
-        </w:rPr>
-      </w:pPr>
-      <w:r>
-        <w:rPr>
-          <w:rFonts w:ascii="Verdana" w:hAnsi="Verdana"/>
-        </w:rPr>
-        <w:t>Stocking Shelves</w:t>
-      </w:r>
-    </w:p>
-    <w:p>
-      <w:pPr>
-        <w:pStyle w:val="ListParagraph"/>
-        <w:numPr>
-          <w:ilvl w:val="0"/>
-          <w:numId w:val="15"/>
-        </w:numPr>
-        <w:jc w:val="both"/>
-        <w:rPr>
-          <w:rFonts w:ascii="Verdana" w:hAnsi="Verdana"/>
-        </w:rPr>
-      </w:pPr>
-      <w:r>
-        <w:rPr>
-          <w:rFonts w:ascii="Verdana" w:hAnsi="Verdana"/>
-        </w:rPr>
-        <w:t>Heavy Lifting</w:t>
-      </w:r>
-    </w:p>
-    <w:p>
-      <w:pPr>
-        <w:pStyle w:val="ListParagraph"/>
-        <w:numPr>
-          <w:ilvl w:val="0"/>
-          <w:numId w:val="15"/>
-        </w:numPr>
-        <w:jc w:val="both"/>
-        <w:rPr>
-          <w:rFonts w:ascii="Verdana" w:hAnsi="Verdana"/>
-        </w:rPr>
-      </w:pPr>
-      <w:r>
-        <w:rPr>
-          <w:rFonts w:ascii="Verdana" w:hAnsi="Verdana"/>
-        </w:rPr>
-        <w:t>Processing Web Orders</w:t>
-      </w:r>
-    </w:p>
-    <w:p>
-      <w:pPr>
-        <w:pStyle w:val="ListParagraph"/>
-        <w:numPr>
-          <w:ilvl w:val="0"/>
-          <w:numId w:val="15"/>
-        </w:numPr>
-        <w:jc w:val="both"/>
-        <w:rPr>
-          <w:rFonts w:ascii="Verdana" w:hAnsi="Verdana"/>
-        </w:rPr>
-      </w:pPr>
-      <w:r>
-        <w:rPr>
-          <w:rFonts w:ascii="Verdana" w:hAnsi="Verdana"/>
-        </w:rPr>
-        <w:lastRenderedPageBreak/>
-        <w:t>Assisting Customers</w:t>
-      </w:r>
-    </w:p>
-    <w:p>
-      <w:pPr>
-        <w:pStyle w:val="ListParagraph"/>
-        <w:numPr>
-          <w:ilvl w:val="0"/>
-          <w:numId w:val="15"/>
-        </w:numPr>
-        <w:jc w:val="both"/>
-        <w:rPr>
-          <w:rFonts w:ascii="Verdana" w:hAnsi="Verdana"/>
-        </w:rPr>
-      </w:pPr>
-      <w:r>
-        <w:rPr>
-          <w:rFonts w:ascii="Verdana" w:hAnsi="Verdana"/>
-        </w:rPr>
-        <w:t>Taking Customer Phone Calls</w:t>
-      </w:r>
-    </w:p>
-    <w:p>
-      <w:pPr>
-        <w:pStyle w:val="ListParagraph"/>
-        <w:numPr>
-          <w:ilvl w:val="0"/>
-          <w:numId w:val="15"/>
-        </w:numPr>
-        <w:jc w:val="both"/>
-        <w:rPr>
-          <w:rFonts w:ascii="Verdana" w:hAnsi="Verdana"/>
-        </w:rPr>
-      </w:pPr>
-      <w:r>
-        <w:rPr>
-          <w:rFonts w:ascii="Verdana" w:hAnsi="Verdana"/>
-        </w:rPr>
-        <w:t>Processing Sales</w:t>
-      </w:r>
-    </w:p>
-    <w:p>
-      <w:pPr>
-        <w:pStyle w:val="ListParagraph"/>
-        <w:numPr>
-          <w:ilvl w:val="0"/>
-          <w:numId w:val="15"/>
-        </w:numPr>
-        <w:jc w:val="both"/>
-        <w:rPr>
-          <w:rFonts w:ascii="Verdana" w:hAnsi="Verdana"/>
-        </w:rPr>
-      </w:pPr>
-      <w:r>
-        <w:rPr>
-          <w:rFonts w:ascii="Verdana" w:hAnsi="Verdana"/>
-        </w:rPr>
-        <w:t>EFPOS and Cash Handling.</w:t>
-      </w:r>
-    </w:p>
-    <w:p>
-      <w:pPr>
-        <w:pStyle w:val="ListParagraph"/>
-        <w:numPr>
-          <w:ilvl w:val="0"/>
-          <w:numId w:val="15"/>
-        </w:numPr>
-        <w:jc w:val="both"/>
-        <w:rPr>
-          <w:rFonts w:ascii="Verdana" w:hAnsi="Verdana"/>
-        </w:rPr>
-      </w:pPr>
-      <w:r>
-        <w:rPr>
-          <w:rFonts w:ascii="Verdana" w:hAnsi="Verdana"/>
-        </w:rPr>
-        <w:t>Daily Banking and Accounts</w:t>
-      </w:r>
-    </w:p>
-    <w:p>
-      <w:pPr>
-        <w:pStyle w:val="ListParagraph"/>
-        <w:numPr>
-          <w:ilvl w:val="0"/>
-          <w:numId w:val="15"/>
-        </w:numPr>
-        <w:jc w:val="both"/>
-        <w:rPr>
-          <w:rFonts w:ascii="Verdana" w:hAnsi="Verdana"/>
-        </w:rPr>
-      </w:pPr>
-      <w:r>
-        <w:rPr>
-          <w:rFonts w:ascii="Verdana" w:hAnsi="Verdana"/>
-        </w:rPr>
-        <w:t>Opening and Closing the Store</w:t>
-      </w:r>
-    </w:p>
-    <w:p>
-      <w:pPr>
-        <w:pStyle w:val="ListParagraph"/>
-        <w:numPr>
-          <w:ilvl w:val="0"/>
-          <w:numId w:val="15"/>
-        </w:numPr>
-        <w:jc w:val="both"/>
-        <w:rPr>
-          <w:rFonts w:ascii="Verdana" w:hAnsi="Verdana"/>
-        </w:rPr>
-      </w:pPr>
-      <w:r>
-        <w:rPr>
-          <w:rFonts w:ascii="Verdana" w:hAnsi="Verdana"/>
-        </w:rPr>
-        <w:t>Independently manag</w:t>
-      </w:r>
-      <w:r>
-        <w:rPr>
-          <w:rFonts w:ascii="Verdana" w:hAnsi="Verdana"/>
-        </w:rPr>
-        <w:t>ing</w:t>
-      </w:r>
-      <w:r>
-        <w:rPr>
-          <w:rFonts w:ascii="Verdana" w:hAnsi="Verdana"/>
-        </w:rPr>
-        <w:t xml:space="preserve"> and </w:t>
-      </w:r>
-      <w:r>
-        <w:rPr>
-          <w:rFonts w:ascii="Verdana" w:hAnsi="Verdana"/>
-        </w:rPr>
-        <w:t>o</w:t>
-      </w:r>
-      <w:r>
-        <w:rPr>
-          <w:rFonts w:ascii="Verdana" w:hAnsi="Verdana"/>
-        </w:rPr>
-        <w:t>perat</w:t>
-      </w:r>
-      <w:r>
-        <w:rPr>
-          <w:rFonts w:ascii="Verdana" w:hAnsi="Verdana"/>
-        </w:rPr>
-        <w:t>ing</w:t>
-      </w:r>
-      <w:r>
-        <w:rPr>
-          <w:rFonts w:ascii="Verdana" w:hAnsi="Verdana"/>
-        </w:rPr>
-        <w:t xml:space="preserve"> a store.</w:t>
-      </w:r>
-    </w:p>
-    <w:p>
-      <w:pPr>
-        <w:pStyle w:val="ListParagraph"/>
-        <w:numPr>
-          <w:ilvl w:val="0"/>
-          <w:numId w:val="15"/>
-        </w:numPr>
-        <w:jc w:val="both"/>
-        <w:rPr>
-          <w:rFonts w:ascii="Verdana" w:hAnsi="Verdana"/>
-        </w:rPr>
-      </w:pPr>
-      <w:r>
-        <w:rPr>
-          <w:rFonts w:ascii="Verdana" w:hAnsi="Verdana"/>
-        </w:rPr>
-        <w:t>Using POS and CRM Software – ACT and Accredo.</w:t>
-      </w:r>
-    </w:p>
-    <w:p>
-      <w:pPr>
-        <w:pStyle w:val="ListParagraph"/>
-        <w:ind w:left="1440"/>
-        <w:jc w:val="both"/>
-        <w:rPr>
-          <w:rFonts w:ascii="Verdana" w:hAnsi="Verdana"/>
-        </w:rPr>
-      </w:pPr>
-    </w:p>
-    <w:p>
-      <w:pPr>
-        <w:pStyle w:val="ListParagraph"/>
-        <w:numPr>
-          <w:ilvl w:val="0"/>
-          <w:numId w:val="7"/>
-        </w:numPr>
-        <w:ind w:left="1080"/>
-        <w:jc w:val="both"/>
-        <w:rPr>
-          <w:rFonts w:ascii="Verdana" w:hAnsi="Verdana"/>
-        </w:rPr>
-      </w:pPr>
-      <w:r>
-        <w:rPr>
-          <w:rFonts w:ascii="Verdana" w:hAnsi="Verdana"/>
-        </w:rPr>
-        <w:t>Assistant Manager, October</w:t>
-      </w:r>
-      <w:r>
-        <w:rPr>
-          <w:rFonts w:ascii="Verdana" w:hAnsi="Verdana"/>
-        </w:rPr>
-        <w:t xml:space="preserve"> 2018</w:t>
-      </w:r>
-      <w:r>
-        <w:rPr>
-          <w:rFonts w:ascii="Verdana" w:hAnsi="Verdana"/>
-        </w:rPr>
-        <w:t xml:space="preserve"> </w:t>
-      </w:r>
-      <w:r>
-        <w:rPr>
-          <w:rFonts w:ascii="Verdana" w:hAnsi="Verdana"/>
-        </w:rPr>
-        <w:t>–</w:t>
-      </w:r>
-      <w:r>
-        <w:rPr>
-          <w:rFonts w:ascii="Verdana" w:hAnsi="Verdana"/>
-        </w:rPr>
-        <w:t xml:space="preserve"> April</w:t>
-      </w:r>
-      <w:r>
-        <w:rPr>
-          <w:rFonts w:ascii="Verdana" w:hAnsi="Verdana"/>
-        </w:rPr>
-        <w:t xml:space="preserve"> 2019</w:t>
-      </w:r>
-    </w:p>
-    <w:p>
-      <w:pPr>
-        <w:pStyle w:val="ListParagraph"/>
-        <w:jc w:val="both"/>
-        <w:rPr>
-          <w:rFonts w:ascii="Verdana" w:hAnsi="Verdana"/>
-        </w:rPr>
-      </w:pPr>
-    </w:p>
-    <w:p>
-      <w:pPr>
-        <w:pStyle w:val="ListParagraph"/>
-        <w:ind w:left="1080"/>
-        <w:jc w:val="both"/>
-        <w:rPr>
-          <w:rFonts w:ascii="Verdana" w:hAnsi="Verdana"/>
-        </w:rPr>
-      </w:pPr>
-      <w:r>
-        <w:rPr>
-          <w:rFonts w:ascii="Verdana" w:hAnsi="Verdana"/>
-        </w:rPr>
-        <w:t xml:space="preserve">I was then, asked to take on the </w:t>
-      </w:r>
-      <w:r>
-        <w:rPr>
-          <w:rFonts w:ascii="Verdana" w:hAnsi="Verdana"/>
-        </w:rPr>
-        <w:t>role</w:t>
-      </w:r>
-      <w:r>
-        <w:rPr>
-          <w:rFonts w:ascii="Verdana" w:hAnsi="Verdana"/>
-        </w:rPr>
-        <w:t xml:space="preserve"> of Assistant Manager at the where I needed to help in managing and training new staff. This new Roll consisted of all the other tasks that I had to as a Sales Assistant as well as the Following:</w:t>
-      </w:r>
-    </w:p>
-    <w:p>
-      <w:pPr>
-        <w:pStyle w:val="ListParagraph"/>
-        <w:jc w:val="both"/>
-        <w:rPr>
-          <w:rFonts w:ascii="Verdana" w:hAnsi="Verdana"/>
-        </w:rPr>
-      </w:pPr>
-    </w:p>
-    <w:p>
-      <w:pPr>
-        <w:pStyle w:val="ListParagraph"/>
-        <w:numPr>
-          <w:ilvl w:val="2"/>
-          <w:numId w:val="9"/>
-        </w:numPr>
-        <w:ind w:left="1440"/>
-        <w:jc w:val="both"/>
-        <w:rPr>
-          <w:rFonts w:ascii="Verdana" w:hAnsi="Verdana"/>
-        </w:rPr>
-      </w:pPr>
-      <w:r>
-        <w:rPr>
-          <w:rFonts w:ascii="Verdana" w:hAnsi="Verdana"/>
-        </w:rPr>
-        <w:t>Assisting in Training New Team Members</w:t>
-      </w:r>
-      <w:r>
-        <w:rPr>
-          <w:rFonts w:ascii="Verdana" w:hAnsi="Verdana"/>
-        </w:rPr>
-        <w:t>.</w:t>
-      </w:r>
-    </w:p>
-    <w:p>
-      <w:pPr>
-        <w:pStyle w:val="ListParagraph"/>
-        <w:numPr>
-          <w:ilvl w:val="2"/>
-          <w:numId w:val="9"/>
-        </w:numPr>
-        <w:ind w:left="1440"/>
-        <w:jc w:val="both"/>
-        <w:rPr>
-          <w:rFonts w:ascii="Verdana" w:hAnsi="Verdana"/>
-        </w:rPr>
-      </w:pPr>
-      <w:r>
-        <w:rPr>
-          <w:rFonts w:ascii="Verdana" w:hAnsi="Verdana"/>
-        </w:rPr>
-        <w:t>Ability to manage a team of 2-3 staff members</w:t>
-      </w:r>
-      <w:r>
-        <w:rPr>
-          <w:rFonts w:ascii="Verdana" w:hAnsi="Verdana"/>
-        </w:rPr>
-        <w:t>.</w:t>
-      </w:r>
-      <w:r>
-        <w:rPr>
-          <w:rFonts w:ascii="Verdana" w:hAnsi="Verdana"/>
-        </w:rPr>
-        <w:t xml:space="preserve"> </w:t>
-      </w:r>
-      <w:r>
-        <w:rPr>
-          <w:rFonts w:ascii="Verdana" w:hAnsi="Verdana"/>
-        </w:rPr>
-        <w:t xml:space="preserve"> </w:t>
-      </w:r>
-    </w:p>
-    <w:p>
-      <w:pPr>
-        <w:pStyle w:val="ListParagraph"/>
-        <w:numPr>
-          <w:ilvl w:val="2"/>
-          <w:numId w:val="9"/>
-        </w:numPr>
-        <w:ind w:left="1440"/>
-        <w:jc w:val="both"/>
-        <w:rPr>
-          <w:rFonts w:ascii="Verdana" w:hAnsi="Verdana"/>
-        </w:rPr>
-      </w:pPr>
-      <w:r>
-        <w:rPr>
-          <w:rFonts w:ascii="Verdana" w:hAnsi="Verdana"/>
-        </w:rPr>
-        <w:t>Helping with defusing situations involving difficult customers.</w:t>
-      </w:r>
-    </w:p>
-    <w:p>
-      <w:pPr>
-        <w:pStyle w:val="ListParagraph"/>
-        <w:numPr>
-          <w:ilvl w:val="2"/>
-          <w:numId w:val="9"/>
-        </w:numPr>
-        <w:ind w:left="1440"/>
-        <w:jc w:val="both"/>
-        <w:rPr>
-          <w:rFonts w:ascii="Verdana" w:hAnsi="Verdana"/>
-        </w:rPr>
-      </w:pPr>
-      <w:r>
-        <w:rPr>
-          <w:rFonts w:ascii="Verdana" w:hAnsi="Verdana"/>
-        </w:rPr>
-        <w:t>Relaying Expected Daily Sales goals to team members</w:t>
-      </w:r>
-    </w:p>
-    <w:p>
-      <w:pPr>
-        <w:pStyle w:val="ListParagraph"/>
-        <w:ind w:left="1440"/>
-        <w:jc w:val="both"/>
-        <w:rPr>
-          <w:rFonts w:ascii="Verdana" w:hAnsi="Verdana"/>
-        </w:rPr>
-      </w:pPr>
-    </w:p>
-    <w:p>
-      <w:pPr>
-        <w:pStyle w:val="ListParagraph"/>
-        <w:ind w:left="360"/>
-        <w:rPr>
-          <w:rFonts w:ascii="Verdana" w:hAnsi="Verdana"/>
-          <w:b/>
-          <w:bCs/>
-          <w:i/>
-          <w:iCs/>
-          <w:sz w:val="24"/>
-          <w:szCs w:val="24"/>
-        </w:rPr>
-      </w:pPr>
-    </w:p>
-    <w:p>
-      <w:pPr>
-        <w:pStyle w:val="ListParagraph"/>
-        <w:numPr>
-          <w:ilvl w:val="0"/>
-          <w:numId w:val="3"/>
-        </w:numPr>
-        <w:ind w:left="360"/>
-        <w:rPr>
-          <w:rFonts w:ascii="Verdana" w:hAnsi="Verdana"/>
-          <w:b/>
-          <w:bCs/>
-          <w:i/>
-          <w:iCs/>
-          <w:sz w:val="24"/>
-          <w:szCs w:val="24"/>
-        </w:rPr>
-      </w:pPr>
-      <w:r>
-        <w:rPr>
-          <w:rFonts w:ascii="Verdana" w:hAnsi="Verdana"/>
-          <w:b/>
-          <w:bCs/>
-          <w:i/>
-          <w:iCs/>
-          <w:sz w:val="24"/>
-          <w:szCs w:val="24"/>
-        </w:rPr>
-        <w:t>CMI Springs, December 2016 to January 2017:</w:t>
-      </w:r>
-    </w:p>
-    <w:p>
-      <w:pPr>
-        <w:ind w:firstLine="720"/>
-        <w:rPr>
-          <w:rFonts w:ascii="Verdana" w:hAnsi="Verdana"/>
-        </w:rPr>
-      </w:pPr>
-      <w:r>
-        <w:rPr>
-          <w:rFonts w:ascii="Verdana" w:hAnsi="Verdana"/>
-        </w:rPr>
-        <w:t>Roles:</w:t>
-      </w:r>
-    </w:p>
-    <w:p>
-      <w:pPr>
-        <w:pStyle w:val="ListParagraph"/>
-        <w:numPr>
-          <w:ilvl w:val="0"/>
-          <w:numId w:val="11"/>
-        </w:numPr>
-        <w:ind w:left="1080"/>
-        <w:jc w:val="both"/>
-        <w:rPr>
-          <w:rFonts w:ascii="Verdana" w:hAnsi="Verdana"/>
-        </w:rPr>
-      </w:pPr>
-      <w:r>
-        <w:rPr>
-          <w:rFonts w:ascii="Verdana" w:hAnsi="Verdana"/>
-        </w:rPr>
-        <w:t>Dispatch Temp Worker.</w:t>
-      </w:r>
-    </w:p>
-    <w:p>
-      <w:pPr>
-        <w:ind w:left="1080"/>
-        <w:jc w:val="both"/>
-        <w:rPr>
-          <w:rFonts w:ascii="Verdana" w:hAnsi="Verdana"/>
-        </w:rPr>
-      </w:pPr>
-      <w:r>
-        <w:rPr>
-          <w:rFonts w:ascii="Verdana" w:hAnsi="Verdana"/>
-        </w:rPr>
-        <w:t>I worked in the CMI Springs factory in Mt Wellington as a summer holiday job. I was moved around the factory to help with many different places although my official title was Dispatch Temp Worker and my work consisted of:</w:t>
-      </w:r>
-    </w:p>
-    <w:p>
-      <w:pPr>
-        <w:pStyle w:val="ListParagraph"/>
-        <w:numPr>
-          <w:ilvl w:val="0"/>
-          <w:numId w:val="12"/>
-        </w:numPr>
-        <w:ind w:left="1440"/>
-        <w:jc w:val="both"/>
-        <w:rPr>
-          <w:rFonts w:ascii="Verdana" w:hAnsi="Verdana"/>
-        </w:rPr>
-      </w:pPr>
-      <w:r>
-        <w:rPr>
-          <w:rFonts w:ascii="Verdana" w:hAnsi="Verdana"/>
-        </w:rPr>
-        <w:t>Packing products into Boxes and bags while counting to make sure there is a correct amount in each.</w:t>
-      </w:r>
-    </w:p>
-    <w:p>
-      <w:pPr>
-        <w:pStyle w:val="ListParagraph"/>
-        <w:numPr>
-          <w:ilvl w:val="0"/>
-          <w:numId w:val="12"/>
-        </w:numPr>
-        <w:ind w:left="1440"/>
-        <w:jc w:val="both"/>
-        <w:rPr>
-          <w:rFonts w:ascii="Verdana" w:hAnsi="Verdana"/>
-        </w:rPr>
-      </w:pPr>
-      <w:r>
-        <w:rPr>
-          <w:rFonts w:ascii="Verdana" w:hAnsi="Verdana"/>
-        </w:rPr>
-        <w:t>Re-stocking Shelves and Collecting Stock to Pack from said shelves.</w:t>
-      </w:r>
-    </w:p>
-    <w:p>
-      <w:pPr>
-        <w:pStyle w:val="ListParagraph"/>
-        <w:numPr>
-          <w:ilvl w:val="0"/>
-          <w:numId w:val="12"/>
-        </w:numPr>
-        <w:ind w:left="1440"/>
-        <w:jc w:val="both"/>
-        <w:rPr>
-          <w:rFonts w:ascii="Verdana" w:hAnsi="Verdana"/>
-        </w:rPr>
-      </w:pPr>
-      <w:r>
-        <w:rPr>
-          <w:rFonts w:ascii="Verdana" w:hAnsi="Verdana"/>
-        </w:rPr>
-        <w:t>Heavy Lifting.</w:t>
-      </w:r>
-    </w:p>
-    <w:p>
-      <w:pPr>
-        <w:pStyle w:val="ListParagraph"/>
-        <w:numPr>
-          <w:ilvl w:val="0"/>
-          <w:numId w:val="12"/>
-        </w:numPr>
-        <w:ind w:left="1440"/>
-        <w:jc w:val="both"/>
-        <w:rPr>
-          <w:rFonts w:ascii="Verdana" w:hAnsi="Verdana"/>
-        </w:rPr>
-      </w:pPr>
-      <w:r>
-        <w:rPr>
-          <w:rFonts w:ascii="Verdana" w:hAnsi="Verdana"/>
-        </w:rPr>
-        <w:t>Working with different equipment like Hydraulic Presses and CNC machine.</w:t>
-      </w:r>
-    </w:p>
-    <w:p>
-      <w:pPr>
-        <w:pStyle w:val="ListParagraph"/>
-        <w:numPr>
-          <w:ilvl w:val="0"/>
-          <w:numId w:val="12"/>
-        </w:numPr>
-        <w:ind w:left="1440"/>
-        <w:jc w:val="both"/>
-        <w:rPr>
-          <w:rFonts w:ascii="Verdana" w:hAnsi="Verdana"/>
-        </w:rPr>
-      </w:pPr>
-      <w:r>
-        <w:rPr>
-          <w:rFonts w:ascii="Verdana" w:hAnsi="Verdana"/>
-        </w:rPr>
-        <w:t>Using palette trolley.</w:t>
-      </w:r>
-    </w:p>
-    <w:p>
-      <w:pPr>
-        <w:pStyle w:val="ListParagraph"/>
-        <w:ind w:left="1080"/>
-        <w:jc w:val="both"/>
-        <w:rPr>
-          <w:rFonts w:ascii="Verdana" w:hAnsi="Verdana"/>
-        </w:rPr>
-      </w:pPr>
-    </w:p>
-    <w:p>
-      <w:pPr>
-        <w:ind w:left="720" w:firstLine="720"/>
+        <w:t>Hobbies and Interests:</w:t>
+      </w:r>
+    </w:p>
+    <w:p>
+      <w:pPr>
         <w:rPr>
           <w:rFonts w:ascii="Verdana" w:hAnsi="Verdana"/>
           <w:b/>
@@ -3061,64 +2690,6 @@
     </w:p>
     <w:p>
       <w:pPr>
-        <w:ind w:left="720" w:firstLine="720"/>
-        <w:rPr>
-          <w:rFonts w:ascii="Verdana" w:hAnsi="Verdana"/>
-          <w:b/>
-          <w:bCs/>
-          <w:sz w:val="28"/>
-          <w:szCs w:val="28"/>
-        </w:rPr>
-      </w:pPr>
-    </w:p>
-    <w:p>
-      <w:pPr>
-        <w:ind w:left="720" w:firstLine="720"/>
-        <w:rPr>
-          <w:rFonts w:ascii="Verdana" w:hAnsi="Verdana"/>
-          <w:b/>
-          <w:bCs/>
-          <w:sz w:val="28"/>
-          <w:szCs w:val="28"/>
-        </w:rPr>
-      </w:pPr>
-    </w:p>
-    <w:p>
-      <w:pPr>
-        <w:ind w:left="720" w:firstLine="720"/>
-        <w:rPr>
-          <w:rFonts w:ascii="Verdana" w:hAnsi="Verdana"/>
-          <w:b/>
-          <w:bCs/>
-          <w:sz w:val="28"/>
-          <w:szCs w:val="28"/>
-        </w:rPr>
-      </w:pPr>
-    </w:p>
-    <w:p>
-      <w:pPr>
-        <w:rPr>
-          <w:rFonts w:ascii="Verdana" w:hAnsi="Verdana"/>
-          <w:b/>
-          <w:bCs/>
-          <w:sz w:val="28"/>
-          <w:szCs w:val="28"/>
-        </w:rPr>
-      </w:pPr>
-      <w:r>
-        <w:rPr>
-          <w:rFonts w:ascii="Verdana" w:hAnsi="Verdana"/>
-          <w:b/>
-          <w:bCs/>
-          <w:sz w:val="28"/>
-          <w:szCs w:val="28"/>
-        </w:rPr>
-        <w:lastRenderedPageBreak/>
-        <w:t>Hobbies and Interests:</w:t>
-      </w:r>
-    </w:p>
-    <w:p>
-      <w:pPr>
         <w:pStyle w:val="ListParagraph"/>
         <w:numPr>
           <w:ilvl w:val="0"/>
@@ -3149,50 +2720,13 @@
         <w:ind w:left="360"/>
         <w:rPr>
           <w:rFonts w:ascii="Verdana" w:hAnsi="Verdana"/>
-          <w:b/>
-          <w:bCs/>
-          <w:sz w:val="24"/>
-          <w:szCs w:val="24"/>
-        </w:rPr>
-      </w:pPr>
-    </w:p>
-    <w:p>
-      <w:pPr>
-        <w:pStyle w:val="ListParagraph"/>
-        <w:ind w:left="360"/>
-        <w:rPr>
-          <w:rFonts w:ascii="Verdana" w:hAnsi="Verdana"/>
-        </w:rPr>
-      </w:pPr>
-      <w:r>
-        <w:rPr>
-          <w:rFonts w:ascii="Verdana" w:hAnsi="Verdana"/>
-        </w:rPr>
-        <w:t>I have been learning to play guitar since I was seven years old. I enjoy playing Classical Guitar and have been taking lessons to help learn to sight read sheet music. I find it relaxing and</w:t>
-      </w:r>
-      <w:r>
-        <w:rPr>
-          <w:rFonts w:ascii="Verdana" w:hAnsi="Verdana"/>
-        </w:rPr>
-        <w:t xml:space="preserve"> feel that learning guitar</w:t>
-      </w:r>
-      <w:r>
-        <w:rPr>
-          <w:rFonts w:ascii="Verdana" w:hAnsi="Verdana"/>
-        </w:rPr>
-        <w:t xml:space="preserve"> requires some patience and perseverance especially w</w:t>
-      </w:r>
-      <w:r>
-        <w:rPr>
-          <w:rFonts w:ascii="Verdana" w:hAnsi="Verdana"/>
-        </w:rPr>
-        <w:t>hen it comes to</w:t>
-      </w:r>
-      <w:r>
-        <w:rPr>
-          <w:rFonts w:ascii="Verdana" w:hAnsi="Verdana"/>
-        </w:rPr>
-        <w:t xml:space="preserve"> some of the more difficult songs. </w:t>
+        </w:rPr>
+      </w:pPr>
+      <w:r>
+        <w:rPr>
+          <w:rFonts w:ascii="Verdana" w:hAnsi="Verdana"/>
+        </w:rPr>
+        <w:t xml:space="preserve">I have been learning to play guitar since I was seven years old. I enjoy playing classical guitar and have been taking lessons to help learn to sight read sheet music. I find it relaxing and feel that learning guitar requires some patience and perseverance especially when it comes to some of the more difficult songs. </w:t>
       </w:r>
     </w:p>
     <w:p>
@@ -3240,32 +2774,13 @@
         <w:ind w:left="360"/>
         <w:rPr>
           <w:rFonts w:ascii="Verdana" w:hAnsi="Verdana"/>
-          <w:b/>
-          <w:bCs/>
-          <w:sz w:val="24"/>
-          <w:szCs w:val="24"/>
-        </w:rPr>
-      </w:pPr>
-    </w:p>
-    <w:p>
-      <w:pPr>
-        <w:pStyle w:val="ListParagraph"/>
-        <w:ind w:left="360"/>
-        <w:rPr>
-          <w:rFonts w:ascii="Verdana" w:hAnsi="Verdana"/>
-        </w:rPr>
-      </w:pPr>
-      <w:r>
-        <w:rPr>
-          <w:rFonts w:ascii="Verdana" w:hAnsi="Verdana"/>
-        </w:rPr>
-        <w:t>A group of friends and I all meet up</w:t>
-      </w:r>
-      <w:r>
-        <w:rPr>
-          <w:rFonts w:ascii="Verdana" w:hAnsi="Verdana"/>
-        </w:rPr>
-        <w:t xml:space="preserve"> to play Dungeons and Dragons a Co-operative roleplaying game where we are put into different situations and need to work together to formulate a plan to succeed while adapting the plan to fit for the teams’ skillsets. D&amp;D helps improve our Communication and Problem solving, it also helps test our imagination with finding solutions that may have not been previously thought of.  </w:t>
+        </w:rPr>
+      </w:pPr>
+      <w:r>
+        <w:rPr>
+          <w:rFonts w:ascii="Verdana" w:hAnsi="Verdana"/>
+        </w:rPr>
+        <w:t xml:space="preserve">A group of friends and I all meet up to play Dungeons and Dragons a Co-operative roleplaying game where we are put into different situations and need to work together to formulate a plan to succeed while adapting the plan to fit a teams’ skillsets. D&amp;D helps improve our Communication and Problem solving, it also helps test our imagination with finding solutions that may have not been previously thought of or expected.  </w:t>
       </w:r>
     </w:p>
     <w:p>
@@ -3309,32 +2824,13 @@
         <w:ind w:left="360"/>
         <w:rPr>
           <w:rFonts w:ascii="Verdana" w:hAnsi="Verdana"/>
-          <w:b/>
-          <w:bCs/>
-          <w:sz w:val="24"/>
-          <w:szCs w:val="24"/>
-        </w:rPr>
-      </w:pPr>
-    </w:p>
-    <w:p>
-      <w:pPr>
-        <w:pStyle w:val="ListParagraph"/>
-        <w:ind w:left="360"/>
-        <w:rPr>
-          <w:rFonts w:ascii="Verdana" w:hAnsi="Verdana"/>
-        </w:rPr>
-      </w:pPr>
-      <w:r>
-        <w:rPr>
-          <w:rFonts w:ascii="Verdana" w:hAnsi="Verdana"/>
-        </w:rPr>
-        <w:t xml:space="preserve">I enjoy </w:t>
-      </w:r>
-      <w:r>
-        <w:rPr>
-          <w:rFonts w:ascii="Verdana" w:hAnsi="Verdana"/>
-        </w:rPr>
-        <w:t xml:space="preserve">camping with Friends and Family or Just myself. I find that Camping can be a relaxing experience where I can take a tent and relax in the outdoors.  </w:t>
+        </w:rPr>
+      </w:pPr>
+      <w:r>
+        <w:rPr>
+          <w:rFonts w:ascii="Verdana" w:hAnsi="Verdana"/>
+        </w:rPr>
+        <w:t>I enjoy camping with Friends and Family or Just myself. I find that taking some time to enjoy the countryside to be relaxing and great in helping clear my head.</w:t>
       </w:r>
     </w:p>
     <w:p>
@@ -3378,32 +2874,13 @@
         <w:ind w:left="360"/>
         <w:rPr>
           <w:rFonts w:ascii="Verdana" w:hAnsi="Verdana"/>
-          <w:b/>
-          <w:bCs/>
-          <w:sz w:val="24"/>
-          <w:szCs w:val="24"/>
-        </w:rPr>
-      </w:pPr>
-    </w:p>
-    <w:p>
-      <w:pPr>
-        <w:pStyle w:val="ListParagraph"/>
-        <w:ind w:left="360"/>
-        <w:rPr>
-          <w:rFonts w:ascii="Verdana" w:hAnsi="Verdana"/>
-        </w:rPr>
-      </w:pPr>
-      <w:r>
-        <w:rPr>
-          <w:rFonts w:ascii="Verdana" w:hAnsi="Verdana"/>
-        </w:rPr>
-        <w:t xml:space="preserve">I have started recently playing a tabletop war game called Warhammer where you paint miniatures and use them to compete in a battle. The painting requires patience and focus to get the right details on the models, while the wargames require you to develop strategy on </w:t>
-      </w:r>
-      <w:r>
-        <w:rPr>
-          <w:rFonts w:ascii="Verdana" w:hAnsi="Verdana"/>
-        </w:rPr>
-        <w:t xml:space="preserve">the fly that can change depending on what happens in the battles. </w:t>
+        </w:rPr>
+      </w:pPr>
+      <w:r>
+        <w:rPr>
+          <w:rFonts w:ascii="Verdana" w:hAnsi="Verdana"/>
+        </w:rPr>
+        <w:t xml:space="preserve">I have started recently playing a tabletop war game called Warhammer where you paint miniatures and use them to compete in a battle. The painting requires patience and focus to get the right details on the models, while the wargames require you to develop strategy on the fly that can change depending on what happens in the battles. </w:t>
       </w:r>
     </w:p>
     <w:p>
@@ -3429,6 +2906,24 @@
           <w:rFonts w:ascii="Verdana" w:hAnsi="Verdana"/>
         </w:rPr>
       </w:pPr>
+    </w:p>
+    <w:p>
+      <w:pPr>
+        <w:ind w:left="720"/>
+        <w:rPr>
+          <w:rFonts w:ascii="Verdana" w:hAnsi="Verdana"/>
+        </w:rPr>
+      </w:pPr>
+    </w:p>
+    <w:p>
+      <w:pPr>
+        <w:ind w:left="720"/>
+        <w:rPr>
+          <w:rFonts w:ascii="Verdana" w:hAnsi="Verdana"/>
+        </w:rPr>
+      </w:pPr>
+      <w:bookmarkStart w:id="1" w:name="_GoBack"/>
+      <w:bookmarkEnd w:id="1"/>
     </w:p>
     <w:p>
       <w:pPr>
@@ -5575,7 +5070,7 @@
       </w:pPr>
     </w:pPrDefault>
   </w:docDefaults>
-  <w:latentStyles w:defLockedState="0" w:defUIPriority="99" w:defSemiHidden="0" w:defUnhideWhenUsed="0" w:defQFormat="0" w:count="376">
+  <w:latentStyles w:defLockedState="0" w:defUIPriority="99" w:defSemiHidden="0" w:defUnhideWhenUsed="0" w:defQFormat="0" w:count="377">
     <w:lsdException w:name="Normal" w:uiPriority="0" w:qFormat="1"/>
     <w:lsdException w:name="heading 1" w:uiPriority="9" w:qFormat="1"/>
     <w:lsdException w:name="heading 2" w:semiHidden="1" w:uiPriority="9" w:unhideWhenUsed="1" w:qFormat="1"/>
@@ -5681,7 +5176,6 @@
     <w:lsdException w:name="HTML Sample" w:semiHidden="1" w:unhideWhenUsed="1"/>
     <w:lsdException w:name="HTML Typewriter" w:semiHidden="1" w:unhideWhenUsed="1"/>
     <w:lsdException w:name="HTML Variable" w:semiHidden="1" w:unhideWhenUsed="1"/>
-    <w:lsdException w:name="Normal Table" w:semiHidden="1" w:unhideWhenUsed="1"/>
     <w:lsdException w:name="annotation subject" w:semiHidden="1" w:unhideWhenUsed="1"/>
     <w:lsdException w:name="No List" w:semiHidden="1" w:unhideWhenUsed="1"/>
     <w:lsdException w:name="Outline List 1" w:semiHidden="1" w:unhideWhenUsed="1"/>
@@ -5728,10 +5222,8 @@
     <w:lsdException w:name="Table Subtle 2" w:semiHidden="1" w:unhideWhenUsed="1"/>
     <w:lsdException w:name="Table Web 1" w:semiHidden="1" w:unhideWhenUsed="1"/>
     <w:lsdException w:name="Table Web 2" w:semiHidden="1" w:unhideWhenUsed="1"/>
-    <w:lsdException w:name="Table Web 3" w:semiHidden="1" w:unhideWhenUsed="1"/>
     <w:lsdException w:name="Balloon Text" w:semiHidden="1" w:unhideWhenUsed="1"/>
     <w:lsdException w:name="Table Grid" w:uiPriority="39"/>
-    <w:lsdException w:name="Table Theme" w:semiHidden="1" w:unhideWhenUsed="1"/>
     <w:lsdException w:name="Placeholder Text" w:semiHidden="1"/>
     <w:lsdException w:name="No Spacing" w:uiPriority="1" w:qFormat="1"/>
     <w:lsdException w:name="Light Shading" w:uiPriority="60"/>
@@ -5952,6 +5444,7 @@
     <w:lsdException w:name="Hashtag" w:semiHidden="1" w:unhideWhenUsed="1"/>
     <w:lsdException w:name="Unresolved Mention" w:semiHidden="1" w:unhideWhenUsed="1"/>
     <w:lsdException w:name="Smart Link" w:semiHidden="1" w:unhideWhenUsed="1"/>
+    <w:lsdException w:name="Smart Link Error" w:semiHidden="1" w:unhideWhenUsed="1"/>
   </w:latentStyles>
   <w:style w:type="paragraph" w:default="1" w:styleId="Normal">
     <w:name w:val="Normal"/>
@@ -6365,7 +5858,7 @@
 </file>
 
 <file path=customXml/itemProps1.xml><?xml version="1.0" encoding="utf-8"?>
-<ds:datastoreItem xmlns:ds="http://schemas.openxmlformats.org/officeDocument/2006/customXml" ds:itemID="{A10F9818-CCAA-4158-BC83-F3A1DEF0F619}">
+<ds:datastoreItem xmlns:ds="http://schemas.openxmlformats.org/officeDocument/2006/customXml" ds:itemID="{F9787BFF-0B12-4A5B-BA67-0E28DF669BCD}">
   <ds:schemaRefs>
     <ds:schemaRef ds:uri="http://schemas.openxmlformats.org/officeDocument/2006/bibliography"/>
   </ds:schemaRefs>

--- a/content/Timothy_Proctor-CV-2020.docx
+++ b/content/Timothy_Proctor-CV-2020.docx
@@ -108,58 +108,36 @@
           <w:sz w:val="20"/>
           <w:szCs w:val="20"/>
         </w:rPr>
-        <w:t xml:space="preserve">GitHub: Tim-Proctor / </w:t>
-      </w:r>
-      <w:proofErr w:type="spellStart"/>
-      <w:r>
+        <w:t>GitHub: Tim-Proctor / TimProctorAUT (Uni Projects)</w:t>
+      </w:r>
+    </w:p>
+    <w:p>
+      <w:pPr>
+        <w:rPr>
+          <w:rFonts w:ascii="Verdana" w:hAnsi="Verdana"/>
+        </w:rPr>
+      </w:pPr>
+    </w:p>
+    <w:p>
+      <w:pPr>
         <w:rPr>
           <w:rFonts w:ascii="Verdana" w:hAnsi="Verdana"/>
           <w:sz w:val="20"/>
           <w:szCs w:val="20"/>
         </w:rPr>
-        <w:t>TimProctorAUT</w:t>
-      </w:r>
-      <w:proofErr w:type="spellEnd"/>
-      <w:r>
-        <w:rPr>
-          <w:rFonts w:ascii="Verdana" w:hAnsi="Verdana"/>
-          <w:sz w:val="20"/>
-          <w:szCs w:val="20"/>
-        </w:rPr>
-        <w:t xml:space="preserve"> (Uni Projects)</w:t>
-      </w:r>
-    </w:p>
-    <w:p>
-      <w:pPr>
-        <w:jc w:val="center"/>
-        <w:rPr>
-          <w:rFonts w:ascii="Verdana" w:hAnsi="Verdana"/>
-          <w:sz w:val="20"/>
-          <w:szCs w:val="20"/>
-        </w:rPr>
-      </w:pPr>
-      <w:bookmarkStart w:id="0" w:name="_GoBack"/>
-      <w:bookmarkEnd w:id="0"/>
-    </w:p>
-    <w:p>
-      <w:pPr>
-        <w:jc w:val="center"/>
-        <w:rPr>
-          <w:rFonts w:ascii="Verdana" w:hAnsi="Verdana"/>
-          <w:sz w:val="20"/>
-          <w:szCs w:val="20"/>
-        </w:rPr>
-      </w:pPr>
-    </w:p>
-    <w:p>
-      <w:pPr>
-        <w:jc w:val="center"/>
-        <w:rPr>
-          <w:rFonts w:ascii="Verdana" w:hAnsi="Verdana"/>
-          <w:sz w:val="20"/>
-          <w:szCs w:val="20"/>
-        </w:rPr>
-      </w:pPr>
+      </w:pPr>
+      <w:r>
+        <w:rPr>
+          <w:rFonts w:ascii="Verdana" w:hAnsi="Verdana"/>
+        </w:rPr>
+        <w:t xml:space="preserve">My name is </w:t>
+      </w:r>
+      <w:r>
+        <w:rPr>
+          <w:rFonts w:ascii="Verdana" w:hAnsi="Verdana"/>
+        </w:rPr>
+        <w:t xml:space="preserve">Tim; I am an aspiring software developer. I have always had an interest in computers and started learning to program at the age of eleven when I tried to make a small computer game. This interest grew into wanting to make software development my career. </w:t>
+      </w:r>
     </w:p>
     <w:p>
       <w:pPr>
@@ -272,19 +250,7 @@
         <w:rPr>
           <w:rFonts w:ascii="Verdana" w:hAnsi="Verdana"/>
         </w:rPr>
-        <w:t xml:space="preserve">JavaScript </w:t>
-      </w:r>
-      <w:r>
-        <w:rPr>
-          <w:rFonts w:ascii="Verdana" w:hAnsi="Verdana"/>
-        </w:rPr>
-        <w:t>with</w:t>
-      </w:r>
-      <w:r>
-        <w:rPr>
-          <w:rFonts w:ascii="Verdana" w:hAnsi="Verdana"/>
-        </w:rPr>
-        <w:t xml:space="preserve"> React</w:t>
+        <w:t>JavaScript with React</w:t>
       </w:r>
       <w:r>
         <w:rPr>
@@ -464,6 +430,41 @@
     <w:p>
       <w:pPr>
         <w:pStyle w:val="ListParagraph"/>
+        <w:ind w:left="1800"/>
+        <w:rPr>
+          <w:rFonts w:ascii="Verdana" w:hAnsi="Verdana"/>
+          <w:b/>
+          <w:bCs/>
+          <w:sz w:val="24"/>
+          <w:szCs w:val="24"/>
+        </w:rPr>
+      </w:pPr>
+    </w:p>
+    <w:p>
+      <w:pPr>
+        <w:pStyle w:val="ListParagraph"/>
+        <w:numPr>
+          <w:ilvl w:val="0"/>
+          <w:numId w:val="16"/>
+        </w:numPr>
+        <w:rPr>
+          <w:rFonts w:ascii="Verdana" w:hAnsi="Verdana"/>
+          <w:b/>
+          <w:bCs/>
+          <w:sz w:val="24"/>
+          <w:szCs w:val="24"/>
+        </w:rPr>
+      </w:pPr>
+      <w:r>
+        <w:rPr>
+          <w:rFonts w:ascii="Verdana" w:hAnsi="Verdana"/>
+        </w:rPr>
+        <w:t>Frameworks and Methodologies</w:t>
+      </w:r>
+    </w:p>
+    <w:p>
+      <w:pPr>
+        <w:pStyle w:val="ListParagraph"/>
         <w:numPr>
           <w:ilvl w:val="1"/>
           <w:numId w:val="16"/>
@@ -480,7 +481,7 @@
         <w:rPr>
           <w:rFonts w:ascii="Verdana" w:hAnsi="Verdana"/>
         </w:rPr>
-        <w:t>C# and XML (Mobile Development)</w:t>
+        <w:t>Xamarin</w:t>
       </w:r>
     </w:p>
     <w:p>
@@ -502,13 +503,45 @@
         <w:rPr>
           <w:rFonts w:ascii="Verdana" w:hAnsi="Verdana"/>
         </w:rPr>
-        <w:t>Windows and Linux CLI</w:t>
-      </w:r>
-    </w:p>
-    <w:p>
-      <w:pPr>
-        <w:pStyle w:val="ListParagraph"/>
-        <w:ind w:left="1080"/>
+        <w:t>Flutter</w:t>
+      </w:r>
+      <w:r>
+        <w:rPr>
+          <w:rFonts w:ascii="Verdana" w:hAnsi="Verdana"/>
+          <w:b/>
+          <w:bCs/>
+          <w:sz w:val="24"/>
+          <w:szCs w:val="24"/>
+        </w:rPr>
+        <w:t xml:space="preserve"> </w:t>
+      </w:r>
+    </w:p>
+    <w:p>
+      <w:pPr>
+        <w:pStyle w:val="ListParagraph"/>
+        <w:numPr>
+          <w:ilvl w:val="1"/>
+          <w:numId w:val="16"/>
+        </w:numPr>
+        <w:rPr>
+          <w:rFonts w:ascii="Verdana" w:hAnsi="Verdana"/>
+          <w:b/>
+          <w:bCs/>
+          <w:sz w:val="24"/>
+          <w:szCs w:val="24"/>
+        </w:rPr>
+      </w:pPr>
+      <w:r>
+        <w:rPr>
+          <w:rFonts w:ascii="Verdana" w:hAnsi="Verdana"/>
+        </w:rPr>
+        <w:t>Agile Methodologies (SCRUM and KANBAN)</w:t>
+      </w:r>
+    </w:p>
+    <w:p>
+      <w:pPr>
+        <w:pStyle w:val="ListParagraph"/>
+        <w:ind w:left="1800"/>
         <w:rPr>
           <w:rFonts w:ascii="Verdana" w:hAnsi="Verdana"/>
           <w:b/>
@@ -537,19 +570,7 @@
         <w:rPr>
           <w:rFonts w:ascii="Verdana" w:hAnsi="Verdana"/>
         </w:rPr>
-        <w:t>Frameworks</w:t>
-      </w:r>
-      <w:r>
-        <w:rPr>
-          <w:rFonts w:ascii="Verdana" w:hAnsi="Verdana"/>
-        </w:rPr>
-        <w:t xml:space="preserve"> and Methodolog</w:t>
-      </w:r>
-      <w:r>
-        <w:rPr>
-          <w:rFonts w:ascii="Verdana" w:hAnsi="Verdana"/>
-        </w:rPr>
-        <w:t>ies</w:t>
+        <w:t>Tools</w:t>
       </w:r>
     </w:p>
     <w:p>
@@ -571,7 +592,7 @@
         <w:rPr>
           <w:rFonts w:ascii="Verdana" w:hAnsi="Verdana"/>
         </w:rPr>
-        <w:t>Xamarin</w:t>
+        <w:t>VS Code and VS Studio (2013, 2016, 2017)</w:t>
       </w:r>
     </w:p>
     <w:p>
@@ -593,17 +614,7 @@
         <w:rPr>
           <w:rFonts w:ascii="Verdana" w:hAnsi="Verdana"/>
         </w:rPr>
-        <w:t>Flutter</w:t>
-      </w:r>
-      <w:r>
-        <w:rPr>
-          <w:rFonts w:ascii="Verdana" w:hAnsi="Verdana"/>
-          <w:b/>
-          <w:bCs/>
-          <w:sz w:val="24"/>
-          <w:szCs w:val="24"/>
-        </w:rPr>
-        <w:t xml:space="preserve"> </w:t>
+        <w:t>GIT Bash and GitHub</w:t>
       </w:r>
     </w:p>
     <w:p>
@@ -625,21 +636,128 @@
         <w:rPr>
           <w:rFonts w:ascii="Verdana" w:hAnsi="Verdana"/>
         </w:rPr>
-        <w:t>Agile Methodologies (SCRUM and KANBAN)</w:t>
-      </w:r>
-    </w:p>
-    <w:p>
-      <w:pPr>
-        <w:pStyle w:val="ListParagraph"/>
-        <w:ind w:left="1800"/>
-        <w:rPr>
-          <w:rFonts w:ascii="Verdana" w:hAnsi="Verdana"/>
-          <w:b/>
-          <w:bCs/>
-          <w:sz w:val="24"/>
-          <w:szCs w:val="24"/>
-        </w:rPr>
-      </w:pPr>
+        <w:t>GitHub Desktop</w:t>
+      </w:r>
+    </w:p>
+    <w:p>
+      <w:pPr>
+        <w:pStyle w:val="ListParagraph"/>
+        <w:numPr>
+          <w:ilvl w:val="1"/>
+          <w:numId w:val="16"/>
+        </w:numPr>
+        <w:rPr>
+          <w:rFonts w:ascii="Verdana" w:hAnsi="Verdana"/>
+          <w:b/>
+          <w:bCs/>
+          <w:sz w:val="24"/>
+          <w:szCs w:val="24"/>
+        </w:rPr>
+      </w:pPr>
+      <w:r>
+        <w:rPr>
+          <w:rFonts w:ascii="Verdana" w:hAnsi="Verdana"/>
+        </w:rPr>
+        <w:t>MySQL Workbench</w:t>
+      </w:r>
+    </w:p>
+    <w:p>
+      <w:pPr>
+        <w:pStyle w:val="ListParagraph"/>
+        <w:numPr>
+          <w:ilvl w:val="1"/>
+          <w:numId w:val="16"/>
+        </w:numPr>
+        <w:rPr>
+          <w:rFonts w:ascii="Verdana" w:hAnsi="Verdana"/>
+          <w:b/>
+          <w:bCs/>
+          <w:sz w:val="24"/>
+          <w:szCs w:val="24"/>
+        </w:rPr>
+      </w:pPr>
+      <w:r>
+        <w:rPr>
+          <w:rFonts w:ascii="Verdana" w:hAnsi="Verdana"/>
+        </w:rPr>
+        <w:t>PuTTY</w:t>
+      </w:r>
+    </w:p>
+    <w:p>
+      <w:pPr>
+        <w:pStyle w:val="ListParagraph"/>
+        <w:numPr>
+          <w:ilvl w:val="1"/>
+          <w:numId w:val="16"/>
+        </w:numPr>
+        <w:rPr>
+          <w:rFonts w:ascii="Verdana" w:hAnsi="Verdana"/>
+          <w:b/>
+          <w:bCs/>
+          <w:sz w:val="24"/>
+          <w:szCs w:val="24"/>
+        </w:rPr>
+      </w:pPr>
+      <w:r>
+        <w:rPr>
+          <w:rFonts w:ascii="Verdana" w:hAnsi="Verdana"/>
+        </w:rPr>
+        <w:t>WinSCP</w:t>
+      </w:r>
+      <w:r>
+        <w:rPr>
+          <w:rFonts w:ascii="Verdana" w:hAnsi="Verdana"/>
+          <w:b/>
+          <w:bCs/>
+          <w:sz w:val="24"/>
+          <w:szCs w:val="24"/>
+        </w:rPr>
+        <w:t xml:space="preserve"> </w:t>
+      </w:r>
+    </w:p>
+    <w:p>
+      <w:pPr>
+        <w:pStyle w:val="ListParagraph"/>
+        <w:numPr>
+          <w:ilvl w:val="1"/>
+          <w:numId w:val="16"/>
+        </w:numPr>
+        <w:rPr>
+          <w:rFonts w:ascii="Verdana" w:hAnsi="Verdana"/>
+          <w:b/>
+          <w:bCs/>
+          <w:sz w:val="24"/>
+          <w:szCs w:val="24"/>
+        </w:rPr>
+      </w:pPr>
+      <w:r>
+        <w:rPr>
+          <w:rFonts w:ascii="Verdana" w:hAnsi="Verdana"/>
+        </w:rPr>
+        <w:t>Windows and Linux CLI</w:t>
+      </w:r>
+    </w:p>
+    <w:p>
+      <w:pPr>
+        <w:pStyle w:val="ListParagraph"/>
+        <w:numPr>
+          <w:ilvl w:val="1"/>
+          <w:numId w:val="16"/>
+        </w:numPr>
+        <w:rPr>
+          <w:rFonts w:ascii="Verdana" w:hAnsi="Verdana"/>
+          <w:b/>
+          <w:bCs/>
+          <w:sz w:val="24"/>
+          <w:szCs w:val="24"/>
+        </w:rPr>
+      </w:pPr>
+      <w:r>
+        <w:rPr>
+          <w:rFonts w:ascii="Verdana" w:hAnsi="Verdana"/>
+        </w:rPr>
+        <w:t>Microsoft Office</w:t>
+      </w:r>
     </w:p>
     <w:p>
       <w:pPr>
@@ -660,7 +778,7 @@
         <w:rPr>
           <w:rFonts w:ascii="Verdana" w:hAnsi="Verdana"/>
         </w:rPr>
-        <w:t>Tools</w:t>
+        <w:t>Other Skills/ Knowledge</w:t>
       </w:r>
     </w:p>
     <w:p>
@@ -682,13 +800,7 @@
         <w:rPr>
           <w:rFonts w:ascii="Verdana" w:hAnsi="Verdana"/>
         </w:rPr>
-        <w:t>VS Code and VS Studio</w:t>
-      </w:r>
-      <w:r>
-        <w:rPr>
-          <w:rFonts w:ascii="Verdana" w:hAnsi="Verdana"/>
-        </w:rPr>
-        <w:t xml:space="preserve"> (2013, 2016, 2017)</w:t>
+        <w:t>Some Academic Cisco Networking Experience</w:t>
       </w:r>
     </w:p>
     <w:p>
@@ -710,19 +822,7 @@
         <w:rPr>
           <w:rFonts w:ascii="Verdana" w:hAnsi="Verdana"/>
         </w:rPr>
-        <w:t>GIT</w:t>
-      </w:r>
-      <w:r>
-        <w:rPr>
-          <w:rFonts w:ascii="Verdana" w:hAnsi="Verdana"/>
-        </w:rPr>
-        <w:t xml:space="preserve"> Bash</w:t>
-      </w:r>
-      <w:r>
-        <w:rPr>
-          <w:rFonts w:ascii="Verdana" w:hAnsi="Verdana"/>
-        </w:rPr>
-        <w:t xml:space="preserve"> and GitHub</w:t>
+        <w:t>Understanding of ITIL and COBIT</w:t>
       </w:r>
     </w:p>
     <w:p>
@@ -744,7 +844,7 @@
         <w:rPr>
           <w:rFonts w:ascii="Verdana" w:hAnsi="Verdana"/>
         </w:rPr>
-        <w:t>GitHub Desktop</w:t>
+        <w:t>Experience with Mobile App Development</w:t>
       </w:r>
     </w:p>
     <w:p>
@@ -766,89 +866,7 @@
         <w:rPr>
           <w:rFonts w:ascii="Verdana" w:hAnsi="Verdana"/>
         </w:rPr>
-        <w:t>MySQL</w:t>
-      </w:r>
-      <w:r>
-        <w:rPr>
-          <w:rFonts w:ascii="Verdana" w:hAnsi="Verdana"/>
-        </w:rPr>
-        <w:t xml:space="preserve"> Workbench</w:t>
-      </w:r>
-    </w:p>
-    <w:p>
-      <w:pPr>
-        <w:pStyle w:val="ListParagraph"/>
-        <w:numPr>
-          <w:ilvl w:val="1"/>
-          <w:numId w:val="16"/>
-        </w:numPr>
-        <w:rPr>
-          <w:rFonts w:ascii="Verdana" w:hAnsi="Verdana"/>
-          <w:b/>
-          <w:bCs/>
-          <w:sz w:val="24"/>
-          <w:szCs w:val="24"/>
-        </w:rPr>
-      </w:pPr>
-      <w:r>
-        <w:rPr>
-          <w:rFonts w:ascii="Verdana" w:hAnsi="Verdana"/>
-        </w:rPr>
-        <w:t>PuTTY</w:t>
-      </w:r>
-    </w:p>
-    <w:p>
-      <w:pPr>
-        <w:pStyle w:val="ListParagraph"/>
-        <w:numPr>
-          <w:ilvl w:val="1"/>
-          <w:numId w:val="16"/>
-        </w:numPr>
-        <w:rPr>
-          <w:rFonts w:ascii="Verdana" w:hAnsi="Verdana"/>
-          <w:b/>
-          <w:bCs/>
-          <w:sz w:val="24"/>
-          <w:szCs w:val="24"/>
-        </w:rPr>
-      </w:pPr>
-      <w:r>
-        <w:rPr>
-          <w:rFonts w:ascii="Verdana" w:hAnsi="Verdana"/>
-        </w:rPr>
-        <w:t>WinSCP</w:t>
-      </w:r>
-      <w:r>
-        <w:rPr>
-          <w:rFonts w:ascii="Verdana" w:hAnsi="Verdana"/>
-          <w:b/>
-          <w:bCs/>
-          <w:sz w:val="24"/>
-          <w:szCs w:val="24"/>
-        </w:rPr>
-        <w:t xml:space="preserve"> </w:t>
-      </w:r>
-    </w:p>
-    <w:p>
-      <w:pPr>
-        <w:pStyle w:val="ListParagraph"/>
-        <w:numPr>
-          <w:ilvl w:val="1"/>
-          <w:numId w:val="16"/>
-        </w:numPr>
-        <w:rPr>
-          <w:rFonts w:ascii="Verdana" w:hAnsi="Verdana"/>
-          <w:b/>
-          <w:bCs/>
-          <w:sz w:val="24"/>
-          <w:szCs w:val="24"/>
-        </w:rPr>
-      </w:pPr>
-      <w:r>
-        <w:rPr>
-          <w:rFonts w:ascii="Verdana" w:hAnsi="Verdana"/>
-        </w:rPr>
-        <w:t>Microsoft Office</w:t>
+        <w:t>Academic experience with Database Design and Development</w:t>
       </w:r>
     </w:p>
     <w:p>
@@ -863,6 +881,54 @@
           <w:szCs w:val="24"/>
         </w:rPr>
       </w:pPr>
+    </w:p>
+    <w:p>
+      <w:pPr>
+        <w:pStyle w:val="ListParagraph"/>
+        <w:ind w:left="1800"/>
+        <w:rPr>
+          <w:rFonts w:ascii="Verdana" w:hAnsi="Verdana"/>
+          <w:b/>
+          <w:bCs/>
+          <w:sz w:val="24"/>
+          <w:szCs w:val="24"/>
+        </w:rPr>
+      </w:pPr>
+    </w:p>
+    <w:p>
+      <w:pPr>
+        <w:pStyle w:val="ListParagraph"/>
+        <w:ind w:left="1800"/>
+        <w:rPr>
+          <w:rFonts w:ascii="Verdana" w:hAnsi="Verdana"/>
+          <w:b/>
+          <w:bCs/>
+          <w:sz w:val="24"/>
+          <w:szCs w:val="24"/>
+        </w:rPr>
+      </w:pPr>
+    </w:p>
+    <w:p>
+      <w:pPr>
+        <w:ind w:firstLine="720"/>
+        <w:rPr>
+          <w:rFonts w:ascii="Verdana" w:hAnsi="Verdana"/>
+          <w:b/>
+          <w:bCs/>
+          <w:sz w:val="24"/>
+          <w:szCs w:val="24"/>
+        </w:rPr>
+      </w:pPr>
+      <w:r>
+        <w:rPr>
+          <w:rFonts w:ascii="Verdana" w:hAnsi="Verdana"/>
+          <w:b/>
+          <w:bCs/>
+          <w:sz w:val="24"/>
+          <w:szCs w:val="24"/>
+        </w:rPr>
+        <w:t>Planning and Organisation:</w:t>
+      </w:r>
     </w:p>
     <w:p>
       <w:pPr>
@@ -883,130 +949,52 @@
         <w:rPr>
           <w:rFonts w:ascii="Verdana" w:hAnsi="Verdana"/>
         </w:rPr>
-        <w:t>Other Skills/ Knowledge</w:t>
-      </w:r>
-    </w:p>
-    <w:p>
-      <w:pPr>
-        <w:pStyle w:val="ListParagraph"/>
-        <w:numPr>
-          <w:ilvl w:val="1"/>
-          <w:numId w:val="16"/>
-        </w:numPr>
-        <w:rPr>
-          <w:rFonts w:ascii="Verdana" w:hAnsi="Verdana"/>
-          <w:b/>
-          <w:bCs/>
-          <w:sz w:val="24"/>
-          <w:szCs w:val="24"/>
-        </w:rPr>
-      </w:pPr>
-      <w:r>
-        <w:rPr>
-          <w:rFonts w:ascii="Verdana" w:hAnsi="Verdana"/>
-        </w:rPr>
-        <w:t>Some Academic Cisco Networking Experience</w:t>
-      </w:r>
-    </w:p>
-    <w:p>
-      <w:pPr>
-        <w:pStyle w:val="ListParagraph"/>
-        <w:numPr>
-          <w:ilvl w:val="1"/>
-          <w:numId w:val="16"/>
-        </w:numPr>
-        <w:rPr>
-          <w:rFonts w:ascii="Verdana" w:hAnsi="Verdana"/>
-          <w:b/>
-          <w:bCs/>
-          <w:sz w:val="24"/>
-          <w:szCs w:val="24"/>
-        </w:rPr>
-      </w:pPr>
-      <w:r>
-        <w:rPr>
-          <w:rFonts w:ascii="Verdana" w:hAnsi="Verdana"/>
-        </w:rPr>
-        <w:t>Understanding of ITIL and COBIT</w:t>
-      </w:r>
-    </w:p>
-    <w:p>
-      <w:pPr>
-        <w:pStyle w:val="ListParagraph"/>
-        <w:numPr>
-          <w:ilvl w:val="1"/>
-          <w:numId w:val="16"/>
-        </w:numPr>
-        <w:rPr>
-          <w:rFonts w:ascii="Verdana" w:hAnsi="Verdana"/>
-          <w:b/>
-          <w:bCs/>
-          <w:sz w:val="24"/>
-          <w:szCs w:val="24"/>
-        </w:rPr>
-      </w:pPr>
-      <w:r>
-        <w:rPr>
-          <w:rFonts w:ascii="Verdana" w:hAnsi="Verdana"/>
-        </w:rPr>
-        <w:t xml:space="preserve">Experience with Mobile </w:t>
-      </w:r>
-      <w:r>
-        <w:rPr>
-          <w:rFonts w:ascii="Verdana" w:hAnsi="Verdana"/>
-        </w:rPr>
-        <w:t xml:space="preserve">App </w:t>
-      </w:r>
-      <w:r>
-        <w:rPr>
-          <w:rFonts w:ascii="Verdana" w:hAnsi="Verdana"/>
-        </w:rPr>
-        <w:t>Development</w:t>
-      </w:r>
-    </w:p>
-    <w:p>
-      <w:pPr>
-        <w:pStyle w:val="ListParagraph"/>
-        <w:numPr>
-          <w:ilvl w:val="1"/>
-          <w:numId w:val="16"/>
-        </w:numPr>
-        <w:rPr>
-          <w:rFonts w:ascii="Verdana" w:hAnsi="Verdana"/>
-          <w:b/>
-          <w:bCs/>
-          <w:sz w:val="24"/>
-          <w:szCs w:val="24"/>
-        </w:rPr>
-      </w:pPr>
-      <w:r>
-        <w:rPr>
-          <w:rFonts w:ascii="Verdana" w:hAnsi="Verdana"/>
-        </w:rPr>
-        <w:t>Academic experience with Database Design and Development</w:t>
-      </w:r>
-    </w:p>
-    <w:p>
-      <w:pPr>
-        <w:rPr>
-          <w:rFonts w:ascii="Verdana" w:hAnsi="Verdana"/>
-          <w:b/>
-          <w:bCs/>
-          <w:sz w:val="24"/>
-          <w:szCs w:val="24"/>
-        </w:rPr>
-      </w:pPr>
-      <w:r>
-        <w:rPr>
-          <w:rFonts w:ascii="Verdana" w:hAnsi="Verdana"/>
-          <w:b/>
-          <w:bCs/>
-          <w:sz w:val="24"/>
-          <w:szCs w:val="24"/>
-        </w:rPr>
-        <w:lastRenderedPageBreak/>
+        <w:t>I have always made it a priority to keep myself on top of all due dates for my workload. For example, in my third year of university, while working on a full year mobile development project, I also had course work for Python based Text Recognition script that I needed to write as well as a React and Nodejs based Web app. These all required me to learn new syntaxes and libraries which meant that I needed to be extremely organised in how much time I would give to each project. I planned out a workflow, that gave me time to learn the new syntax, library, and language.</w:t>
+      </w:r>
+    </w:p>
+    <w:p>
+      <w:pPr>
+        <w:pStyle w:val="ListParagraph"/>
+        <w:ind w:left="1080"/>
+        <w:rPr>
+          <w:rFonts w:ascii="Verdana" w:hAnsi="Verdana"/>
+          <w:b/>
+          <w:bCs/>
+          <w:sz w:val="24"/>
+          <w:szCs w:val="24"/>
+        </w:rPr>
+      </w:pPr>
+    </w:p>
+    <w:p>
+      <w:pPr>
+        <w:rPr>
+          <w:rFonts w:ascii="Verdana" w:hAnsi="Verdana"/>
+          <w:b/>
+          <w:bCs/>
+          <w:sz w:val="24"/>
+          <w:szCs w:val="24"/>
+        </w:rPr>
+      </w:pPr>
+      <w:r>
+        <w:rPr>
+          <w:rFonts w:ascii="Verdana" w:hAnsi="Verdana"/>
+          <w:b/>
+          <w:bCs/>
+          <w:sz w:val="24"/>
+          <w:szCs w:val="24"/>
+        </w:rPr>
         <w:tab/>
-        <w:t>Planning and Organisation:</w:t>
+        <w:t>Problem Solving:</w:t>
+      </w:r>
+      <w:r>
+        <w:rPr>
+          <w:rFonts w:ascii="Verdana" w:hAnsi="Verdana"/>
+          <w:b/>
+          <w:bCs/>
+          <w:sz w:val="24"/>
+          <w:szCs w:val="24"/>
+        </w:rPr>
+        <w:tab/>
       </w:r>
     </w:p>
     <w:p>
@@ -1020,19 +1008,105 @@
           <w:rFonts w:ascii="Verdana" w:hAnsi="Verdana"/>
           <w:b/>
           <w:bCs/>
-          <w:sz w:val="24"/>
-          <w:szCs w:val="24"/>
-        </w:rPr>
-      </w:pPr>
-      <w:r>
-        <w:rPr>
-          <w:rFonts w:ascii="Verdana" w:hAnsi="Verdana"/>
-        </w:rPr>
-        <w:t>I Strive too keep myself on top of all due dates of my workload. During University, in my third year while working on a full year mobile development project, I also had course work for Python based Text Recognition script that I needed to write as well as a React and Nodejs based Web app. These all required me to learn new syntaxes and libraries which meant that I needed to be extremely organised in how much time I would give to each project, and planned out a workflow, that gave me time to learn the new syntax, libraries and languages.</w:t>
-      </w:r>
-    </w:p>
-    <w:p>
-      <w:pPr>
+          <w:sz w:val="28"/>
+          <w:szCs w:val="28"/>
+        </w:rPr>
+      </w:pPr>
+      <w:r>
+        <w:rPr>
+          <w:rFonts w:ascii="Verdana" w:hAnsi="Verdana"/>
+        </w:rPr>
+        <w:t>I enjoy finding solutions to problems</w:t>
+      </w:r>
+      <w:r>
+        <w:rPr>
+          <w:rFonts w:ascii="Verdana" w:hAnsi="Verdana"/>
+        </w:rPr>
+        <w:t>;</w:t>
+      </w:r>
+      <w:r>
+        <w:rPr>
+          <w:rFonts w:ascii="Verdana" w:hAnsi="Verdana"/>
+        </w:rPr>
+        <w:t xml:space="preserve"> I </w:t>
+      </w:r>
+      <w:r>
+        <w:rPr>
+          <w:rFonts w:ascii="Verdana" w:hAnsi="Verdana"/>
+        </w:rPr>
+        <w:t>enjoy the challenge of being</w:t>
+      </w:r>
+      <w:r>
+        <w:rPr>
+          <w:rFonts w:ascii="Verdana" w:hAnsi="Verdana"/>
+        </w:rPr>
+        <w:t xml:space="preserve"> put in a situation where I need to adapt and overcome errors or issues and find possible work arounds. I f</w:t>
+      </w:r>
+      <w:r>
+        <w:rPr>
+          <w:rFonts w:ascii="Verdana" w:hAnsi="Verdana"/>
+        </w:rPr>
+        <w:t>i</w:t>
+      </w:r>
+      <w:r>
+        <w:rPr>
+          <w:rFonts w:ascii="Verdana" w:hAnsi="Verdana"/>
+        </w:rPr>
+        <w:t xml:space="preserve">nd that this </w:t>
+      </w:r>
+      <w:r>
+        <w:rPr>
+          <w:rFonts w:ascii="Verdana" w:hAnsi="Verdana"/>
+        </w:rPr>
+        <w:t>is</w:t>
+      </w:r>
+      <w:r>
+        <w:rPr>
+          <w:rFonts w:ascii="Verdana" w:hAnsi="Verdana"/>
+        </w:rPr>
+        <w:t xml:space="preserve"> a regular occurrence when it c</w:t>
+      </w:r>
+      <w:r>
+        <w:rPr>
+          <w:rFonts w:ascii="Verdana" w:hAnsi="Verdana"/>
+        </w:rPr>
+        <w:t>omes</w:t>
+      </w:r>
+      <w:r>
+        <w:rPr>
+          <w:rFonts w:ascii="Verdana" w:hAnsi="Verdana"/>
+        </w:rPr>
+        <w:t xml:space="preserve"> to programming which </w:t>
+      </w:r>
+      <w:r>
+        <w:rPr>
+          <w:rFonts w:ascii="Verdana" w:hAnsi="Verdana"/>
+        </w:rPr>
+        <w:t>has led me</w:t>
+      </w:r>
+      <w:r>
+        <w:rPr>
+          <w:rFonts w:ascii="Verdana" w:hAnsi="Verdana"/>
+        </w:rPr>
+        <w:t xml:space="preserve"> to </w:t>
+      </w:r>
+      <w:r>
+        <w:rPr>
+          <w:rFonts w:ascii="Verdana" w:hAnsi="Verdana"/>
+        </w:rPr>
+        <w:t>learn</w:t>
+      </w:r>
+      <w:r>
+        <w:rPr>
+          <w:rFonts w:ascii="Verdana" w:hAnsi="Verdana"/>
+        </w:rPr>
+        <w:t xml:space="preserve"> more programming languages and syntaxes.</w:t>
+      </w:r>
+    </w:p>
+    <w:p>
+      <w:pPr>
+        <w:pStyle w:val="ListParagraph"/>
+        <w:ind w:left="1080"/>
         <w:rPr>
           <w:rFonts w:ascii="Verdana" w:hAnsi="Verdana"/>
           <w:b/>
@@ -1061,7 +1135,16 @@
           <w:szCs w:val="24"/>
         </w:rPr>
         <w:tab/>
-        <w:t>Problem Solving</w:t>
+      </w:r>
+      <w:r>
+        <w:rPr>
+          <w:rFonts w:ascii="Verdana" w:hAnsi="Verdana"/>
+          <w:b/>
+          <w:bCs/>
+          <w:sz w:val="24"/>
+          <w:szCs w:val="24"/>
+        </w:rPr>
+        <w:t>Communication Skills</w:t>
       </w:r>
       <w:r>
         <w:rPr>
@@ -1103,25 +1186,80 @@
         <w:rPr>
           <w:rFonts w:ascii="Verdana" w:hAnsi="Verdana"/>
         </w:rPr>
-        <w:t xml:space="preserve">I enjoy solving problems, I find that it can be very interesting to be put in a situation where I need to adapt and overcome errors or </w:t>
-      </w:r>
-      <w:proofErr w:type="gramStart"/>
-      <w:r>
-        <w:rPr>
-          <w:rFonts w:ascii="Verdana" w:hAnsi="Verdana"/>
-        </w:rPr>
-        <w:t>issues, and</w:t>
-      </w:r>
-      <w:proofErr w:type="gramEnd"/>
-      <w:r>
-        <w:rPr>
-          <w:rFonts w:ascii="Verdana" w:hAnsi="Verdana"/>
-        </w:rPr>
-        <w:t xml:space="preserve"> find possible work arounds. </w:t>
-      </w:r>
-    </w:p>
-    <w:p>
-      <w:pPr>
+        <w:t>I am confident in taking and providing criticism; I am open to changes that may need to be made and I’m not frightened to take the lead in a situation if needed. I have experience working in a professional relationship with a client.</w:t>
+      </w:r>
+    </w:p>
+    <w:p>
+      <w:pPr>
+        <w:pStyle w:val="ListParagraph"/>
+        <w:ind w:left="1080"/>
+        <w:rPr>
+          <w:rFonts w:ascii="Verdana" w:hAnsi="Verdana"/>
+          <w:b/>
+          <w:bCs/>
+          <w:sz w:val="24"/>
+          <w:szCs w:val="24"/>
+        </w:rPr>
+      </w:pPr>
+    </w:p>
+    <w:p>
+      <w:pPr>
+        <w:rPr>
+          <w:rFonts w:ascii="Verdana" w:hAnsi="Verdana"/>
+          <w:b/>
+          <w:bCs/>
+          <w:sz w:val="24"/>
+          <w:szCs w:val="24"/>
+        </w:rPr>
+      </w:pPr>
+      <w:r>
+        <w:rPr>
+          <w:rFonts w:ascii="Verdana" w:hAnsi="Verdana"/>
+          <w:b/>
+          <w:bCs/>
+          <w:sz w:val="24"/>
+          <w:szCs w:val="24"/>
+        </w:rPr>
+        <w:tab/>
+      </w:r>
+      <w:r>
+        <w:rPr>
+          <w:rFonts w:ascii="Verdana" w:hAnsi="Verdana"/>
+          <w:b/>
+          <w:bCs/>
+          <w:sz w:val="24"/>
+          <w:szCs w:val="24"/>
+        </w:rPr>
+        <w:t>SCRUM and Agile Methodology Knowledge</w:t>
+      </w:r>
+      <w:r>
+        <w:rPr>
+          <w:rFonts w:ascii="Verdana" w:hAnsi="Verdana"/>
+          <w:b/>
+          <w:bCs/>
+          <w:sz w:val="24"/>
+          <w:szCs w:val="24"/>
+        </w:rPr>
+        <w:t>:</w:t>
+      </w:r>
+      <w:r>
+        <w:rPr>
+          <w:rFonts w:ascii="Verdana" w:hAnsi="Verdana"/>
+          <w:b/>
+          <w:bCs/>
+          <w:sz w:val="24"/>
+          <w:szCs w:val="24"/>
+        </w:rPr>
+        <w:tab/>
+      </w:r>
+    </w:p>
+    <w:p>
+      <w:pPr>
+        <w:pStyle w:val="ListParagraph"/>
+        <w:numPr>
+          <w:ilvl w:val="0"/>
+          <w:numId w:val="16"/>
+        </w:numPr>
         <w:rPr>
           <w:rFonts w:ascii="Verdana" w:hAnsi="Verdana"/>
           <w:b/>
@@ -1133,12 +1271,8 @@
       <w:r>
         <w:rPr>
           <w:rFonts w:ascii="Verdana" w:hAnsi="Verdana"/>
-          <w:b/>
-          <w:bCs/>
-          <w:sz w:val="24"/>
-          <w:szCs w:val="24"/>
-        </w:rPr>
-        <w:tab/>
+        </w:rPr>
+        <w:t>I have been trained and have experience in using Agile Methodologies like SCRUM and KANBAN. During University a large area of education was development processes and frameworks that are used in the industry. We were introduced to Agile methodologies and were expected to complete multiple internal projects following these frameworks. Also, for the final project when we had to complete a project for a real-world client, SCRUM was our framework of choice. During that project for the first half I was SCRUM Master which was the role in which someone will ensure processes of the framework are being followed.</w:t>
       </w:r>
     </w:p>
     <w:p>
@@ -1151,7 +1285,9 @@
           <w:szCs w:val="28"/>
         </w:rPr>
       </w:pPr>
-      <w:r>
+    </w:p>
+    <w:p>
+      <w:pPr>
         <w:rPr>
           <w:rFonts w:ascii="Verdana" w:hAnsi="Verdana"/>
           <w:b/>
@@ -1159,6 +1295,27 @@
           <w:sz w:val="28"/>
           <w:szCs w:val="28"/>
         </w:rPr>
+      </w:pPr>
+    </w:p>
+    <w:p>
+      <w:pPr>
+        <w:rPr>
+          <w:rFonts w:ascii="Verdana" w:hAnsi="Verdana"/>
+          <w:b/>
+          <w:bCs/>
+          <w:sz w:val="28"/>
+          <w:szCs w:val="28"/>
+        </w:rPr>
+      </w:pPr>
+      <w:r>
+        <w:rPr>
+          <w:rFonts w:ascii="Verdana" w:hAnsi="Verdana"/>
+          <w:b/>
+          <w:bCs/>
+          <w:sz w:val="28"/>
+          <w:szCs w:val="28"/>
+        </w:rPr>
+        <w:lastRenderedPageBreak/>
         <w:t>Education:</w:t>
       </w:r>
     </w:p>
@@ -1190,7 +1347,7 @@
           <w:sz w:val="24"/>
           <w:szCs w:val="24"/>
         </w:rPr>
-        <w:t xml:space="preserve">Auckland University of Technology (AUT) – </w:t>
+        <w:t>Auckland University of Technology (AUT) – Jan</w:t>
       </w:r>
       <w:r>
         <w:rPr>
@@ -1202,7 +1359,7 @@
           <w:sz w:val="24"/>
           <w:szCs w:val="24"/>
         </w:rPr>
-        <w:t>Jan</w:t>
+        <w:t>uary</w:t>
       </w:r>
       <w:r>
         <w:rPr>
@@ -1214,7 +1371,7 @@
           <w:sz w:val="24"/>
           <w:szCs w:val="24"/>
         </w:rPr>
-        <w:t>uary</w:t>
+        <w:t xml:space="preserve"> 2017 to Dec</w:t>
       </w:r>
       <w:r>
         <w:rPr>
@@ -1226,7 +1383,7 @@
           <w:sz w:val="24"/>
           <w:szCs w:val="24"/>
         </w:rPr>
-        <w:t xml:space="preserve"> 2017 to Dec</w:t>
+        <w:t>ember</w:t>
       </w:r>
       <w:r>
         <w:rPr>
@@ -1238,37 +1395,122 @@
           <w:sz w:val="24"/>
           <w:szCs w:val="24"/>
         </w:rPr>
-        <w:t>ember</w:t>
-      </w:r>
-      <w:r>
-        <w:rPr>
-          <w:rFonts w:ascii="Verdana" w:hAnsi="Verdana"/>
-          <w:b/>
-          <w:bCs/>
+        <w:t xml:space="preserve"> 2019:</w:t>
+      </w:r>
+    </w:p>
+    <w:p>
+      <w:pPr>
+        <w:ind w:left="360" w:firstLine="360"/>
+        <w:rPr>
+          <w:rFonts w:ascii="Verdana" w:hAnsi="Verdana"/>
           <w:i/>
           <w:iCs/>
-          <w:sz w:val="24"/>
-          <w:szCs w:val="24"/>
-        </w:rPr>
-        <w:t xml:space="preserve"> 2019:</w:t>
-      </w:r>
-    </w:p>
-    <w:p>
-      <w:pPr>
-        <w:ind w:left="360" w:firstLine="360"/>
+        </w:rPr>
+      </w:pPr>
+      <w:r>
         <w:rPr>
           <w:rFonts w:ascii="Verdana" w:hAnsi="Verdana"/>
           <w:i/>
           <w:iCs/>
         </w:rPr>
-      </w:pPr>
-      <w:r>
-        <w:rPr>
-          <w:rFonts w:ascii="Verdana" w:hAnsi="Verdana"/>
+        <w:t xml:space="preserve">Qualifications: </w:t>
+      </w:r>
+    </w:p>
+    <w:p>
+      <w:pPr>
+        <w:pStyle w:val="ListParagraph"/>
+        <w:numPr>
+          <w:ilvl w:val="0"/>
+          <w:numId w:val="4"/>
+        </w:numPr>
+        <w:ind w:left="1080"/>
+        <w:rPr>
+          <w:rFonts w:ascii="Verdana" w:hAnsi="Verdana"/>
+        </w:rPr>
+      </w:pPr>
+      <w:r>
+        <w:rPr>
+          <w:rFonts w:ascii="Verdana" w:hAnsi="Verdana"/>
+        </w:rPr>
+        <w:t>Bachelor of Software and Information Systems, Majoring in Software Development, 2019</w:t>
+      </w:r>
+    </w:p>
+    <w:p>
+      <w:pPr>
+        <w:pStyle w:val="ListParagraph"/>
+        <w:ind w:left="360"/>
+        <w:rPr>
+          <w:rFonts w:ascii="Verdana" w:hAnsi="Verdana"/>
+        </w:rPr>
+      </w:pPr>
+    </w:p>
+    <w:p>
+      <w:pPr>
+        <w:pStyle w:val="ListParagraph"/>
+        <w:numPr>
+          <w:ilvl w:val="0"/>
+          <w:numId w:val="3"/>
+        </w:numPr>
+        <w:ind w:left="360"/>
+        <w:rPr>
+          <w:rFonts w:ascii="Verdana" w:hAnsi="Verdana"/>
+          <w:sz w:val="24"/>
+          <w:szCs w:val="24"/>
+        </w:rPr>
+      </w:pPr>
+      <w:r>
+        <w:rPr>
+          <w:rFonts w:ascii="Verdana" w:hAnsi="Verdana"/>
+          <w:b/>
+          <w:bCs/>
           <w:i/>
           <w:iCs/>
-        </w:rPr>
-        <w:t xml:space="preserve">Qualifications: </w:t>
+          <w:sz w:val="24"/>
+          <w:szCs w:val="24"/>
+        </w:rPr>
+        <w:t>Green Bay High School – January 2012 to December 2016:</w:t>
+      </w:r>
+    </w:p>
+    <w:p>
+      <w:pPr>
+        <w:pStyle w:val="ListParagraph"/>
+        <w:rPr>
+          <w:rFonts w:ascii="Verdana" w:hAnsi="Verdana"/>
+          <w:sz w:val="24"/>
+          <w:szCs w:val="24"/>
+        </w:rPr>
+      </w:pPr>
+    </w:p>
+    <w:p>
+      <w:pPr>
+        <w:pStyle w:val="ListParagraph"/>
+        <w:rPr>
+          <w:rFonts w:ascii="Verdana" w:hAnsi="Verdana"/>
+          <w:i/>
+          <w:iCs/>
+        </w:rPr>
+      </w:pPr>
+      <w:r>
+        <w:rPr>
+          <w:rFonts w:ascii="Verdana" w:hAnsi="Verdana"/>
+          <w:i/>
+          <w:iCs/>
+        </w:rPr>
+        <w:t>Qualifications:</w:t>
+      </w:r>
+    </w:p>
+    <w:p>
+      <w:pPr>
+        <w:pStyle w:val="ListParagraph"/>
+        <w:rPr>
+          <w:rFonts w:ascii="Verdana" w:hAnsi="Verdana"/>
+        </w:rPr>
+      </w:pPr>
+      <w:r>
+        <w:rPr>
+          <w:rFonts w:ascii="Verdana" w:hAnsi="Verdana"/>
+        </w:rPr>
+        <w:tab/>
       </w:r>
     </w:p>
     <w:p>
@@ -1287,17 +1529,299 @@
         <w:rPr>
           <w:rFonts w:ascii="Verdana" w:hAnsi="Verdana"/>
         </w:rPr>
-        <w:t>Bachelor of Software and Information Systems, Majoring in Software Development, 2019</w:t>
-      </w:r>
-    </w:p>
-    <w:p>
-      <w:pPr>
-        <w:pStyle w:val="ListParagraph"/>
-        <w:ind w:left="360"/>
-        <w:rPr>
-          <w:rFonts w:ascii="Verdana" w:hAnsi="Verdana"/>
-        </w:rPr>
-      </w:pPr>
+        <w:t>N</w:t>
+      </w:r>
+      <w:r>
+        <w:rPr>
+          <w:rFonts w:ascii="Verdana" w:hAnsi="Verdana"/>
+        </w:rPr>
+        <w:t>CE</w:t>
+      </w:r>
+      <w:r>
+        <w:rPr>
+          <w:rFonts w:ascii="Verdana" w:hAnsi="Verdana"/>
+        </w:rPr>
+        <w:t>A Level 1 with Excellence, 2014</w:t>
+      </w:r>
+    </w:p>
+    <w:p>
+      <w:pPr>
+        <w:pStyle w:val="ListParagraph"/>
+        <w:rPr>
+          <w:rFonts w:ascii="Verdana" w:hAnsi="Verdana"/>
+        </w:rPr>
+      </w:pPr>
+    </w:p>
+    <w:p>
+      <w:pPr>
+        <w:pStyle w:val="ListParagraph"/>
+        <w:numPr>
+          <w:ilvl w:val="0"/>
+          <w:numId w:val="4"/>
+        </w:numPr>
+        <w:ind w:left="1080"/>
+        <w:rPr>
+          <w:rFonts w:ascii="Verdana" w:hAnsi="Verdana"/>
+        </w:rPr>
+      </w:pPr>
+      <w:r>
+        <w:rPr>
+          <w:rFonts w:ascii="Verdana" w:hAnsi="Verdana"/>
+        </w:rPr>
+        <w:t>N</w:t>
+      </w:r>
+      <w:r>
+        <w:rPr>
+          <w:rFonts w:ascii="Verdana" w:hAnsi="Verdana"/>
+        </w:rPr>
+        <w:t>CE</w:t>
+      </w:r>
+      <w:r>
+        <w:rPr>
+          <w:rFonts w:ascii="Verdana" w:hAnsi="Verdana"/>
+        </w:rPr>
+        <w:t>A Level 2, 2015</w:t>
+      </w:r>
+    </w:p>
+    <w:p>
+      <w:pPr>
+        <w:pStyle w:val="ListParagraph"/>
+        <w:rPr>
+          <w:rFonts w:ascii="Verdana" w:hAnsi="Verdana"/>
+        </w:rPr>
+      </w:pPr>
+    </w:p>
+    <w:p>
+      <w:pPr>
+        <w:pStyle w:val="ListParagraph"/>
+        <w:numPr>
+          <w:ilvl w:val="0"/>
+          <w:numId w:val="4"/>
+        </w:numPr>
+        <w:ind w:left="1080"/>
+        <w:rPr>
+          <w:rFonts w:ascii="Verdana" w:hAnsi="Verdana"/>
+        </w:rPr>
+      </w:pPr>
+      <w:r>
+        <w:rPr>
+          <w:rFonts w:ascii="Verdana" w:hAnsi="Verdana"/>
+        </w:rPr>
+        <w:t>N</w:t>
+      </w:r>
+      <w:r>
+        <w:rPr>
+          <w:rFonts w:ascii="Verdana" w:hAnsi="Verdana"/>
+        </w:rPr>
+        <w:t>CE</w:t>
+      </w:r>
+      <w:r>
+        <w:rPr>
+          <w:rFonts w:ascii="Verdana" w:hAnsi="Verdana"/>
+        </w:rPr>
+        <w:t>A Level 3 with Excellence, 2016</w:t>
+      </w:r>
+    </w:p>
+    <w:p>
+      <w:pPr>
+        <w:pStyle w:val="ListParagraph"/>
+        <w:rPr>
+          <w:rFonts w:ascii="Verdana" w:hAnsi="Verdana"/>
+        </w:rPr>
+      </w:pPr>
+    </w:p>
+    <w:p>
+      <w:pPr>
+        <w:pStyle w:val="ListParagraph"/>
+        <w:numPr>
+          <w:ilvl w:val="0"/>
+          <w:numId w:val="4"/>
+        </w:numPr>
+        <w:ind w:left="1080"/>
+        <w:rPr>
+          <w:rFonts w:ascii="Verdana" w:hAnsi="Verdana"/>
+        </w:rPr>
+      </w:pPr>
+      <w:r>
+        <w:rPr>
+          <w:rFonts w:ascii="Verdana" w:hAnsi="Verdana"/>
+        </w:rPr>
+        <w:t>N</w:t>
+      </w:r>
+      <w:r>
+        <w:rPr>
+          <w:rFonts w:ascii="Verdana" w:hAnsi="Verdana"/>
+        </w:rPr>
+        <w:t>CE</w:t>
+      </w:r>
+      <w:r>
+        <w:rPr>
+          <w:rFonts w:ascii="Verdana" w:hAnsi="Verdana"/>
+        </w:rPr>
+        <w:t>A Level 3, Digital Technologies Programming with Merit, 2016</w:t>
+      </w:r>
+    </w:p>
+    <w:p>
+      <w:pPr>
+        <w:pStyle w:val="ListParagraph"/>
+        <w:rPr>
+          <w:rFonts w:ascii="Verdana" w:hAnsi="Verdana"/>
+        </w:rPr>
+      </w:pPr>
+    </w:p>
+    <w:p>
+      <w:pPr>
+        <w:pStyle w:val="ListParagraph"/>
+        <w:rPr>
+          <w:rFonts w:ascii="Verdana" w:hAnsi="Verdana"/>
+          <w:i/>
+          <w:iCs/>
+        </w:rPr>
+      </w:pPr>
+      <w:r>
+        <w:rPr>
+          <w:rFonts w:ascii="Verdana" w:hAnsi="Verdana"/>
+          <w:i/>
+          <w:iCs/>
+        </w:rPr>
+        <w:t>Awards:</w:t>
+      </w:r>
+    </w:p>
+    <w:p>
+      <w:pPr>
+        <w:pStyle w:val="ListParagraph"/>
+        <w:jc w:val="center"/>
+        <w:rPr>
+          <w:rFonts w:ascii="Verdana" w:hAnsi="Verdana"/>
+        </w:rPr>
+      </w:pPr>
+    </w:p>
+    <w:p>
+      <w:pPr>
+        <w:pStyle w:val="ListParagraph"/>
+        <w:numPr>
+          <w:ilvl w:val="0"/>
+          <w:numId w:val="4"/>
+        </w:numPr>
+        <w:ind w:left="1080"/>
+        <w:rPr>
+          <w:rFonts w:ascii="Verdana" w:hAnsi="Verdana"/>
+        </w:rPr>
+      </w:pPr>
+      <w:r>
+        <w:rPr>
+          <w:rFonts w:ascii="Verdana" w:hAnsi="Verdana"/>
+        </w:rPr>
+        <w:t>The Trusts Community Foundation Award, 2016</w:t>
+      </w:r>
+    </w:p>
+    <w:p>
+      <w:pPr>
+        <w:pStyle w:val="ListParagraph"/>
+        <w:ind w:left="1800"/>
+        <w:rPr>
+          <w:rFonts w:ascii="Verdana" w:hAnsi="Verdana"/>
+        </w:rPr>
+      </w:pPr>
+    </w:p>
+    <w:p>
+      <w:pPr>
+        <w:pStyle w:val="ListParagraph"/>
+        <w:numPr>
+          <w:ilvl w:val="0"/>
+          <w:numId w:val="4"/>
+        </w:numPr>
+        <w:ind w:left="1080"/>
+        <w:rPr>
+          <w:rFonts w:ascii="Verdana" w:hAnsi="Verdana"/>
+        </w:rPr>
+      </w:pPr>
+      <w:r>
+        <w:rPr>
+          <w:rFonts w:ascii="Verdana" w:hAnsi="Verdana"/>
+        </w:rPr>
+        <w:t>Top in Subject - Digital Technologies (Programming) Level 3, 2016</w:t>
+      </w:r>
+    </w:p>
+    <w:p>
+      <w:pPr>
+        <w:pStyle w:val="ListParagraph"/>
+        <w:ind w:left="0"/>
+        <w:rPr>
+          <w:rFonts w:ascii="Verdana" w:hAnsi="Verdana"/>
+        </w:rPr>
+      </w:pPr>
+    </w:p>
+    <w:p>
+      <w:pPr>
+        <w:pStyle w:val="ListParagraph"/>
+        <w:numPr>
+          <w:ilvl w:val="0"/>
+          <w:numId w:val="4"/>
+        </w:numPr>
+        <w:ind w:left="1080"/>
+        <w:rPr>
+          <w:rFonts w:ascii="Verdana" w:hAnsi="Verdana"/>
+        </w:rPr>
+      </w:pPr>
+      <w:r>
+        <w:rPr>
+          <w:rFonts w:ascii="Verdana" w:hAnsi="Verdana"/>
+        </w:rPr>
+        <w:t>Top in Subject – Digital Technologies (Programming) Level 2, 2015</w:t>
+      </w:r>
+    </w:p>
+    <w:p>
+      <w:pPr>
+        <w:rPr>
+          <w:rFonts w:ascii="Verdana" w:hAnsi="Verdana"/>
+          <w:b/>
+          <w:bCs/>
+          <w:sz w:val="28"/>
+          <w:szCs w:val="28"/>
+        </w:rPr>
+      </w:pPr>
+    </w:p>
+    <w:p>
+      <w:pPr>
+        <w:rPr>
+          <w:rFonts w:ascii="Verdana" w:hAnsi="Verdana"/>
+          <w:b/>
+          <w:bCs/>
+          <w:sz w:val="28"/>
+          <w:szCs w:val="28"/>
+        </w:rPr>
+      </w:pPr>
+      <w:r>
+        <w:rPr>
+          <w:rFonts w:ascii="Verdana" w:hAnsi="Verdana"/>
+          <w:b/>
+          <w:bCs/>
+          <w:sz w:val="28"/>
+          <w:szCs w:val="28"/>
+        </w:rPr>
+        <w:t>Work Experience</w:t>
+      </w:r>
+      <w:r>
+        <w:rPr>
+          <w:rFonts w:ascii="Verdana" w:hAnsi="Verdana"/>
+          <w:b/>
+          <w:bCs/>
+          <w:sz w:val="28"/>
+          <w:szCs w:val="28"/>
+        </w:rPr>
+        <w:t>:</w:t>
+      </w:r>
+      <w:r>
+        <w:rPr>
+          <w:rFonts w:ascii="Verdana" w:hAnsi="Verdana"/>
+          <w:b/>
+          <w:bCs/>
+          <w:sz w:val="28"/>
+          <w:szCs w:val="28"/>
+        </w:rPr>
+        <w:t xml:space="preserve"> </w:t>
+      </w:r>
     </w:p>
     <w:p>
       <w:pPr>
@@ -1309,13 +1833,6 @@
         <w:ind w:left="360"/>
         <w:rPr>
           <w:rFonts w:ascii="Verdana" w:hAnsi="Verdana"/>
-          <w:sz w:val="24"/>
-          <w:szCs w:val="24"/>
-        </w:rPr>
-      </w:pPr>
-      <w:r>
-        <w:rPr>
-          <w:rFonts w:ascii="Verdana" w:hAnsi="Verdana"/>
           <w:b/>
           <w:bCs/>
           <w:i/>
@@ -1323,8 +1840,7 @@
           <w:sz w:val="24"/>
           <w:szCs w:val="24"/>
         </w:rPr>
-        <w:t>Green Bay High School – Jan</w:t>
-      </w:r>
+      </w:pPr>
       <w:r>
         <w:rPr>
           <w:rFonts w:ascii="Verdana" w:hAnsi="Verdana"/>
@@ -1335,9 +1851,231 @@
           <w:sz w:val="24"/>
           <w:szCs w:val="24"/>
         </w:rPr>
-        <w:t>uary</w:t>
-      </w:r>
-      <w:r>
+        <w:t>AUT Work Experience January 2019 to November 2019:</w:t>
+      </w:r>
+    </w:p>
+    <w:p>
+      <w:pPr>
+        <w:ind w:firstLine="720"/>
+        <w:rPr>
+          <w:rFonts w:ascii="Verdana" w:hAnsi="Verdana"/>
+        </w:rPr>
+      </w:pPr>
+      <w:r>
+        <w:rPr>
+          <w:rFonts w:ascii="Verdana" w:hAnsi="Verdana"/>
+        </w:rPr>
+        <w:t>Role:</w:t>
+      </w:r>
+      <w:r>
+        <w:rPr>
+          <w:rFonts w:ascii="Verdana" w:hAnsi="Verdana"/>
+        </w:rPr>
+        <w:t xml:space="preserve"> </w:t>
+      </w:r>
+    </w:p>
+    <w:p>
+      <w:pPr>
+        <w:pStyle w:val="ListParagraph"/>
+        <w:numPr>
+          <w:ilvl w:val="0"/>
+          <w:numId w:val="7"/>
+        </w:numPr>
+        <w:ind w:left="1080"/>
+        <w:jc w:val="both"/>
+        <w:rPr>
+          <w:rFonts w:ascii="Verdana" w:hAnsi="Verdana"/>
+        </w:rPr>
+      </w:pPr>
+      <w:r>
+        <w:rPr>
+          <w:rFonts w:ascii="Verdana" w:hAnsi="Verdana"/>
+        </w:rPr>
+        <w:t>Team Developer / SCRUM Leader</w:t>
+      </w:r>
+    </w:p>
+    <w:p>
+      <w:pPr>
+        <w:ind w:left="1080"/>
+        <w:rPr>
+          <w:rFonts w:ascii="Verdana" w:hAnsi="Verdana"/>
+        </w:rPr>
+      </w:pPr>
+      <w:r>
+        <w:rPr>
+          <w:rFonts w:ascii="Verdana" w:hAnsi="Verdana"/>
+        </w:rPr>
+        <w:t>During the last year of university we were expected to complete a paper called Research and Development where you were given a team, a real world client, and were expected to independently undertake and manage a project for a client with one mentor selected from the AUT Staff to support our group.</w:t>
+      </w:r>
+    </w:p>
+    <w:p>
+      <w:pPr>
+        <w:ind w:left="1080"/>
+        <w:rPr>
+          <w:rFonts w:ascii="Verdana" w:hAnsi="Verdana"/>
+        </w:rPr>
+      </w:pPr>
+      <w:r>
+        <w:rPr>
+          <w:rFonts w:ascii="Verdana" w:hAnsi="Verdana"/>
+        </w:rPr>
+        <w:t>Our project was to work with a client Lifespan Trust where we needed to develop an android application. For the project we developed the app using Google’s multiplatform framework ‘Flutter’ this was so that the client could easily port the application over to IOS in the future. We used SCRUM an Agile Methodology to facilitate the project.</w:t>
+      </w:r>
+    </w:p>
+    <w:p>
+      <w:pPr>
+        <w:ind w:left="1080"/>
+        <w:rPr>
+          <w:rFonts w:ascii="Verdana" w:hAnsi="Verdana"/>
+        </w:rPr>
+      </w:pPr>
+      <w:r>
+        <w:rPr>
+          <w:rFonts w:ascii="Verdana" w:hAnsi="Verdana"/>
+        </w:rPr>
+        <w:lastRenderedPageBreak/>
+        <w:t>All members were expected to develop portions of the app, and the SCRUM Leader role meant that I would operate Team Daily Stand-ups and Ensure we were completing all expected SCRUM Processes that we had selected.</w:t>
+      </w:r>
+    </w:p>
+    <w:p>
+      <w:pPr>
+        <w:ind w:left="1080"/>
+        <w:rPr>
+          <w:rFonts w:ascii="Verdana" w:hAnsi="Verdana"/>
+        </w:rPr>
+      </w:pPr>
+      <w:r>
+        <w:rPr>
+          <w:rFonts w:ascii="Verdana" w:hAnsi="Verdana"/>
+        </w:rPr>
+        <w:t xml:space="preserve">This application was completed at the end of the year, and as a team we produced a website that the client could use to download the app while they waited to organise setting up the app for the google play store. This app was release under the name ‘Nap Optimizer’ and is currently available on the google play store. </w:t>
+      </w:r>
+    </w:p>
+    <w:p>
+      <w:pPr>
+        <w:pStyle w:val="ListParagraph"/>
+        <w:numPr>
+          <w:ilvl w:val="0"/>
+          <w:numId w:val="14"/>
+        </w:numPr>
+        <w:rPr>
+          <w:rFonts w:ascii="Verdana" w:hAnsi="Verdana"/>
+        </w:rPr>
+      </w:pPr>
+      <w:r>
+        <w:rPr>
+          <w:rFonts w:ascii="Verdana" w:hAnsi="Verdana"/>
+        </w:rPr>
+        <w:t>Mobile Development with Flutter Framework</w:t>
+      </w:r>
+    </w:p>
+    <w:p>
+      <w:pPr>
+        <w:pStyle w:val="ListParagraph"/>
+        <w:numPr>
+          <w:ilvl w:val="0"/>
+          <w:numId w:val="14"/>
+        </w:numPr>
+        <w:rPr>
+          <w:rFonts w:ascii="Verdana" w:hAnsi="Verdana"/>
+        </w:rPr>
+      </w:pPr>
+      <w:r>
+        <w:rPr>
+          <w:rFonts w:ascii="Verdana" w:hAnsi="Verdana"/>
+        </w:rPr>
+        <w:t>Dart Programming</w:t>
+      </w:r>
+    </w:p>
+    <w:p>
+      <w:pPr>
+        <w:pStyle w:val="ListParagraph"/>
+        <w:numPr>
+          <w:ilvl w:val="0"/>
+          <w:numId w:val="14"/>
+        </w:numPr>
+        <w:rPr>
+          <w:rFonts w:ascii="Verdana" w:hAnsi="Verdana"/>
+        </w:rPr>
+      </w:pPr>
+      <w:r>
+        <w:rPr>
+          <w:rFonts w:ascii="Verdana" w:hAnsi="Verdana"/>
+        </w:rPr>
+        <w:t xml:space="preserve">Following and Managing Agile Processes. </w:t>
+      </w:r>
+    </w:p>
+    <w:p>
+      <w:pPr>
+        <w:pStyle w:val="ListParagraph"/>
+        <w:numPr>
+          <w:ilvl w:val="0"/>
+          <w:numId w:val="14"/>
+        </w:numPr>
+        <w:rPr>
+          <w:rFonts w:ascii="Verdana" w:hAnsi="Verdana"/>
+        </w:rPr>
+      </w:pPr>
+      <w:r>
+        <w:rPr>
+          <w:rFonts w:ascii="Verdana" w:hAnsi="Verdana"/>
+        </w:rPr>
+        <w:t>Communicate with a Client</w:t>
+      </w:r>
+    </w:p>
+    <w:p>
+      <w:pPr>
+        <w:pStyle w:val="ListParagraph"/>
+        <w:numPr>
+          <w:ilvl w:val="0"/>
+          <w:numId w:val="14"/>
+        </w:numPr>
+        <w:rPr>
+          <w:rFonts w:ascii="Verdana" w:hAnsi="Verdana"/>
+        </w:rPr>
+      </w:pPr>
+      <w:r>
+        <w:rPr>
+          <w:rFonts w:ascii="Verdana" w:hAnsi="Verdana"/>
+        </w:rPr>
+        <w:t>Operate professional Meetings.</w:t>
+      </w:r>
+    </w:p>
+    <w:p>
+      <w:pPr>
+        <w:pStyle w:val="ListParagraph"/>
+        <w:numPr>
+          <w:ilvl w:val="0"/>
+          <w:numId w:val="14"/>
+        </w:numPr>
+        <w:rPr>
+          <w:rFonts w:ascii="Verdana" w:hAnsi="Verdana"/>
+        </w:rPr>
+      </w:pPr>
+      <w:r>
+        <w:rPr>
+          <w:rFonts w:ascii="Verdana" w:hAnsi="Verdana"/>
+        </w:rPr>
+        <w:t>Creating Supporting documents for a project such as Project Briefs and Project Proposals.</w:t>
+      </w:r>
+    </w:p>
+    <w:p>
+      <w:pPr>
+        <w:pStyle w:val="ListParagraph"/>
+        <w:ind w:left="1440"/>
+        <w:rPr>
+          <w:rFonts w:ascii="Verdana" w:hAnsi="Verdana"/>
+        </w:rPr>
+      </w:pPr>
+    </w:p>
+    <w:p>
+      <w:pPr>
+        <w:pStyle w:val="ListParagraph"/>
+        <w:numPr>
+          <w:ilvl w:val="0"/>
+          <w:numId w:val="3"/>
+        </w:numPr>
+        <w:ind w:left="360"/>
         <w:rPr>
           <w:rFonts w:ascii="Verdana" w:hAnsi="Verdana"/>
           <w:b/>
@@ -1347,8 +2085,7 @@
           <w:sz w:val="24"/>
           <w:szCs w:val="24"/>
         </w:rPr>
-        <w:t xml:space="preserve"> 2012 to Dec</w:t>
-      </w:r>
+      </w:pPr>
       <w:r>
         <w:rPr>
           <w:rFonts w:ascii="Verdana" w:hAnsi="Verdana"/>
@@ -1359,344 +2096,816 @@
           <w:sz w:val="24"/>
           <w:szCs w:val="24"/>
         </w:rPr>
-        <w:t>ember</w:t>
-      </w:r>
-      <w:r>
-        <w:rPr>
-          <w:rFonts w:ascii="Verdana" w:hAnsi="Verdana"/>
-          <w:b/>
-          <w:bCs/>
+        <w:t>NZ Uniforms, December 2017 to April 2019:</w:t>
+      </w:r>
+    </w:p>
+    <w:p>
+      <w:pPr>
+        <w:ind w:firstLine="720"/>
+        <w:rPr>
+          <w:rFonts w:ascii="Verdana" w:hAnsi="Verdana"/>
+        </w:rPr>
+      </w:pPr>
+      <w:r>
+        <w:rPr>
+          <w:rFonts w:ascii="Verdana" w:hAnsi="Verdana"/>
           <w:i/>
           <w:iCs/>
-          <w:sz w:val="24"/>
-          <w:szCs w:val="24"/>
-        </w:rPr>
-        <w:t xml:space="preserve"> 2016:</w:t>
-      </w:r>
-    </w:p>
-    <w:p>
-      <w:pPr>
-        <w:pStyle w:val="ListParagraph"/>
-        <w:rPr>
-          <w:rFonts w:ascii="Verdana" w:hAnsi="Verdana"/>
-          <w:sz w:val="24"/>
-          <w:szCs w:val="24"/>
-        </w:rPr>
-      </w:pPr>
-    </w:p>
-    <w:p>
-      <w:pPr>
-        <w:pStyle w:val="ListParagraph"/>
-        <w:rPr>
-          <w:rFonts w:ascii="Verdana" w:hAnsi="Verdana"/>
+        </w:rPr>
+        <w:t>Roles</w:t>
+      </w:r>
+      <w:r>
+        <w:rPr>
+          <w:rFonts w:ascii="Verdana" w:hAnsi="Verdana"/>
+        </w:rPr>
+        <w:t>:</w:t>
+      </w:r>
+      <w:bookmarkStart w:id="0" w:name="_Hlk30783680"/>
+    </w:p>
+    <w:p>
+      <w:pPr>
+        <w:pStyle w:val="ListParagraph"/>
+        <w:numPr>
+          <w:ilvl w:val="0"/>
+          <w:numId w:val="7"/>
+        </w:numPr>
+        <w:ind w:left="1080"/>
+        <w:jc w:val="both"/>
+        <w:rPr>
+          <w:rFonts w:ascii="Verdana" w:hAnsi="Verdana"/>
+        </w:rPr>
+      </w:pPr>
+      <w:r>
+        <w:rPr>
+          <w:rFonts w:ascii="Verdana" w:hAnsi="Verdana"/>
+        </w:rPr>
+        <w:t xml:space="preserve">Sales Assistant, </w:t>
+      </w:r>
+      <w:r>
+        <w:rPr>
+          <w:rFonts w:ascii="Verdana" w:hAnsi="Verdana"/>
+        </w:rPr>
+        <w:t>December 2017</w:t>
+      </w:r>
+      <w:r>
+        <w:rPr>
+          <w:rFonts w:ascii="Verdana" w:hAnsi="Verdana"/>
+        </w:rPr>
+        <w:t xml:space="preserve"> – October</w:t>
+      </w:r>
+      <w:r>
+        <w:rPr>
+          <w:rFonts w:ascii="Verdana" w:hAnsi="Verdana"/>
+        </w:rPr>
+        <w:t xml:space="preserve"> 2018</w:t>
+      </w:r>
+      <w:r>
+        <w:rPr>
+          <w:rFonts w:ascii="Verdana" w:hAnsi="Verdana"/>
+        </w:rPr>
+        <w:t>.</w:t>
+      </w:r>
+    </w:p>
+    <w:bookmarkEnd w:id="0"/>
+    <w:p>
+      <w:pPr>
+        <w:ind w:left="1080"/>
+        <w:jc w:val="both"/>
+        <w:rPr>
+          <w:rFonts w:ascii="Verdana" w:hAnsi="Verdana"/>
+        </w:rPr>
+      </w:pPr>
+      <w:r>
+        <w:rPr>
+          <w:rFonts w:ascii="Verdana" w:hAnsi="Verdana"/>
+        </w:rPr>
+        <w:t xml:space="preserve">I started </w:t>
+      </w:r>
+      <w:r>
+        <w:rPr>
+          <w:rFonts w:ascii="Verdana" w:hAnsi="Verdana"/>
+        </w:rPr>
+        <w:t>working</w:t>
+      </w:r>
+      <w:r>
+        <w:rPr>
+          <w:rFonts w:ascii="Verdana" w:hAnsi="Verdana"/>
+        </w:rPr>
+        <w:t xml:space="preserve"> at NZ Uniforms at the New Lynn Branch</w:t>
+      </w:r>
+      <w:r>
+        <w:rPr>
+          <w:rFonts w:ascii="Verdana" w:hAnsi="Verdana"/>
+        </w:rPr>
+        <w:t xml:space="preserve"> full time during University summer break. I worked from Monday to Saturday, initially as a Stock Runner but then I quickly moved into a floor Sales Assistant roll and finally to a Point of Sales Assistant operating the</w:t>
+      </w:r>
+      <w:r>
+        <w:rPr>
+          <w:rFonts w:ascii="Verdana" w:hAnsi="Verdana"/>
+        </w:rPr>
+        <w:t>. I</w:t>
+      </w:r>
+      <w:r>
+        <w:rPr>
+          <w:rFonts w:ascii="Verdana" w:hAnsi="Verdana"/>
+        </w:rPr>
+        <w:t xml:space="preserve"> later m</w:t>
+      </w:r>
+      <w:r>
+        <w:rPr>
+          <w:rFonts w:ascii="Verdana" w:hAnsi="Verdana"/>
+        </w:rPr>
+        <w:t>anage</w:t>
+      </w:r>
+      <w:r>
+        <w:rPr>
+          <w:rFonts w:ascii="Verdana" w:hAnsi="Verdana"/>
+        </w:rPr>
+        <w:t>d</w:t>
+      </w:r>
+      <w:r>
+        <w:rPr>
+          <w:rFonts w:ascii="Verdana" w:hAnsi="Verdana"/>
+        </w:rPr>
+        <w:t xml:space="preserve"> the store on Saturday</w:t>
+      </w:r>
+      <w:r>
+        <w:rPr>
+          <w:rFonts w:ascii="Verdana" w:hAnsi="Verdana"/>
+        </w:rPr>
+        <w:t>s</w:t>
+      </w:r>
+      <w:r>
+        <w:rPr>
+          <w:rFonts w:ascii="Verdana" w:hAnsi="Verdana"/>
+        </w:rPr>
+        <w:t xml:space="preserve"> by myself</w:t>
+      </w:r>
+      <w:r>
+        <w:rPr>
+          <w:rFonts w:ascii="Verdana" w:hAnsi="Verdana"/>
+        </w:rPr>
+        <w:t xml:space="preserve"> </w:t>
+      </w:r>
+      <w:proofErr w:type="gramStart"/>
+      <w:r>
+        <w:rPr>
+          <w:rFonts w:ascii="Verdana" w:hAnsi="Verdana"/>
+        </w:rPr>
+        <w:t>and</w:t>
+      </w:r>
+      <w:r>
+        <w:rPr>
+          <w:rFonts w:ascii="Verdana" w:hAnsi="Verdana"/>
+        </w:rPr>
+        <w:t xml:space="preserve"> </w:t>
+      </w:r>
+      <w:r>
+        <w:rPr>
+          <w:rFonts w:ascii="Verdana" w:hAnsi="Verdana"/>
+        </w:rPr>
+        <w:t>also</w:t>
+      </w:r>
+      <w:proofErr w:type="gramEnd"/>
+      <w:r>
+        <w:rPr>
+          <w:rFonts w:ascii="Verdana" w:hAnsi="Verdana"/>
+        </w:rPr>
+        <w:t xml:space="preserve"> assist</w:t>
+      </w:r>
+      <w:r>
+        <w:rPr>
+          <w:rFonts w:ascii="Verdana" w:hAnsi="Verdana"/>
+        </w:rPr>
+        <w:t>ed</w:t>
+      </w:r>
+      <w:r>
+        <w:rPr>
+          <w:rFonts w:ascii="Verdana" w:hAnsi="Verdana"/>
+        </w:rPr>
+        <w:t xml:space="preserve"> the Store Manager during the week on days I was free. My </w:t>
+      </w:r>
+      <w:r>
+        <w:rPr>
+          <w:rFonts w:ascii="Verdana" w:hAnsi="Verdana"/>
+        </w:rPr>
+        <w:t>roles tasks</w:t>
+      </w:r>
+      <w:r>
+        <w:rPr>
+          <w:rFonts w:ascii="Verdana" w:hAnsi="Verdana"/>
+        </w:rPr>
+        <w:t xml:space="preserve"> </w:t>
+      </w:r>
+      <w:r>
+        <w:rPr>
+          <w:rFonts w:ascii="Verdana" w:hAnsi="Verdana"/>
+        </w:rPr>
+        <w:t>included</w:t>
+      </w:r>
+      <w:r>
+        <w:rPr>
+          <w:rFonts w:ascii="Verdana" w:hAnsi="Verdana"/>
+        </w:rPr>
+        <w:t>:</w:t>
+      </w:r>
+    </w:p>
+    <w:p>
+      <w:pPr>
+        <w:pStyle w:val="ListParagraph"/>
+        <w:numPr>
+          <w:ilvl w:val="0"/>
+          <w:numId w:val="15"/>
+        </w:numPr>
+        <w:jc w:val="both"/>
+        <w:rPr>
+          <w:rFonts w:ascii="Verdana" w:hAnsi="Verdana"/>
+        </w:rPr>
+      </w:pPr>
+      <w:r>
+        <w:rPr>
+          <w:rFonts w:ascii="Verdana" w:hAnsi="Verdana"/>
+        </w:rPr>
+        <w:t>Stocking Shelves</w:t>
+      </w:r>
+    </w:p>
+    <w:p>
+      <w:pPr>
+        <w:pStyle w:val="ListParagraph"/>
+        <w:numPr>
+          <w:ilvl w:val="0"/>
+          <w:numId w:val="15"/>
+        </w:numPr>
+        <w:jc w:val="both"/>
+        <w:rPr>
+          <w:rFonts w:ascii="Verdana" w:hAnsi="Verdana"/>
+        </w:rPr>
+      </w:pPr>
+      <w:r>
+        <w:rPr>
+          <w:rFonts w:ascii="Verdana" w:hAnsi="Verdana"/>
+        </w:rPr>
+        <w:t>Heavy Lifting</w:t>
+      </w:r>
+    </w:p>
+    <w:p>
+      <w:pPr>
+        <w:pStyle w:val="ListParagraph"/>
+        <w:numPr>
+          <w:ilvl w:val="0"/>
+          <w:numId w:val="15"/>
+        </w:numPr>
+        <w:jc w:val="both"/>
+        <w:rPr>
+          <w:rFonts w:ascii="Verdana" w:hAnsi="Verdana"/>
+        </w:rPr>
+      </w:pPr>
+      <w:r>
+        <w:rPr>
+          <w:rFonts w:ascii="Verdana" w:hAnsi="Verdana"/>
+        </w:rPr>
+        <w:t>Processing Web Orders</w:t>
+      </w:r>
+    </w:p>
+    <w:p>
+      <w:pPr>
+        <w:pStyle w:val="ListParagraph"/>
+        <w:numPr>
+          <w:ilvl w:val="0"/>
+          <w:numId w:val="15"/>
+        </w:numPr>
+        <w:jc w:val="both"/>
+        <w:rPr>
+          <w:rFonts w:ascii="Verdana" w:hAnsi="Verdana"/>
+        </w:rPr>
+      </w:pPr>
+      <w:r>
+        <w:rPr>
+          <w:rFonts w:ascii="Verdana" w:hAnsi="Verdana"/>
+        </w:rPr>
+        <w:t>Assisting Customers</w:t>
+      </w:r>
+    </w:p>
+    <w:p>
+      <w:pPr>
+        <w:pStyle w:val="ListParagraph"/>
+        <w:numPr>
+          <w:ilvl w:val="0"/>
+          <w:numId w:val="15"/>
+        </w:numPr>
+        <w:jc w:val="both"/>
+        <w:rPr>
+          <w:rFonts w:ascii="Verdana" w:hAnsi="Verdana"/>
+        </w:rPr>
+      </w:pPr>
+      <w:r>
+        <w:rPr>
+          <w:rFonts w:ascii="Verdana" w:hAnsi="Verdana"/>
+        </w:rPr>
+        <w:t>Taking Customer Phone Calls</w:t>
+      </w:r>
+    </w:p>
+    <w:p>
+      <w:pPr>
+        <w:pStyle w:val="ListParagraph"/>
+        <w:numPr>
+          <w:ilvl w:val="0"/>
+          <w:numId w:val="15"/>
+        </w:numPr>
+        <w:jc w:val="both"/>
+        <w:rPr>
+          <w:rFonts w:ascii="Verdana" w:hAnsi="Verdana"/>
+        </w:rPr>
+      </w:pPr>
+      <w:r>
+        <w:rPr>
+          <w:rFonts w:ascii="Verdana" w:hAnsi="Verdana"/>
+        </w:rPr>
+        <w:t>Processing Sales</w:t>
+      </w:r>
+    </w:p>
+    <w:p>
+      <w:pPr>
+        <w:pStyle w:val="ListParagraph"/>
+        <w:numPr>
+          <w:ilvl w:val="0"/>
+          <w:numId w:val="15"/>
+        </w:numPr>
+        <w:jc w:val="both"/>
+        <w:rPr>
+          <w:rFonts w:ascii="Verdana" w:hAnsi="Verdana"/>
+        </w:rPr>
+      </w:pPr>
+      <w:r>
+        <w:rPr>
+          <w:rFonts w:ascii="Verdana" w:hAnsi="Verdana"/>
+        </w:rPr>
+        <w:t>EFPOS and Cash Handling.</w:t>
+      </w:r>
+    </w:p>
+    <w:p>
+      <w:pPr>
+        <w:pStyle w:val="ListParagraph"/>
+        <w:numPr>
+          <w:ilvl w:val="0"/>
+          <w:numId w:val="15"/>
+        </w:numPr>
+        <w:jc w:val="both"/>
+        <w:rPr>
+          <w:rFonts w:ascii="Verdana" w:hAnsi="Verdana"/>
+        </w:rPr>
+      </w:pPr>
+      <w:r>
+        <w:rPr>
+          <w:rFonts w:ascii="Verdana" w:hAnsi="Verdana"/>
+        </w:rPr>
+        <w:t>Daily Banking and Accounts</w:t>
+      </w:r>
+    </w:p>
+    <w:p>
+      <w:pPr>
+        <w:pStyle w:val="ListParagraph"/>
+        <w:numPr>
+          <w:ilvl w:val="0"/>
+          <w:numId w:val="15"/>
+        </w:numPr>
+        <w:jc w:val="both"/>
+        <w:rPr>
+          <w:rFonts w:ascii="Verdana" w:hAnsi="Verdana"/>
+        </w:rPr>
+      </w:pPr>
+      <w:r>
+        <w:rPr>
+          <w:rFonts w:ascii="Verdana" w:hAnsi="Verdana"/>
+        </w:rPr>
+        <w:t>Opening and Closing the Store</w:t>
+      </w:r>
+    </w:p>
+    <w:p>
+      <w:pPr>
+        <w:pStyle w:val="ListParagraph"/>
+        <w:numPr>
+          <w:ilvl w:val="0"/>
+          <w:numId w:val="15"/>
+        </w:numPr>
+        <w:jc w:val="both"/>
+        <w:rPr>
+          <w:rFonts w:ascii="Verdana" w:hAnsi="Verdana"/>
+        </w:rPr>
+      </w:pPr>
+      <w:r>
+        <w:rPr>
+          <w:rFonts w:ascii="Verdana" w:hAnsi="Verdana"/>
+        </w:rPr>
+        <w:t>Independently manag</w:t>
+      </w:r>
+      <w:r>
+        <w:rPr>
+          <w:rFonts w:ascii="Verdana" w:hAnsi="Verdana"/>
+        </w:rPr>
+        <w:t>ing</w:t>
+      </w:r>
+      <w:r>
+        <w:rPr>
+          <w:rFonts w:ascii="Verdana" w:hAnsi="Verdana"/>
+        </w:rPr>
+        <w:t xml:space="preserve"> and </w:t>
+      </w:r>
+      <w:r>
+        <w:rPr>
+          <w:rFonts w:ascii="Verdana" w:hAnsi="Verdana"/>
+        </w:rPr>
+        <w:t>o</w:t>
+      </w:r>
+      <w:r>
+        <w:rPr>
+          <w:rFonts w:ascii="Verdana" w:hAnsi="Verdana"/>
+        </w:rPr>
+        <w:t>perat</w:t>
+      </w:r>
+      <w:r>
+        <w:rPr>
+          <w:rFonts w:ascii="Verdana" w:hAnsi="Verdana"/>
+        </w:rPr>
+        <w:t>ing</w:t>
+      </w:r>
+      <w:r>
+        <w:rPr>
+          <w:rFonts w:ascii="Verdana" w:hAnsi="Verdana"/>
+        </w:rPr>
+        <w:t xml:space="preserve"> a store.</w:t>
+      </w:r>
+    </w:p>
+    <w:p>
+      <w:pPr>
+        <w:pStyle w:val="ListParagraph"/>
+        <w:numPr>
+          <w:ilvl w:val="0"/>
+          <w:numId w:val="15"/>
+        </w:numPr>
+        <w:jc w:val="both"/>
+        <w:rPr>
+          <w:rFonts w:ascii="Verdana" w:hAnsi="Verdana"/>
+        </w:rPr>
+      </w:pPr>
+      <w:r>
+        <w:rPr>
+          <w:rFonts w:ascii="Verdana" w:hAnsi="Verdana"/>
+        </w:rPr>
+        <w:t>Using POS and CRM Software – ACT and Accredo.</w:t>
+      </w:r>
+    </w:p>
+    <w:p>
+      <w:pPr>
+        <w:pStyle w:val="ListParagraph"/>
+        <w:ind w:left="1440"/>
+        <w:jc w:val="both"/>
+        <w:rPr>
+          <w:rFonts w:ascii="Verdana" w:hAnsi="Verdana"/>
+        </w:rPr>
+      </w:pPr>
+    </w:p>
+    <w:p>
+      <w:pPr>
+        <w:pStyle w:val="ListParagraph"/>
+        <w:numPr>
+          <w:ilvl w:val="0"/>
+          <w:numId w:val="7"/>
+        </w:numPr>
+        <w:ind w:left="1080"/>
+        <w:jc w:val="both"/>
+        <w:rPr>
+          <w:rFonts w:ascii="Verdana" w:hAnsi="Verdana"/>
+        </w:rPr>
+      </w:pPr>
+      <w:r>
+        <w:rPr>
+          <w:rFonts w:ascii="Verdana" w:hAnsi="Verdana"/>
+        </w:rPr>
+        <w:t>Assistant Manager, October</w:t>
+      </w:r>
+      <w:r>
+        <w:rPr>
+          <w:rFonts w:ascii="Verdana" w:hAnsi="Verdana"/>
+        </w:rPr>
+        <w:t xml:space="preserve"> 2018</w:t>
+      </w:r>
+      <w:r>
+        <w:rPr>
+          <w:rFonts w:ascii="Verdana" w:hAnsi="Verdana"/>
+        </w:rPr>
+        <w:t xml:space="preserve"> </w:t>
+      </w:r>
+      <w:r>
+        <w:rPr>
+          <w:rFonts w:ascii="Verdana" w:hAnsi="Verdana"/>
+        </w:rPr>
+        <w:t>–</w:t>
+      </w:r>
+      <w:r>
+        <w:rPr>
+          <w:rFonts w:ascii="Verdana" w:hAnsi="Verdana"/>
+        </w:rPr>
+        <w:t xml:space="preserve"> April</w:t>
+      </w:r>
+      <w:r>
+        <w:rPr>
+          <w:rFonts w:ascii="Verdana" w:hAnsi="Verdana"/>
+        </w:rPr>
+        <w:t xml:space="preserve"> 2019</w:t>
+      </w:r>
+    </w:p>
+    <w:p>
+      <w:pPr>
+        <w:pStyle w:val="ListParagraph"/>
+        <w:jc w:val="both"/>
+        <w:rPr>
+          <w:rFonts w:ascii="Verdana" w:hAnsi="Verdana"/>
+        </w:rPr>
+      </w:pPr>
+    </w:p>
+    <w:p>
+      <w:pPr>
+        <w:pStyle w:val="ListParagraph"/>
+        <w:numPr>
+          <w:ilvl w:val="2"/>
+          <w:numId w:val="9"/>
+        </w:numPr>
+        <w:ind w:left="1440"/>
+        <w:jc w:val="both"/>
+        <w:rPr>
+          <w:rFonts w:ascii="Verdana" w:hAnsi="Verdana"/>
+        </w:rPr>
+      </w:pPr>
+      <w:r>
+        <w:rPr>
+          <w:rFonts w:ascii="Verdana" w:hAnsi="Verdana"/>
+        </w:rPr>
+        <w:t>Assisting in Training New Team Members</w:t>
+      </w:r>
+      <w:r>
+        <w:rPr>
+          <w:rFonts w:ascii="Verdana" w:hAnsi="Verdana"/>
+        </w:rPr>
+        <w:t>.</w:t>
+      </w:r>
+    </w:p>
+    <w:p>
+      <w:pPr>
+        <w:pStyle w:val="ListParagraph"/>
+        <w:numPr>
+          <w:ilvl w:val="2"/>
+          <w:numId w:val="9"/>
+        </w:numPr>
+        <w:ind w:left="1440"/>
+        <w:jc w:val="both"/>
+        <w:rPr>
+          <w:rFonts w:ascii="Verdana" w:hAnsi="Verdana"/>
+        </w:rPr>
+      </w:pPr>
+      <w:r>
+        <w:rPr>
+          <w:rFonts w:ascii="Verdana" w:hAnsi="Verdana"/>
+        </w:rPr>
+        <w:t xml:space="preserve">Ability to manage a team of 2-3 staff members. </w:t>
+      </w:r>
+      <w:r>
+        <w:rPr>
+          <w:rFonts w:ascii="Verdana" w:hAnsi="Verdana"/>
+        </w:rPr>
+        <w:t xml:space="preserve"> </w:t>
+      </w:r>
+    </w:p>
+    <w:p>
+      <w:pPr>
+        <w:pStyle w:val="ListParagraph"/>
+        <w:numPr>
+          <w:ilvl w:val="2"/>
+          <w:numId w:val="9"/>
+        </w:numPr>
+        <w:ind w:left="1440"/>
+        <w:jc w:val="both"/>
+        <w:rPr>
+          <w:rFonts w:ascii="Verdana" w:hAnsi="Verdana"/>
+        </w:rPr>
+      </w:pPr>
+      <w:r>
+        <w:rPr>
+          <w:rFonts w:ascii="Verdana" w:hAnsi="Verdana"/>
+        </w:rPr>
+        <w:t>Helping with defusing situations involving difficult customers.</w:t>
+      </w:r>
+    </w:p>
+    <w:p>
+      <w:pPr>
+        <w:pStyle w:val="ListParagraph"/>
+        <w:numPr>
+          <w:ilvl w:val="2"/>
+          <w:numId w:val="9"/>
+        </w:numPr>
+        <w:ind w:left="1440"/>
+        <w:jc w:val="both"/>
+        <w:rPr>
+          <w:rFonts w:ascii="Verdana" w:hAnsi="Verdana"/>
+        </w:rPr>
+      </w:pPr>
+      <w:r>
+        <w:rPr>
+          <w:rFonts w:ascii="Verdana" w:hAnsi="Verdana"/>
+        </w:rPr>
+        <w:t>Relaying Expected Daily Sales goals to team members</w:t>
+      </w:r>
+    </w:p>
+    <w:p>
+      <w:pPr>
+        <w:pStyle w:val="ListParagraph"/>
+        <w:ind w:left="360"/>
+        <w:rPr>
+          <w:rFonts w:ascii="Verdana" w:hAnsi="Verdana"/>
+          <w:b/>
+          <w:bCs/>
           <w:i/>
           <w:iCs/>
-        </w:rPr>
-      </w:pPr>
-      <w:r>
-        <w:rPr>
-          <w:rFonts w:ascii="Verdana" w:hAnsi="Verdana"/>
+          <w:sz w:val="24"/>
+          <w:szCs w:val="24"/>
+        </w:rPr>
+      </w:pPr>
+    </w:p>
+    <w:p>
+      <w:pPr>
+        <w:pStyle w:val="ListParagraph"/>
+        <w:ind w:left="360"/>
+        <w:rPr>
+          <w:rFonts w:ascii="Verdana" w:hAnsi="Verdana"/>
+          <w:b/>
+          <w:bCs/>
           <w:i/>
           <w:iCs/>
-        </w:rPr>
-        <w:t>Qualifications:</w:t>
-      </w:r>
-    </w:p>
-    <w:p>
-      <w:pPr>
-        <w:pStyle w:val="ListParagraph"/>
-        <w:rPr>
-          <w:rFonts w:ascii="Verdana" w:hAnsi="Verdana"/>
-        </w:rPr>
-      </w:pPr>
-      <w:r>
-        <w:rPr>
-          <w:rFonts w:ascii="Verdana" w:hAnsi="Verdana"/>
-        </w:rPr>
-        <w:tab/>
-      </w:r>
+          <w:sz w:val="24"/>
+          <w:szCs w:val="24"/>
+        </w:rPr>
+      </w:pPr>
     </w:p>
     <w:p>
       <w:pPr>
         <w:pStyle w:val="ListParagraph"/>
         <w:numPr>
           <w:ilvl w:val="0"/>
-          <w:numId w:val="4"/>
-        </w:numPr>
-        <w:ind w:left="1080"/>
-        <w:rPr>
-          <w:rFonts w:ascii="Verdana" w:hAnsi="Verdana"/>
-        </w:rPr>
-      </w:pPr>
-      <w:r>
-        <w:rPr>
-          <w:rFonts w:ascii="Verdana" w:hAnsi="Verdana"/>
-        </w:rPr>
-        <w:t>NZQA Level 1 with Excellence, 2014</w:t>
-      </w:r>
-    </w:p>
-    <w:p>
-      <w:pPr>
-        <w:pStyle w:val="ListParagraph"/>
-        <w:rPr>
-          <w:rFonts w:ascii="Verdana" w:hAnsi="Verdana"/>
-        </w:rPr>
-      </w:pPr>
-    </w:p>
-    <w:p>
-      <w:pPr>
-        <w:pStyle w:val="ListParagraph"/>
-        <w:numPr>
-          <w:ilvl w:val="0"/>
-          <w:numId w:val="4"/>
-        </w:numPr>
-        <w:ind w:left="1080"/>
-        <w:rPr>
-          <w:rFonts w:ascii="Verdana" w:hAnsi="Verdana"/>
-        </w:rPr>
-      </w:pPr>
-      <w:r>
-        <w:rPr>
-          <w:rFonts w:ascii="Verdana" w:hAnsi="Verdana"/>
-        </w:rPr>
-        <w:t>NZQA Level 2, 2015</w:t>
-      </w:r>
-    </w:p>
-    <w:p>
-      <w:pPr>
-        <w:pStyle w:val="ListParagraph"/>
-        <w:rPr>
-          <w:rFonts w:ascii="Verdana" w:hAnsi="Verdana"/>
-        </w:rPr>
-      </w:pPr>
-    </w:p>
-    <w:p>
-      <w:pPr>
-        <w:pStyle w:val="ListParagraph"/>
-        <w:numPr>
-          <w:ilvl w:val="0"/>
-          <w:numId w:val="4"/>
-        </w:numPr>
-        <w:ind w:left="1080"/>
-        <w:rPr>
-          <w:rFonts w:ascii="Verdana" w:hAnsi="Verdana"/>
-        </w:rPr>
-      </w:pPr>
-      <w:r>
-        <w:rPr>
-          <w:rFonts w:ascii="Verdana" w:hAnsi="Verdana"/>
-        </w:rPr>
-        <w:t>NZQA Level 3 with Excellence, 2016</w:t>
-      </w:r>
-    </w:p>
-    <w:p>
-      <w:pPr>
-        <w:pStyle w:val="ListParagraph"/>
-        <w:rPr>
-          <w:rFonts w:ascii="Verdana" w:hAnsi="Verdana"/>
-        </w:rPr>
-      </w:pPr>
-    </w:p>
-    <w:p>
-      <w:pPr>
-        <w:pStyle w:val="ListParagraph"/>
-        <w:numPr>
-          <w:ilvl w:val="0"/>
-          <w:numId w:val="4"/>
-        </w:numPr>
-        <w:ind w:left="1080"/>
-        <w:rPr>
-          <w:rFonts w:ascii="Verdana" w:hAnsi="Verdana"/>
-        </w:rPr>
-      </w:pPr>
-      <w:r>
-        <w:rPr>
-          <w:rFonts w:ascii="Verdana" w:hAnsi="Verdana"/>
-        </w:rPr>
-        <w:t>NZQA Level 3, Digital Technologies Programming with Merit, 2016</w:t>
-      </w:r>
-    </w:p>
-    <w:p>
-      <w:pPr>
-        <w:pStyle w:val="ListParagraph"/>
-        <w:rPr>
-          <w:rFonts w:ascii="Verdana" w:hAnsi="Verdana"/>
-        </w:rPr>
-      </w:pPr>
-    </w:p>
-    <w:p>
-      <w:pPr>
-        <w:pStyle w:val="ListParagraph"/>
-        <w:rPr>
-          <w:rFonts w:ascii="Verdana" w:hAnsi="Verdana"/>
+          <w:numId w:val="3"/>
+        </w:numPr>
+        <w:ind w:left="360"/>
+        <w:rPr>
+          <w:rFonts w:ascii="Verdana" w:hAnsi="Verdana"/>
+          <w:b/>
+          <w:bCs/>
           <w:i/>
           <w:iCs/>
-        </w:rPr>
-      </w:pPr>
-      <w:r>
-        <w:rPr>
-          <w:rFonts w:ascii="Verdana" w:hAnsi="Verdana"/>
+          <w:sz w:val="24"/>
+          <w:szCs w:val="24"/>
+        </w:rPr>
+      </w:pPr>
+      <w:r>
+        <w:rPr>
+          <w:rFonts w:ascii="Verdana" w:hAnsi="Verdana"/>
+          <w:b/>
+          <w:bCs/>
           <w:i/>
           <w:iCs/>
-        </w:rPr>
-        <w:t>Awards:</w:t>
-      </w:r>
-    </w:p>
-    <w:p>
-      <w:pPr>
-        <w:pStyle w:val="ListParagraph"/>
-        <w:jc w:val="center"/>
-        <w:rPr>
-          <w:rFonts w:ascii="Verdana" w:hAnsi="Verdana"/>
-        </w:rPr>
-      </w:pPr>
+          <w:sz w:val="24"/>
+          <w:szCs w:val="24"/>
+        </w:rPr>
+        <w:t>CMI Springs, December 2016 to January 2017:</w:t>
+      </w:r>
     </w:p>
     <w:p>
       <w:pPr>
         <w:pStyle w:val="ListParagraph"/>
         <w:numPr>
           <w:ilvl w:val="0"/>
-          <w:numId w:val="4"/>
-        </w:numPr>
-        <w:ind w:left="1080"/>
-        <w:rPr>
-          <w:rFonts w:ascii="Verdana" w:hAnsi="Verdana"/>
-        </w:rPr>
-      </w:pPr>
-      <w:r>
-        <w:rPr>
-          <w:rFonts w:ascii="Verdana" w:hAnsi="Verdana"/>
-        </w:rPr>
-        <w:t>The Trusts Community Foundation Award, 2016</w:t>
-      </w:r>
-    </w:p>
-    <w:p>
-      <w:pPr>
-        <w:pStyle w:val="ListParagraph"/>
-        <w:ind w:left="1800"/>
-        <w:rPr>
-          <w:rFonts w:ascii="Verdana" w:hAnsi="Verdana"/>
-        </w:rPr>
-      </w:pPr>
+          <w:numId w:val="11"/>
+        </w:numPr>
+        <w:spacing w:before="240"/>
+        <w:ind w:left="1077" w:hanging="357"/>
+        <w:contextualSpacing w:val="0"/>
+        <w:jc w:val="both"/>
+        <w:rPr>
+          <w:rFonts w:ascii="Verdana" w:hAnsi="Verdana"/>
+        </w:rPr>
+      </w:pPr>
+      <w:r>
+        <w:rPr>
+          <w:rFonts w:ascii="Verdana" w:hAnsi="Verdana"/>
+        </w:rPr>
+        <w:t>Dispatch Temp Worker.</w:t>
+      </w:r>
     </w:p>
     <w:p>
       <w:pPr>
         <w:pStyle w:val="ListParagraph"/>
         <w:numPr>
           <w:ilvl w:val="0"/>
-          <w:numId w:val="4"/>
-        </w:numPr>
-        <w:ind w:left="1080"/>
-        <w:rPr>
-          <w:rFonts w:ascii="Verdana" w:hAnsi="Verdana"/>
-        </w:rPr>
-      </w:pPr>
-      <w:r>
-        <w:rPr>
-          <w:rFonts w:ascii="Verdana" w:hAnsi="Verdana"/>
-        </w:rPr>
-        <w:t>Top in Subject - Digital Technologies (Programming) L</w:t>
-      </w:r>
-      <w:r>
-        <w:rPr>
-          <w:rFonts w:ascii="Verdana" w:hAnsi="Verdana"/>
-        </w:rPr>
-        <w:t>e</w:t>
-      </w:r>
-      <w:r>
-        <w:rPr>
-          <w:rFonts w:ascii="Verdana" w:hAnsi="Verdana"/>
-        </w:rPr>
-        <w:t>v</w:t>
-      </w:r>
-      <w:r>
-        <w:rPr>
-          <w:rFonts w:ascii="Verdana" w:hAnsi="Verdana"/>
-        </w:rPr>
-        <w:t>e</w:t>
-      </w:r>
-      <w:r>
-        <w:rPr>
-          <w:rFonts w:ascii="Verdana" w:hAnsi="Verdana"/>
-        </w:rPr>
-        <w:t>l</w:t>
-      </w:r>
-      <w:r>
-        <w:rPr>
-          <w:rFonts w:ascii="Verdana" w:hAnsi="Verdana"/>
-        </w:rPr>
-        <w:t xml:space="preserve"> </w:t>
-      </w:r>
-      <w:r>
-        <w:rPr>
-          <w:rFonts w:ascii="Verdana" w:hAnsi="Verdana"/>
-        </w:rPr>
-        <w:t>3, 2016</w:t>
-      </w:r>
-    </w:p>
-    <w:p>
-      <w:pPr>
-        <w:pStyle w:val="ListParagraph"/>
-        <w:ind w:left="0"/>
-        <w:rPr>
-          <w:rFonts w:ascii="Verdana" w:hAnsi="Verdana"/>
-        </w:rPr>
-      </w:pPr>
+          <w:numId w:val="12"/>
+        </w:numPr>
+        <w:ind w:left="1440"/>
+        <w:jc w:val="both"/>
+        <w:rPr>
+          <w:rFonts w:ascii="Verdana" w:hAnsi="Verdana"/>
+        </w:rPr>
+      </w:pPr>
+      <w:r>
+        <w:rPr>
+          <w:rFonts w:ascii="Verdana" w:hAnsi="Verdana"/>
+        </w:rPr>
+        <w:t>Packing products into Boxes and bags while counting to make sure there is a correct amount in each.</w:t>
+      </w:r>
     </w:p>
     <w:p>
       <w:pPr>
         <w:pStyle w:val="ListParagraph"/>
         <w:numPr>
           <w:ilvl w:val="0"/>
-          <w:numId w:val="4"/>
-        </w:numPr>
-        <w:ind w:left="1080"/>
-        <w:rPr>
-          <w:rFonts w:ascii="Verdana" w:hAnsi="Verdana"/>
-        </w:rPr>
-      </w:pPr>
-      <w:r>
-        <w:rPr>
-          <w:rFonts w:ascii="Verdana" w:hAnsi="Verdana"/>
-        </w:rPr>
-        <w:t>Top in Subject – Digital Technologies (Programming) L</w:t>
-      </w:r>
-      <w:r>
-        <w:rPr>
-          <w:rFonts w:ascii="Verdana" w:hAnsi="Verdana"/>
-        </w:rPr>
-        <w:t>e</w:t>
-      </w:r>
-      <w:r>
-        <w:rPr>
-          <w:rFonts w:ascii="Verdana" w:hAnsi="Verdana"/>
-        </w:rPr>
-        <w:t>v</w:t>
-      </w:r>
-      <w:r>
-        <w:rPr>
-          <w:rFonts w:ascii="Verdana" w:hAnsi="Verdana"/>
-        </w:rPr>
-        <w:t>e</w:t>
-      </w:r>
-      <w:r>
-        <w:rPr>
-          <w:rFonts w:ascii="Verdana" w:hAnsi="Verdana"/>
-        </w:rPr>
-        <w:t>l</w:t>
-      </w:r>
-      <w:r>
-        <w:rPr>
-          <w:rFonts w:ascii="Verdana" w:hAnsi="Verdana"/>
-        </w:rPr>
-        <w:t xml:space="preserve"> </w:t>
-      </w:r>
-      <w:r>
-        <w:rPr>
-          <w:rFonts w:ascii="Verdana" w:hAnsi="Verdana"/>
-        </w:rPr>
-        <w:t>2, 2015</w:t>
-      </w:r>
+          <w:numId w:val="12"/>
+        </w:numPr>
+        <w:ind w:left="1440"/>
+        <w:jc w:val="both"/>
+        <w:rPr>
+          <w:rFonts w:ascii="Verdana" w:hAnsi="Verdana"/>
+        </w:rPr>
+      </w:pPr>
+      <w:r>
+        <w:rPr>
+          <w:rFonts w:ascii="Verdana" w:hAnsi="Verdana"/>
+        </w:rPr>
+        <w:t>Re-stocking Shelves and Collecting Stock to Pack from said shelves.</w:t>
+      </w:r>
+    </w:p>
+    <w:p>
+      <w:pPr>
+        <w:pStyle w:val="ListParagraph"/>
+        <w:numPr>
+          <w:ilvl w:val="0"/>
+          <w:numId w:val="12"/>
+        </w:numPr>
+        <w:ind w:left="1440"/>
+        <w:jc w:val="both"/>
+        <w:rPr>
+          <w:rFonts w:ascii="Verdana" w:hAnsi="Verdana"/>
+        </w:rPr>
+      </w:pPr>
+      <w:r>
+        <w:rPr>
+          <w:rFonts w:ascii="Verdana" w:hAnsi="Verdana"/>
+        </w:rPr>
+        <w:t>Heavy Lifting.</w:t>
+      </w:r>
+    </w:p>
+    <w:p>
+      <w:pPr>
+        <w:pStyle w:val="ListParagraph"/>
+        <w:numPr>
+          <w:ilvl w:val="0"/>
+          <w:numId w:val="12"/>
+        </w:numPr>
+        <w:ind w:left="1440"/>
+        <w:jc w:val="both"/>
+        <w:rPr>
+          <w:rFonts w:ascii="Verdana" w:hAnsi="Verdana"/>
+        </w:rPr>
+      </w:pPr>
+      <w:r>
+        <w:rPr>
+          <w:rFonts w:ascii="Verdana" w:hAnsi="Verdana"/>
+        </w:rPr>
+        <w:t>Working with different equipment like Hydraulic Presses and CNC machine.</w:t>
+      </w:r>
+    </w:p>
+    <w:p>
+      <w:pPr>
+        <w:pStyle w:val="ListParagraph"/>
+        <w:numPr>
+          <w:ilvl w:val="0"/>
+          <w:numId w:val="12"/>
+        </w:numPr>
+        <w:ind w:left="1440"/>
+        <w:jc w:val="both"/>
+        <w:rPr>
+          <w:rFonts w:ascii="Verdana" w:hAnsi="Verdana"/>
+        </w:rPr>
+      </w:pPr>
+      <w:r>
+        <w:rPr>
+          <w:rFonts w:ascii="Verdana" w:hAnsi="Verdana"/>
+        </w:rPr>
+        <w:t>Using palette trolley.</w:t>
+      </w:r>
+    </w:p>
+    <w:p>
+      <w:pPr>
+        <w:jc w:val="both"/>
+        <w:rPr>
+          <w:rFonts w:ascii="Verdana" w:hAnsi="Verdana"/>
+        </w:rPr>
+      </w:pPr>
     </w:p>
     <w:p>
       <w:pPr>
@@ -1716,28 +2925,7 @@
           <w:sz w:val="28"/>
           <w:szCs w:val="28"/>
         </w:rPr>
-        <w:lastRenderedPageBreak/>
-        <w:t>Work Experience</w:t>
-      </w:r>
-      <w:r>
-        <w:rPr>
-          <w:rFonts w:ascii="Verdana" w:hAnsi="Verdana"/>
-          <w:b/>
-          <w:bCs/>
-          <w:sz w:val="28"/>
-          <w:szCs w:val="28"/>
-        </w:rPr>
-        <w:t>:</w:t>
-      </w:r>
-      <w:r>
-        <w:rPr>
-          <w:rFonts w:ascii="Verdana" w:hAnsi="Verdana"/>
-          <w:b/>
-          <w:bCs/>
-          <w:sz w:val="28"/>
-          <w:szCs w:val="28"/>
-        </w:rPr>
-        <w:t xml:space="preserve"> </w:t>
+        <w:t>Hobbies and Interests:</w:t>
       </w:r>
     </w:p>
     <w:p>
@@ -1745,1700 +2933,207 @@
         <w:pStyle w:val="ListParagraph"/>
         <w:numPr>
           <w:ilvl w:val="0"/>
-          <w:numId w:val="3"/>
-        </w:numPr>
+          <w:numId w:val="13"/>
+        </w:numPr>
+        <w:rPr>
+          <w:rFonts w:ascii="Verdana" w:hAnsi="Verdana"/>
+          <w:b/>
+          <w:bCs/>
+          <w:sz w:val="24"/>
+          <w:szCs w:val="24"/>
+        </w:rPr>
+      </w:pPr>
+      <w:r>
+        <w:rPr>
+          <w:rFonts w:ascii="Verdana" w:hAnsi="Verdana"/>
+          <w:b/>
+          <w:bCs/>
+          <w:sz w:val="24"/>
+          <w:szCs w:val="24"/>
+        </w:rPr>
+        <w:t>Guitar</w:t>
+      </w:r>
+    </w:p>
+    <w:p>
+      <w:pPr>
+        <w:pStyle w:val="ListParagraph"/>
         <w:ind w:left="360"/>
         <w:rPr>
           <w:rFonts w:ascii="Verdana" w:hAnsi="Verdana"/>
-          <w:b/>
-          <w:bCs/>
+        </w:rPr>
+      </w:pPr>
+      <w:r>
+        <w:rPr>
+          <w:rFonts w:ascii="Verdana" w:hAnsi="Verdana"/>
+        </w:rPr>
+        <w:t xml:space="preserve">I have been learning to play guitar since I was seven years old. I enjoy playing classical guitar and have been taking lessons to help learn to sight read sheet music. I find it relaxing and feel that learning guitar requires some patience and perseverance especially when it comes to some of the more difficult songs. </w:t>
+      </w:r>
+    </w:p>
+    <w:p>
+      <w:pPr>
+        <w:pStyle w:val="ListParagraph"/>
+        <w:ind w:left="360"/>
+        <w:rPr>
+          <w:rFonts w:ascii="Verdana" w:hAnsi="Verdana"/>
+          <w:b/>
+          <w:bCs/>
+          <w:sz w:val="24"/>
+          <w:szCs w:val="24"/>
+        </w:rPr>
+      </w:pPr>
+    </w:p>
+    <w:p>
+      <w:pPr>
+        <w:pStyle w:val="ListParagraph"/>
+        <w:numPr>
+          <w:ilvl w:val="0"/>
+          <w:numId w:val="13"/>
+        </w:numPr>
+        <w:rPr>
+          <w:rFonts w:ascii="Verdana" w:hAnsi="Verdana"/>
+          <w:b/>
+          <w:bCs/>
+          <w:sz w:val="24"/>
+          <w:szCs w:val="24"/>
+        </w:rPr>
+      </w:pPr>
+      <w:r>
+        <w:rPr>
+          <w:rFonts w:ascii="Verdana" w:hAnsi="Verdana"/>
+          <w:b/>
+          <w:bCs/>
+          <w:sz w:val="24"/>
+          <w:szCs w:val="24"/>
+        </w:rPr>
+        <w:t>Camping</w:t>
+      </w:r>
+    </w:p>
+    <w:p>
+      <w:pPr>
+        <w:pStyle w:val="ListParagraph"/>
+        <w:ind w:left="360"/>
+        <w:rPr>
+          <w:rFonts w:ascii="Verdana" w:hAnsi="Verdana"/>
+        </w:rPr>
+      </w:pPr>
+      <w:r>
+        <w:rPr>
+          <w:rFonts w:ascii="Verdana" w:hAnsi="Verdana"/>
+        </w:rPr>
+        <w:t>I enjoy camping with friends and family or just myself. I find that taking some time to enjoy the countryside to be relaxing and great in helping clear my head.</w:t>
+      </w:r>
+    </w:p>
+    <w:p>
+      <w:pPr>
+        <w:pStyle w:val="ListParagraph"/>
+        <w:ind w:left="360"/>
+        <w:rPr>
+          <w:rFonts w:ascii="Verdana" w:hAnsi="Verdana"/>
+        </w:rPr>
+      </w:pPr>
+    </w:p>
+    <w:p>
+      <w:pPr>
+        <w:pStyle w:val="ListParagraph"/>
+        <w:numPr>
+          <w:ilvl w:val="0"/>
+          <w:numId w:val="13"/>
+        </w:numPr>
+        <w:rPr>
+          <w:rFonts w:ascii="Verdana" w:hAnsi="Verdana"/>
+          <w:b/>
+          <w:bCs/>
+          <w:sz w:val="24"/>
+          <w:szCs w:val="24"/>
+        </w:rPr>
+      </w:pPr>
+      <w:r>
+        <w:rPr>
+          <w:rFonts w:ascii="Verdana" w:hAnsi="Verdana"/>
+          <w:b/>
+          <w:bCs/>
+          <w:sz w:val="24"/>
+          <w:szCs w:val="24"/>
+        </w:rPr>
+        <w:t>Dungeons and Dragons</w:t>
+      </w:r>
+    </w:p>
+    <w:p>
+      <w:pPr>
+        <w:pStyle w:val="ListParagraph"/>
+        <w:ind w:left="360"/>
+        <w:rPr>
+          <w:rFonts w:ascii="Verdana" w:hAnsi="Verdana"/>
+        </w:rPr>
+      </w:pPr>
+      <w:r>
+        <w:rPr>
+          <w:rFonts w:ascii="Verdana" w:hAnsi="Verdana"/>
+        </w:rPr>
+        <w:t xml:space="preserve">A group of friends and I meet up to play Dungeons and Dragons a Co-operative roleplaying game where we are put into different situations and need to work together to formulate a plan to succeed while adapting the plan to fit a teams’ skillsets. D&amp;D helps improve communication and problem solving; it also helps test our imagination with finding solutions that may have not been previously thought of or expected.  </w:t>
+      </w:r>
+    </w:p>
+    <w:p>
+      <w:pPr>
+        <w:pStyle w:val="ListParagraph"/>
+        <w:ind w:left="360"/>
+        <w:rPr>
+          <w:rFonts w:ascii="Verdana" w:hAnsi="Verdana"/>
+        </w:rPr>
+      </w:pPr>
+    </w:p>
+    <w:p>
+      <w:pPr>
+        <w:pStyle w:val="ListParagraph"/>
+        <w:numPr>
+          <w:ilvl w:val="0"/>
+          <w:numId w:val="13"/>
+        </w:numPr>
+        <w:rPr>
+          <w:rFonts w:ascii="Verdana" w:hAnsi="Verdana"/>
+          <w:b/>
+          <w:bCs/>
+          <w:sz w:val="24"/>
+          <w:szCs w:val="24"/>
+        </w:rPr>
+      </w:pPr>
+      <w:r>
+        <w:rPr>
+          <w:rFonts w:ascii="Verdana" w:hAnsi="Verdana"/>
+          <w:b/>
+          <w:bCs/>
+          <w:sz w:val="24"/>
+          <w:szCs w:val="24"/>
+        </w:rPr>
+        <w:t>Warhammer – Tabletop Gaming</w:t>
+      </w:r>
+    </w:p>
+    <w:p>
+      <w:pPr>
+        <w:pStyle w:val="ListParagraph"/>
+        <w:ind w:left="360"/>
+        <w:rPr>
+          <w:rFonts w:ascii="Verdana" w:hAnsi="Verdana"/>
+        </w:rPr>
+      </w:pPr>
+      <w:r>
+        <w:rPr>
+          <w:rFonts w:ascii="Verdana" w:hAnsi="Verdana"/>
+        </w:rPr>
+        <w:t xml:space="preserve">I have started recently playing a tabletop war game called Warhammer where you paint miniatures and use them to compete in a battle. The painting requires patience and focus to get the right details on the models, while the wargames require you to develop strategy on the fly that can change depending on what happens in the battles. </w:t>
+      </w:r>
+    </w:p>
+    <w:p>
+      <w:pPr>
+        <w:ind w:left="720"/>
+        <w:rPr>
+          <w:rFonts w:ascii="Verdana" w:hAnsi="Verdana"/>
           <w:i/>
           <w:iCs/>
-          <w:sz w:val="24"/>
-          <w:szCs w:val="24"/>
-        </w:rPr>
-      </w:pPr>
-      <w:r>
-        <w:rPr>
-          <w:rFonts w:ascii="Verdana" w:hAnsi="Verdana"/>
-          <w:b/>
-          <w:bCs/>
-          <w:i/>
-          <w:iCs/>
-          <w:sz w:val="24"/>
-          <w:szCs w:val="24"/>
-        </w:rPr>
-        <w:t xml:space="preserve">AUT </w:t>
-      </w:r>
-      <w:r>
-        <w:rPr>
-          <w:rFonts w:ascii="Verdana" w:hAnsi="Verdana"/>
-          <w:b/>
-          <w:bCs/>
-          <w:i/>
-          <w:iCs/>
-          <w:sz w:val="24"/>
-          <w:szCs w:val="24"/>
-        </w:rPr>
-        <w:t>Work</w:t>
-      </w:r>
-      <w:r>
-        <w:rPr>
-          <w:rFonts w:ascii="Verdana" w:hAnsi="Verdana"/>
-          <w:b/>
-          <w:bCs/>
-          <w:i/>
-          <w:iCs/>
-          <w:sz w:val="24"/>
-          <w:szCs w:val="24"/>
-        </w:rPr>
-        <w:t xml:space="preserve"> Experience </w:t>
-      </w:r>
-      <w:r>
-        <w:rPr>
-          <w:rFonts w:ascii="Verdana" w:hAnsi="Verdana"/>
-          <w:b/>
-          <w:bCs/>
-          <w:i/>
-          <w:iCs/>
-          <w:sz w:val="24"/>
-          <w:szCs w:val="24"/>
-        </w:rPr>
-        <w:t xml:space="preserve">January </w:t>
-      </w:r>
-      <w:r>
-        <w:rPr>
-          <w:rFonts w:ascii="Verdana" w:hAnsi="Verdana"/>
-          <w:b/>
-          <w:bCs/>
-          <w:i/>
-          <w:iCs/>
-          <w:sz w:val="24"/>
-          <w:szCs w:val="24"/>
-        </w:rPr>
-        <w:t>201</w:t>
-      </w:r>
-      <w:r>
-        <w:rPr>
-          <w:rFonts w:ascii="Verdana" w:hAnsi="Verdana"/>
-          <w:b/>
-          <w:bCs/>
-          <w:i/>
-          <w:iCs/>
-          <w:sz w:val="24"/>
-          <w:szCs w:val="24"/>
-        </w:rPr>
-        <w:t>9</w:t>
-      </w:r>
-      <w:r>
-        <w:rPr>
-          <w:rFonts w:ascii="Verdana" w:hAnsi="Verdana"/>
-          <w:b/>
-          <w:bCs/>
-          <w:i/>
-          <w:iCs/>
-          <w:sz w:val="24"/>
-          <w:szCs w:val="24"/>
-        </w:rPr>
-        <w:t xml:space="preserve"> to </w:t>
-      </w:r>
-      <w:r>
-        <w:rPr>
-          <w:rFonts w:ascii="Verdana" w:hAnsi="Verdana"/>
-          <w:b/>
-          <w:bCs/>
-          <w:i/>
-          <w:iCs/>
-          <w:sz w:val="24"/>
-          <w:szCs w:val="24"/>
-        </w:rPr>
-        <w:t>November</w:t>
-      </w:r>
-      <w:r>
-        <w:rPr>
-          <w:rFonts w:ascii="Verdana" w:hAnsi="Verdana"/>
-          <w:b/>
-          <w:bCs/>
-          <w:i/>
-          <w:iCs/>
-          <w:sz w:val="24"/>
-          <w:szCs w:val="24"/>
-        </w:rPr>
-        <w:t xml:space="preserve"> 201</w:t>
-      </w:r>
-      <w:r>
-        <w:rPr>
-          <w:rFonts w:ascii="Verdana" w:hAnsi="Verdana"/>
-          <w:b/>
-          <w:bCs/>
-          <w:i/>
-          <w:iCs/>
-          <w:sz w:val="24"/>
-          <w:szCs w:val="24"/>
-        </w:rPr>
-        <w:t>9</w:t>
-      </w:r>
-      <w:r>
-        <w:rPr>
-          <w:rFonts w:ascii="Verdana" w:hAnsi="Verdana"/>
-          <w:b/>
-          <w:bCs/>
-          <w:i/>
-          <w:iCs/>
-          <w:sz w:val="24"/>
-          <w:szCs w:val="24"/>
-        </w:rPr>
-        <w:t>:</w:t>
-      </w:r>
-    </w:p>
-    <w:p>
-      <w:pPr>
-        <w:ind w:firstLine="720"/>
-        <w:rPr>
-          <w:rFonts w:ascii="Verdana" w:hAnsi="Verdana"/>
-        </w:rPr>
-      </w:pPr>
-      <w:r>
-        <w:rPr>
-          <w:rFonts w:ascii="Verdana" w:hAnsi="Verdana"/>
-        </w:rPr>
-        <w:t>Role:</w:t>
-      </w:r>
-      <w:r>
-        <w:rPr>
-          <w:rFonts w:ascii="Verdana" w:hAnsi="Verdana"/>
-        </w:rPr>
-        <w:t xml:space="preserve"> </w:t>
-      </w:r>
-    </w:p>
-    <w:p>
-      <w:pPr>
-        <w:pStyle w:val="ListParagraph"/>
-        <w:numPr>
-          <w:ilvl w:val="0"/>
-          <w:numId w:val="7"/>
-        </w:numPr>
-        <w:ind w:left="1080"/>
-        <w:jc w:val="both"/>
-        <w:rPr>
-          <w:rFonts w:ascii="Verdana" w:hAnsi="Verdana"/>
-        </w:rPr>
-      </w:pPr>
-      <w:r>
-        <w:rPr>
-          <w:rFonts w:ascii="Verdana" w:hAnsi="Verdana"/>
-        </w:rPr>
-        <w:t>Team Developer / SCRUM Leader</w:t>
-      </w:r>
-    </w:p>
-    <w:p>
-      <w:pPr>
-        <w:ind w:left="1080"/>
-        <w:rPr>
-          <w:rFonts w:ascii="Verdana" w:hAnsi="Verdana"/>
-        </w:rPr>
-      </w:pPr>
-      <w:r>
-        <w:rPr>
-          <w:rFonts w:ascii="Verdana" w:hAnsi="Verdana"/>
-        </w:rPr>
-        <w:t>During the last year of university we were expected to complete a paper called Research and Development where you were given a team and a real world client and were expected to independently undertake and manage a project for a client with one mentor selected from the university to support our group.</w:t>
-      </w:r>
-    </w:p>
-    <w:p>
-      <w:pPr>
-        <w:ind w:left="1080"/>
-        <w:rPr>
-          <w:rFonts w:ascii="Verdana" w:hAnsi="Verdana"/>
-        </w:rPr>
-      </w:pPr>
-      <w:r>
-        <w:rPr>
-          <w:rFonts w:ascii="Verdana" w:hAnsi="Verdana"/>
-        </w:rPr>
-        <w:t>Our project was to work with a client</w:t>
-      </w:r>
-      <w:r>
-        <w:rPr>
-          <w:rFonts w:ascii="Verdana" w:hAnsi="Verdana"/>
-        </w:rPr>
-        <w:t xml:space="preserve"> Lifespan Trust where we needed</w:t>
-      </w:r>
-      <w:r>
-        <w:rPr>
-          <w:rFonts w:ascii="Verdana" w:hAnsi="Verdana"/>
-        </w:rPr>
-        <w:t xml:space="preserve"> to develop an android application.</w:t>
-      </w:r>
-      <w:r>
-        <w:rPr>
-          <w:rFonts w:ascii="Verdana" w:hAnsi="Verdana"/>
-        </w:rPr>
-        <w:t xml:space="preserve"> For the project we developed the app using Google’s multiplatform framework ‘Flutter’ this was so that the client could easily port the application over to Apple in the future. We used SCRUM an Agile Methodology to facilitate the project.</w:t>
-      </w:r>
-    </w:p>
-    <w:p>
-      <w:pPr>
-        <w:ind w:left="1080"/>
-        <w:rPr>
-          <w:rFonts w:ascii="Verdana" w:hAnsi="Verdana"/>
-        </w:rPr>
-      </w:pPr>
-      <w:r>
-        <w:rPr>
-          <w:rFonts w:ascii="Verdana" w:hAnsi="Verdana"/>
-        </w:rPr>
-        <w:t xml:space="preserve">All members were expected to develop portions of the app, and the SCRUM Leader role meant that I would operate Team Daily </w:t>
-      </w:r>
-      <w:r>
-        <w:rPr>
-          <w:rFonts w:ascii="Verdana" w:hAnsi="Verdana"/>
-        </w:rPr>
-        <w:t>Stand-ups</w:t>
-      </w:r>
-      <w:r>
-        <w:rPr>
-          <w:rFonts w:ascii="Verdana" w:hAnsi="Verdana"/>
-        </w:rPr>
-        <w:t xml:space="preserve"> and Ensure we were completing all expected SCRUM </w:t>
-      </w:r>
-      <w:r>
-        <w:rPr>
-          <w:rFonts w:ascii="Verdana" w:hAnsi="Verdana"/>
-        </w:rPr>
-        <w:t>Processes that we had selected.</w:t>
-      </w:r>
-    </w:p>
-    <w:p>
-      <w:pPr>
-        <w:pStyle w:val="ListParagraph"/>
-        <w:numPr>
-          <w:ilvl w:val="0"/>
-          <w:numId w:val="14"/>
-        </w:numPr>
-        <w:rPr>
-          <w:rFonts w:ascii="Verdana" w:hAnsi="Verdana"/>
-        </w:rPr>
-      </w:pPr>
-      <w:r>
-        <w:rPr>
-          <w:rFonts w:ascii="Verdana" w:hAnsi="Verdana"/>
-        </w:rPr>
-        <w:t xml:space="preserve">Mobile Development with Flutter </w:t>
-      </w:r>
-      <w:r>
-        <w:rPr>
-          <w:rFonts w:ascii="Verdana" w:hAnsi="Verdana"/>
-        </w:rPr>
-        <w:t>Framework</w:t>
-      </w:r>
-    </w:p>
-    <w:p>
-      <w:pPr>
-        <w:pStyle w:val="ListParagraph"/>
-        <w:numPr>
-          <w:ilvl w:val="0"/>
-          <w:numId w:val="14"/>
-        </w:numPr>
-        <w:rPr>
-          <w:rFonts w:ascii="Verdana" w:hAnsi="Verdana"/>
-        </w:rPr>
-      </w:pPr>
-      <w:r>
-        <w:rPr>
-          <w:rFonts w:ascii="Verdana" w:hAnsi="Verdana"/>
-        </w:rPr>
-        <w:t>Dart Programming</w:t>
-      </w:r>
-    </w:p>
-    <w:p>
-      <w:pPr>
-        <w:pStyle w:val="ListParagraph"/>
-        <w:numPr>
-          <w:ilvl w:val="0"/>
-          <w:numId w:val="14"/>
-        </w:numPr>
-        <w:rPr>
-          <w:rFonts w:ascii="Verdana" w:hAnsi="Verdana"/>
-        </w:rPr>
-      </w:pPr>
-      <w:r>
-        <w:rPr>
-          <w:rFonts w:ascii="Verdana" w:hAnsi="Verdana"/>
-        </w:rPr>
-        <w:t>Follow</w:t>
-      </w:r>
-      <w:r>
-        <w:rPr>
-          <w:rFonts w:ascii="Verdana" w:hAnsi="Verdana"/>
-        </w:rPr>
-        <w:t>ing</w:t>
-      </w:r>
-      <w:r>
-        <w:rPr>
-          <w:rFonts w:ascii="Verdana" w:hAnsi="Verdana"/>
-        </w:rPr>
-        <w:t xml:space="preserve"> and Manag</w:t>
-      </w:r>
-      <w:r>
-        <w:rPr>
-          <w:rFonts w:ascii="Verdana" w:hAnsi="Verdana"/>
-        </w:rPr>
-        <w:t>ing</w:t>
-      </w:r>
-      <w:r>
-        <w:rPr>
-          <w:rFonts w:ascii="Verdana" w:hAnsi="Verdana"/>
-        </w:rPr>
-        <w:t xml:space="preserve"> Agile Processes. </w:t>
-      </w:r>
-    </w:p>
-    <w:p>
-      <w:pPr>
-        <w:pStyle w:val="ListParagraph"/>
-        <w:numPr>
-          <w:ilvl w:val="0"/>
-          <w:numId w:val="14"/>
-        </w:numPr>
-        <w:rPr>
-          <w:rFonts w:ascii="Verdana" w:hAnsi="Verdana"/>
-        </w:rPr>
-      </w:pPr>
-      <w:r>
-        <w:rPr>
-          <w:rFonts w:ascii="Verdana" w:hAnsi="Verdana"/>
-        </w:rPr>
-        <w:t>Communicate with a Client</w:t>
-      </w:r>
-    </w:p>
-    <w:p>
-      <w:pPr>
-        <w:pStyle w:val="ListParagraph"/>
-        <w:numPr>
-          <w:ilvl w:val="0"/>
-          <w:numId w:val="14"/>
-        </w:numPr>
-        <w:rPr>
-          <w:rFonts w:ascii="Verdana" w:hAnsi="Verdana"/>
-        </w:rPr>
-      </w:pPr>
-      <w:r>
-        <w:rPr>
-          <w:rFonts w:ascii="Verdana" w:hAnsi="Verdana"/>
-        </w:rPr>
-        <w:t>Operate professional Meetings.</w:t>
-      </w:r>
-    </w:p>
-    <w:p>
-      <w:pPr>
-        <w:pStyle w:val="ListParagraph"/>
-        <w:numPr>
-          <w:ilvl w:val="0"/>
-          <w:numId w:val="14"/>
-        </w:numPr>
-        <w:rPr>
-          <w:rFonts w:ascii="Verdana" w:hAnsi="Verdana"/>
-        </w:rPr>
-      </w:pPr>
-      <w:r>
-        <w:rPr>
-          <w:rFonts w:ascii="Verdana" w:hAnsi="Verdana"/>
-        </w:rPr>
-        <w:t>Creat</w:t>
-      </w:r>
-      <w:r>
-        <w:rPr>
-          <w:rFonts w:ascii="Verdana" w:hAnsi="Verdana"/>
-        </w:rPr>
-        <w:t>ing</w:t>
-      </w:r>
-      <w:r>
-        <w:rPr>
-          <w:rFonts w:ascii="Verdana" w:hAnsi="Verdana"/>
-        </w:rPr>
-        <w:t xml:space="preserve"> Supporting documents for</w:t>
-      </w:r>
-      <w:r>
-        <w:rPr>
-          <w:rFonts w:ascii="Verdana" w:hAnsi="Verdana"/>
-        </w:rPr>
-        <w:t xml:space="preserve"> a</w:t>
-      </w:r>
-      <w:r>
-        <w:rPr>
-          <w:rFonts w:ascii="Verdana" w:hAnsi="Verdana"/>
-        </w:rPr>
-        <w:t xml:space="preserve"> project such as Project Briefs and Project Proposals.</w:t>
-      </w:r>
-    </w:p>
-    <w:p>
-      <w:pPr>
-        <w:rPr>
-          <w:rFonts w:ascii="Verdana" w:hAnsi="Verdana"/>
-        </w:rPr>
-      </w:pPr>
-    </w:p>
-    <w:p>
-      <w:pPr>
-        <w:pStyle w:val="ListParagraph"/>
-        <w:numPr>
-          <w:ilvl w:val="0"/>
-          <w:numId w:val="3"/>
-        </w:numPr>
-        <w:ind w:left="360"/>
-        <w:rPr>
-          <w:rFonts w:ascii="Verdana" w:hAnsi="Verdana"/>
-          <w:b/>
-          <w:bCs/>
-          <w:i/>
-          <w:iCs/>
-          <w:sz w:val="24"/>
-          <w:szCs w:val="24"/>
-        </w:rPr>
-      </w:pPr>
-      <w:r>
-        <w:rPr>
-          <w:rFonts w:ascii="Verdana" w:hAnsi="Verdana"/>
-          <w:b/>
-          <w:bCs/>
-          <w:i/>
-          <w:iCs/>
-          <w:sz w:val="24"/>
-          <w:szCs w:val="24"/>
-        </w:rPr>
-        <w:t>NZ Uniforms, December 2017 to April 2019:</w:t>
-      </w:r>
-    </w:p>
-    <w:p>
-      <w:pPr>
-        <w:ind w:firstLine="720"/>
-        <w:rPr>
-          <w:rFonts w:ascii="Verdana" w:hAnsi="Verdana"/>
-        </w:rPr>
-      </w:pPr>
-      <w:r>
-        <w:rPr>
-          <w:rFonts w:ascii="Verdana" w:hAnsi="Verdana"/>
-          <w:i/>
-          <w:iCs/>
-        </w:rPr>
-        <w:t>Roles</w:t>
-      </w:r>
-      <w:r>
-        <w:rPr>
-          <w:rFonts w:ascii="Verdana" w:hAnsi="Verdana"/>
-        </w:rPr>
-        <w:t>:</w:t>
-      </w:r>
-      <w:bookmarkStart w:id="1" w:name="_Hlk30783680"/>
-    </w:p>
-    <w:p>
-      <w:pPr>
-        <w:pStyle w:val="ListParagraph"/>
-        <w:numPr>
-          <w:ilvl w:val="0"/>
-          <w:numId w:val="7"/>
-        </w:numPr>
-        <w:ind w:left="1080"/>
-        <w:jc w:val="both"/>
-        <w:rPr>
-          <w:rFonts w:ascii="Verdana" w:hAnsi="Verdana"/>
-        </w:rPr>
-      </w:pPr>
-      <w:r>
-        <w:rPr>
-          <w:rFonts w:ascii="Verdana" w:hAnsi="Verdana"/>
-        </w:rPr>
-        <w:t xml:space="preserve">Sales Assistant, </w:t>
-      </w:r>
-      <w:r>
-        <w:rPr>
-          <w:rFonts w:ascii="Verdana" w:hAnsi="Verdana"/>
-        </w:rPr>
-        <w:t>December 2017</w:t>
-      </w:r>
-      <w:r>
-        <w:rPr>
-          <w:rFonts w:ascii="Verdana" w:hAnsi="Verdana"/>
-        </w:rPr>
-        <w:t xml:space="preserve"> – October</w:t>
-      </w:r>
-      <w:r>
-        <w:rPr>
-          <w:rFonts w:ascii="Verdana" w:hAnsi="Verdana"/>
-        </w:rPr>
-        <w:t xml:space="preserve"> 2018</w:t>
-      </w:r>
-      <w:r>
-        <w:rPr>
-          <w:rFonts w:ascii="Verdana" w:hAnsi="Verdana"/>
-        </w:rPr>
-        <w:t>.</w:t>
-      </w:r>
-    </w:p>
-    <w:bookmarkEnd w:id="1"/>
-    <w:p>
-      <w:pPr>
-        <w:ind w:left="1080"/>
-        <w:jc w:val="both"/>
-        <w:rPr>
-          <w:rFonts w:ascii="Verdana" w:hAnsi="Verdana"/>
-        </w:rPr>
-      </w:pPr>
-      <w:r>
-        <w:rPr>
-          <w:rFonts w:ascii="Verdana" w:hAnsi="Verdana"/>
-        </w:rPr>
-        <w:t xml:space="preserve">I started </w:t>
-      </w:r>
-      <w:r>
-        <w:rPr>
-          <w:rFonts w:ascii="Verdana" w:hAnsi="Verdana"/>
-        </w:rPr>
-        <w:t>working</w:t>
-      </w:r>
-      <w:r>
-        <w:rPr>
-          <w:rFonts w:ascii="Verdana" w:hAnsi="Verdana"/>
-        </w:rPr>
-        <w:t xml:space="preserve"> at NZ Uniforms at the New Lynn Branch</w:t>
-      </w:r>
-      <w:r>
-        <w:rPr>
-          <w:rFonts w:ascii="Verdana" w:hAnsi="Verdana"/>
-        </w:rPr>
-        <w:t xml:space="preserve"> full time during University summer break where I worked from Monday to Saturday, Initially as a Stock Runner but then quickly into a Sales Assistant and Finally into a Sales Assistant who was expected to operate the Till at Point of sale</w:t>
-      </w:r>
-      <w:r>
-        <w:rPr>
-          <w:rFonts w:ascii="Verdana" w:hAnsi="Verdana"/>
-        </w:rPr>
-        <w:t xml:space="preserve">. I was </w:t>
-      </w:r>
-      <w:r>
-        <w:rPr>
-          <w:rFonts w:ascii="Verdana" w:hAnsi="Verdana"/>
-        </w:rPr>
-        <w:t xml:space="preserve">later </w:t>
-      </w:r>
-      <w:r>
-        <w:rPr>
-          <w:rFonts w:ascii="Verdana" w:hAnsi="Verdana"/>
-        </w:rPr>
-        <w:t xml:space="preserve">asked to take on a Part-Time roll while University was on where I </w:t>
-      </w:r>
-      <w:r>
-        <w:rPr>
-          <w:rFonts w:ascii="Verdana" w:hAnsi="Verdana"/>
-        </w:rPr>
-        <w:t>m</w:t>
-      </w:r>
-      <w:r>
-        <w:rPr>
-          <w:rFonts w:ascii="Verdana" w:hAnsi="Verdana"/>
-        </w:rPr>
-        <w:t>anage</w:t>
-      </w:r>
-      <w:r>
-        <w:rPr>
-          <w:rFonts w:ascii="Verdana" w:hAnsi="Verdana"/>
-        </w:rPr>
-        <w:t>d</w:t>
-      </w:r>
-      <w:r>
-        <w:rPr>
-          <w:rFonts w:ascii="Verdana" w:hAnsi="Verdana"/>
-        </w:rPr>
-        <w:t xml:space="preserve"> the store on Saturday</w:t>
-      </w:r>
-      <w:r>
-        <w:rPr>
-          <w:rFonts w:ascii="Verdana" w:hAnsi="Verdana"/>
-        </w:rPr>
-        <w:t>s</w:t>
-      </w:r>
-      <w:r>
-        <w:rPr>
-          <w:rFonts w:ascii="Verdana" w:hAnsi="Verdana"/>
-        </w:rPr>
-        <w:t xml:space="preserve"> by myself</w:t>
-      </w:r>
-      <w:r>
-        <w:rPr>
-          <w:rFonts w:ascii="Verdana" w:hAnsi="Verdana"/>
-        </w:rPr>
-        <w:t xml:space="preserve"> and</w:t>
-      </w:r>
-      <w:r>
-        <w:rPr>
-          <w:rFonts w:ascii="Verdana" w:hAnsi="Verdana"/>
-        </w:rPr>
-        <w:t xml:space="preserve"> then assist the Store Manager, Raj during the week on days I was free. My Job consisted of:</w:t>
-      </w:r>
-    </w:p>
-    <w:p>
-      <w:pPr>
-        <w:pStyle w:val="ListParagraph"/>
-        <w:numPr>
-          <w:ilvl w:val="0"/>
-          <w:numId w:val="15"/>
-        </w:numPr>
-        <w:jc w:val="both"/>
-        <w:rPr>
-          <w:rFonts w:ascii="Verdana" w:hAnsi="Verdana"/>
-        </w:rPr>
-      </w:pPr>
-      <w:r>
-        <w:rPr>
-          <w:rFonts w:ascii="Verdana" w:hAnsi="Verdana"/>
-        </w:rPr>
-        <w:t>Stocking Shelves</w:t>
-      </w:r>
-    </w:p>
-    <w:p>
-      <w:pPr>
-        <w:pStyle w:val="ListParagraph"/>
-        <w:numPr>
-          <w:ilvl w:val="0"/>
-          <w:numId w:val="15"/>
-        </w:numPr>
-        <w:jc w:val="both"/>
-        <w:rPr>
-          <w:rFonts w:ascii="Verdana" w:hAnsi="Verdana"/>
-        </w:rPr>
-      </w:pPr>
-      <w:r>
-        <w:rPr>
-          <w:rFonts w:ascii="Verdana" w:hAnsi="Verdana"/>
-        </w:rPr>
-        <w:t>Heavy Lifting</w:t>
-      </w:r>
-    </w:p>
-    <w:p>
-      <w:pPr>
-        <w:pStyle w:val="ListParagraph"/>
-        <w:numPr>
-          <w:ilvl w:val="0"/>
-          <w:numId w:val="15"/>
-        </w:numPr>
-        <w:jc w:val="both"/>
-        <w:rPr>
-          <w:rFonts w:ascii="Verdana" w:hAnsi="Verdana"/>
-        </w:rPr>
-      </w:pPr>
-      <w:r>
-        <w:rPr>
-          <w:rFonts w:ascii="Verdana" w:hAnsi="Verdana"/>
-        </w:rPr>
-        <w:t>Processing Web Orders</w:t>
-      </w:r>
-    </w:p>
-    <w:p>
-      <w:pPr>
-        <w:pStyle w:val="ListParagraph"/>
-        <w:numPr>
-          <w:ilvl w:val="0"/>
-          <w:numId w:val="15"/>
-        </w:numPr>
-        <w:jc w:val="both"/>
-        <w:rPr>
-          <w:rFonts w:ascii="Verdana" w:hAnsi="Verdana"/>
-        </w:rPr>
-      </w:pPr>
-      <w:r>
-        <w:rPr>
-          <w:rFonts w:ascii="Verdana" w:hAnsi="Verdana"/>
-        </w:rPr>
-        <w:lastRenderedPageBreak/>
-        <w:t>Assisting Customers</w:t>
-      </w:r>
-    </w:p>
-    <w:p>
-      <w:pPr>
-        <w:pStyle w:val="ListParagraph"/>
-        <w:numPr>
-          <w:ilvl w:val="0"/>
-          <w:numId w:val="15"/>
-        </w:numPr>
-        <w:jc w:val="both"/>
-        <w:rPr>
-          <w:rFonts w:ascii="Verdana" w:hAnsi="Verdana"/>
-        </w:rPr>
-      </w:pPr>
-      <w:r>
-        <w:rPr>
-          <w:rFonts w:ascii="Verdana" w:hAnsi="Verdana"/>
-        </w:rPr>
-        <w:t>Taking Customer Phone Calls</w:t>
-      </w:r>
-    </w:p>
-    <w:p>
-      <w:pPr>
-        <w:pStyle w:val="ListParagraph"/>
-        <w:numPr>
-          <w:ilvl w:val="0"/>
-          <w:numId w:val="15"/>
-        </w:numPr>
-        <w:jc w:val="both"/>
-        <w:rPr>
-          <w:rFonts w:ascii="Verdana" w:hAnsi="Verdana"/>
-        </w:rPr>
-      </w:pPr>
-      <w:r>
-        <w:rPr>
-          <w:rFonts w:ascii="Verdana" w:hAnsi="Verdana"/>
-        </w:rPr>
-        <w:t>Processing Sales</w:t>
-      </w:r>
-    </w:p>
-    <w:p>
-      <w:pPr>
-        <w:pStyle w:val="ListParagraph"/>
-        <w:numPr>
-          <w:ilvl w:val="0"/>
-          <w:numId w:val="15"/>
-        </w:numPr>
-        <w:jc w:val="both"/>
-        <w:rPr>
-          <w:rFonts w:ascii="Verdana" w:hAnsi="Verdana"/>
-        </w:rPr>
-      </w:pPr>
-      <w:r>
-        <w:rPr>
-          <w:rFonts w:ascii="Verdana" w:hAnsi="Verdana"/>
-        </w:rPr>
-        <w:t>EFPOS and Cash Handling.</w:t>
-      </w:r>
-    </w:p>
-    <w:p>
-      <w:pPr>
-        <w:pStyle w:val="ListParagraph"/>
-        <w:numPr>
-          <w:ilvl w:val="0"/>
-          <w:numId w:val="15"/>
-        </w:numPr>
-        <w:jc w:val="both"/>
-        <w:rPr>
-          <w:rFonts w:ascii="Verdana" w:hAnsi="Verdana"/>
-        </w:rPr>
-      </w:pPr>
-      <w:r>
-        <w:rPr>
-          <w:rFonts w:ascii="Verdana" w:hAnsi="Verdana"/>
-        </w:rPr>
-        <w:t>Daily Banking and Accounts</w:t>
-      </w:r>
-    </w:p>
-    <w:p>
-      <w:pPr>
-        <w:pStyle w:val="ListParagraph"/>
-        <w:numPr>
-          <w:ilvl w:val="0"/>
-          <w:numId w:val="15"/>
-        </w:numPr>
-        <w:jc w:val="both"/>
-        <w:rPr>
-          <w:rFonts w:ascii="Verdana" w:hAnsi="Verdana"/>
-        </w:rPr>
-      </w:pPr>
-      <w:r>
-        <w:rPr>
-          <w:rFonts w:ascii="Verdana" w:hAnsi="Verdana"/>
-        </w:rPr>
-        <w:t>Opening and Closing the Store</w:t>
-      </w:r>
-    </w:p>
-    <w:p>
-      <w:pPr>
-        <w:pStyle w:val="ListParagraph"/>
-        <w:numPr>
-          <w:ilvl w:val="0"/>
-          <w:numId w:val="15"/>
-        </w:numPr>
-        <w:jc w:val="both"/>
-        <w:rPr>
-          <w:rFonts w:ascii="Verdana" w:hAnsi="Verdana"/>
-        </w:rPr>
-      </w:pPr>
-      <w:r>
-        <w:rPr>
-          <w:rFonts w:ascii="Verdana" w:hAnsi="Verdana"/>
-        </w:rPr>
-        <w:t>Independently manag</w:t>
-      </w:r>
-      <w:r>
-        <w:rPr>
-          <w:rFonts w:ascii="Verdana" w:hAnsi="Verdana"/>
-        </w:rPr>
-        <w:t>ing</w:t>
-      </w:r>
-      <w:r>
-        <w:rPr>
-          <w:rFonts w:ascii="Verdana" w:hAnsi="Verdana"/>
-        </w:rPr>
-        <w:t xml:space="preserve"> and </w:t>
-      </w:r>
-      <w:r>
-        <w:rPr>
-          <w:rFonts w:ascii="Verdana" w:hAnsi="Verdana"/>
-        </w:rPr>
-        <w:t>o</w:t>
-      </w:r>
-      <w:r>
-        <w:rPr>
-          <w:rFonts w:ascii="Verdana" w:hAnsi="Verdana"/>
-        </w:rPr>
-        <w:t>perat</w:t>
-      </w:r>
-      <w:r>
-        <w:rPr>
-          <w:rFonts w:ascii="Verdana" w:hAnsi="Verdana"/>
-        </w:rPr>
-        <w:t>ing</w:t>
-      </w:r>
-      <w:r>
-        <w:rPr>
-          <w:rFonts w:ascii="Verdana" w:hAnsi="Verdana"/>
-        </w:rPr>
-        <w:t xml:space="preserve"> a store.</w:t>
-      </w:r>
-    </w:p>
-    <w:p>
-      <w:pPr>
-        <w:pStyle w:val="ListParagraph"/>
-        <w:numPr>
-          <w:ilvl w:val="0"/>
-          <w:numId w:val="15"/>
-        </w:numPr>
-        <w:jc w:val="both"/>
-        <w:rPr>
-          <w:rFonts w:ascii="Verdana" w:hAnsi="Verdana"/>
-        </w:rPr>
-      </w:pPr>
-      <w:r>
-        <w:rPr>
-          <w:rFonts w:ascii="Verdana" w:hAnsi="Verdana"/>
-        </w:rPr>
-        <w:t>Using POS and CRM Software – ACT and Accredo.</w:t>
-      </w:r>
-    </w:p>
-    <w:p>
-      <w:pPr>
-        <w:pStyle w:val="ListParagraph"/>
-        <w:ind w:left="1440"/>
-        <w:jc w:val="both"/>
-        <w:rPr>
-          <w:rFonts w:ascii="Verdana" w:hAnsi="Verdana"/>
-        </w:rPr>
-      </w:pPr>
-    </w:p>
-    <w:p>
-      <w:pPr>
-        <w:pStyle w:val="ListParagraph"/>
-        <w:numPr>
-          <w:ilvl w:val="0"/>
-          <w:numId w:val="7"/>
-        </w:numPr>
-        <w:ind w:left="1080"/>
-        <w:jc w:val="both"/>
-        <w:rPr>
-          <w:rFonts w:ascii="Verdana" w:hAnsi="Verdana"/>
-        </w:rPr>
-      </w:pPr>
-      <w:r>
-        <w:rPr>
-          <w:rFonts w:ascii="Verdana" w:hAnsi="Verdana"/>
-        </w:rPr>
-        <w:t>Assistant Manager, October</w:t>
-      </w:r>
-      <w:r>
-        <w:rPr>
-          <w:rFonts w:ascii="Verdana" w:hAnsi="Verdana"/>
-        </w:rPr>
-        <w:t xml:space="preserve"> 2018</w:t>
-      </w:r>
-      <w:r>
-        <w:rPr>
-          <w:rFonts w:ascii="Verdana" w:hAnsi="Verdana"/>
-        </w:rPr>
-        <w:t xml:space="preserve"> </w:t>
-      </w:r>
-      <w:r>
-        <w:rPr>
-          <w:rFonts w:ascii="Verdana" w:hAnsi="Verdana"/>
-        </w:rPr>
-        <w:t>–</w:t>
-      </w:r>
-      <w:r>
-        <w:rPr>
-          <w:rFonts w:ascii="Verdana" w:hAnsi="Verdana"/>
-        </w:rPr>
-        <w:t xml:space="preserve"> April</w:t>
-      </w:r>
-      <w:r>
-        <w:rPr>
-          <w:rFonts w:ascii="Verdana" w:hAnsi="Verdana"/>
-        </w:rPr>
-        <w:t xml:space="preserve"> 2019</w:t>
-      </w:r>
-    </w:p>
-    <w:p>
-      <w:pPr>
-        <w:pStyle w:val="ListParagraph"/>
-        <w:jc w:val="both"/>
-        <w:rPr>
-          <w:rFonts w:ascii="Verdana" w:hAnsi="Verdana"/>
-        </w:rPr>
-      </w:pPr>
-    </w:p>
-    <w:p>
-      <w:pPr>
-        <w:pStyle w:val="ListParagraph"/>
-        <w:ind w:left="1080"/>
-        <w:jc w:val="both"/>
-        <w:rPr>
-          <w:rFonts w:ascii="Verdana" w:hAnsi="Verdana"/>
-        </w:rPr>
-      </w:pPr>
-      <w:r>
-        <w:rPr>
-          <w:rFonts w:ascii="Verdana" w:hAnsi="Verdana"/>
-        </w:rPr>
-        <w:t xml:space="preserve">I was then, asked to take on the </w:t>
-      </w:r>
-      <w:r>
-        <w:rPr>
-          <w:rFonts w:ascii="Verdana" w:hAnsi="Verdana"/>
-        </w:rPr>
-        <w:t>role</w:t>
-      </w:r>
-      <w:r>
-        <w:rPr>
-          <w:rFonts w:ascii="Verdana" w:hAnsi="Verdana"/>
-        </w:rPr>
-        <w:t xml:space="preserve"> of Assistant Manager at the where I needed to help in managing and training new staff. This new Roll consisted of all the other tasks that I had to as a Sales Assistant as well as the Following:</w:t>
-      </w:r>
-    </w:p>
-    <w:p>
-      <w:pPr>
-        <w:pStyle w:val="ListParagraph"/>
-        <w:jc w:val="both"/>
-        <w:rPr>
-          <w:rFonts w:ascii="Verdana" w:hAnsi="Verdana"/>
-        </w:rPr>
-      </w:pPr>
-    </w:p>
-    <w:p>
-      <w:pPr>
-        <w:pStyle w:val="ListParagraph"/>
-        <w:numPr>
-          <w:ilvl w:val="2"/>
-          <w:numId w:val="9"/>
-        </w:numPr>
-        <w:ind w:left="1440"/>
-        <w:jc w:val="both"/>
-        <w:rPr>
-          <w:rFonts w:ascii="Verdana" w:hAnsi="Verdana"/>
-        </w:rPr>
-      </w:pPr>
-      <w:r>
-        <w:rPr>
-          <w:rFonts w:ascii="Verdana" w:hAnsi="Verdana"/>
-        </w:rPr>
-        <w:t>Assisting in Training New Team Members</w:t>
-      </w:r>
-      <w:r>
-        <w:rPr>
-          <w:rFonts w:ascii="Verdana" w:hAnsi="Verdana"/>
-        </w:rPr>
-        <w:t>.</w:t>
-      </w:r>
-    </w:p>
-    <w:p>
-      <w:pPr>
-        <w:pStyle w:val="ListParagraph"/>
-        <w:numPr>
-          <w:ilvl w:val="2"/>
-          <w:numId w:val="9"/>
-        </w:numPr>
-        <w:ind w:left="1440"/>
-        <w:jc w:val="both"/>
-        <w:rPr>
-          <w:rFonts w:ascii="Verdana" w:hAnsi="Verdana"/>
-        </w:rPr>
-      </w:pPr>
-      <w:r>
-        <w:rPr>
-          <w:rFonts w:ascii="Verdana" w:hAnsi="Verdana"/>
-        </w:rPr>
-        <w:t>Ability to manage a team of 2-3 staff members</w:t>
-      </w:r>
-      <w:r>
-        <w:rPr>
-          <w:rFonts w:ascii="Verdana" w:hAnsi="Verdana"/>
-        </w:rPr>
-        <w:t>.</w:t>
-      </w:r>
-      <w:r>
-        <w:rPr>
-          <w:rFonts w:ascii="Verdana" w:hAnsi="Verdana"/>
-        </w:rPr>
-        <w:t xml:space="preserve"> </w:t>
-      </w:r>
-      <w:r>
-        <w:rPr>
-          <w:rFonts w:ascii="Verdana" w:hAnsi="Verdana"/>
-        </w:rPr>
-        <w:t xml:space="preserve"> </w:t>
-      </w:r>
-    </w:p>
-    <w:p>
-      <w:pPr>
-        <w:pStyle w:val="ListParagraph"/>
-        <w:numPr>
-          <w:ilvl w:val="2"/>
-          <w:numId w:val="9"/>
-        </w:numPr>
-        <w:ind w:left="1440"/>
-        <w:jc w:val="both"/>
-        <w:rPr>
-          <w:rFonts w:ascii="Verdana" w:hAnsi="Verdana"/>
-        </w:rPr>
-      </w:pPr>
-      <w:r>
-        <w:rPr>
-          <w:rFonts w:ascii="Verdana" w:hAnsi="Verdana"/>
-        </w:rPr>
-        <w:t>Helping with defusing situations involving difficult customers.</w:t>
-      </w:r>
-    </w:p>
-    <w:p>
-      <w:pPr>
-        <w:pStyle w:val="ListParagraph"/>
-        <w:numPr>
-          <w:ilvl w:val="2"/>
-          <w:numId w:val="9"/>
-        </w:numPr>
-        <w:ind w:left="1440"/>
-        <w:jc w:val="both"/>
-        <w:rPr>
-          <w:rFonts w:ascii="Verdana" w:hAnsi="Verdana"/>
-        </w:rPr>
-      </w:pPr>
-      <w:r>
-        <w:rPr>
-          <w:rFonts w:ascii="Verdana" w:hAnsi="Verdana"/>
-        </w:rPr>
-        <w:t>Relaying Expected Daily Sales goals to team members</w:t>
-      </w:r>
-    </w:p>
-    <w:p>
-      <w:pPr>
-        <w:pStyle w:val="ListParagraph"/>
-        <w:ind w:left="1440"/>
-        <w:jc w:val="both"/>
-        <w:rPr>
-          <w:rFonts w:ascii="Verdana" w:hAnsi="Verdana"/>
-        </w:rPr>
-      </w:pPr>
-    </w:p>
-    <w:p>
-      <w:pPr>
-        <w:pStyle w:val="ListParagraph"/>
-        <w:ind w:left="360"/>
-        <w:rPr>
-          <w:rFonts w:ascii="Verdana" w:hAnsi="Verdana"/>
-          <w:b/>
-          <w:bCs/>
-          <w:i/>
-          <w:iCs/>
-          <w:sz w:val="24"/>
-          <w:szCs w:val="24"/>
-        </w:rPr>
-      </w:pPr>
-    </w:p>
-    <w:p>
-      <w:pPr>
-        <w:pStyle w:val="ListParagraph"/>
-        <w:numPr>
-          <w:ilvl w:val="0"/>
-          <w:numId w:val="3"/>
-        </w:numPr>
-        <w:ind w:left="360"/>
-        <w:rPr>
-          <w:rFonts w:ascii="Verdana" w:hAnsi="Verdana"/>
-          <w:b/>
-          <w:bCs/>
-          <w:i/>
-          <w:iCs/>
-          <w:sz w:val="24"/>
-          <w:szCs w:val="24"/>
-        </w:rPr>
-      </w:pPr>
-      <w:r>
-        <w:rPr>
-          <w:rFonts w:ascii="Verdana" w:hAnsi="Verdana"/>
-          <w:b/>
-          <w:bCs/>
-          <w:i/>
-          <w:iCs/>
-          <w:sz w:val="24"/>
-          <w:szCs w:val="24"/>
-        </w:rPr>
-        <w:t>CMI Springs, December 2016 to January 2017:</w:t>
-      </w:r>
-    </w:p>
-    <w:p>
-      <w:pPr>
-        <w:ind w:firstLine="720"/>
-        <w:rPr>
-          <w:rFonts w:ascii="Verdana" w:hAnsi="Verdana"/>
-        </w:rPr>
-      </w:pPr>
-      <w:r>
-        <w:rPr>
-          <w:rFonts w:ascii="Verdana" w:hAnsi="Verdana"/>
-        </w:rPr>
-        <w:t>Roles:</w:t>
-      </w:r>
-    </w:p>
-    <w:p>
-      <w:pPr>
-        <w:pStyle w:val="ListParagraph"/>
-        <w:numPr>
-          <w:ilvl w:val="0"/>
-          <w:numId w:val="11"/>
-        </w:numPr>
-        <w:ind w:left="1080"/>
-        <w:jc w:val="both"/>
-        <w:rPr>
-          <w:rFonts w:ascii="Verdana" w:hAnsi="Verdana"/>
-        </w:rPr>
-      </w:pPr>
-      <w:r>
-        <w:rPr>
-          <w:rFonts w:ascii="Verdana" w:hAnsi="Verdana"/>
-        </w:rPr>
-        <w:t>Dispatch Temp Worker.</w:t>
-      </w:r>
-    </w:p>
-    <w:p>
-      <w:pPr>
-        <w:ind w:left="1080"/>
-        <w:jc w:val="both"/>
-        <w:rPr>
-          <w:rFonts w:ascii="Verdana" w:hAnsi="Verdana"/>
-        </w:rPr>
-      </w:pPr>
-      <w:r>
-        <w:rPr>
-          <w:rFonts w:ascii="Verdana" w:hAnsi="Verdana"/>
-        </w:rPr>
-        <w:t>I worked in the CMI Springs factory in Mt Wellington as a summer holiday job. I was moved around the factory to help with many different places although my official title was Dispatch Temp Worker and my work consisted of:</w:t>
-      </w:r>
-    </w:p>
-    <w:p>
-      <w:pPr>
-        <w:pStyle w:val="ListParagraph"/>
-        <w:numPr>
-          <w:ilvl w:val="0"/>
-          <w:numId w:val="12"/>
-        </w:numPr>
-        <w:ind w:left="1440"/>
-        <w:jc w:val="both"/>
-        <w:rPr>
-          <w:rFonts w:ascii="Verdana" w:hAnsi="Verdana"/>
-        </w:rPr>
-      </w:pPr>
-      <w:r>
-        <w:rPr>
-          <w:rFonts w:ascii="Verdana" w:hAnsi="Verdana"/>
-        </w:rPr>
-        <w:t>Packing products into Boxes and bags while counting to make sure there is a correct amount in each.</w:t>
-      </w:r>
-    </w:p>
-    <w:p>
-      <w:pPr>
-        <w:pStyle w:val="ListParagraph"/>
-        <w:numPr>
-          <w:ilvl w:val="0"/>
-          <w:numId w:val="12"/>
-        </w:numPr>
-        <w:ind w:left="1440"/>
-        <w:jc w:val="both"/>
-        <w:rPr>
-          <w:rFonts w:ascii="Verdana" w:hAnsi="Verdana"/>
-        </w:rPr>
-      </w:pPr>
-      <w:r>
-        <w:rPr>
-          <w:rFonts w:ascii="Verdana" w:hAnsi="Verdana"/>
-        </w:rPr>
-        <w:t>Re-stocking Shelves and Collecting Stock to Pack from said shelves.</w:t>
-      </w:r>
-    </w:p>
-    <w:p>
-      <w:pPr>
-        <w:pStyle w:val="ListParagraph"/>
-        <w:numPr>
-          <w:ilvl w:val="0"/>
-          <w:numId w:val="12"/>
-        </w:numPr>
-        <w:ind w:left="1440"/>
-        <w:jc w:val="both"/>
-        <w:rPr>
-          <w:rFonts w:ascii="Verdana" w:hAnsi="Verdana"/>
-        </w:rPr>
-      </w:pPr>
-      <w:r>
-        <w:rPr>
-          <w:rFonts w:ascii="Verdana" w:hAnsi="Verdana"/>
-        </w:rPr>
-        <w:t>Heavy Lifting.</w:t>
-      </w:r>
-    </w:p>
-    <w:p>
-      <w:pPr>
-        <w:pStyle w:val="ListParagraph"/>
-        <w:numPr>
-          <w:ilvl w:val="0"/>
-          <w:numId w:val="12"/>
-        </w:numPr>
-        <w:ind w:left="1440"/>
-        <w:jc w:val="both"/>
-        <w:rPr>
-          <w:rFonts w:ascii="Verdana" w:hAnsi="Verdana"/>
-        </w:rPr>
-      </w:pPr>
-      <w:r>
-        <w:rPr>
-          <w:rFonts w:ascii="Verdana" w:hAnsi="Verdana"/>
-        </w:rPr>
-        <w:t>Working with different equipment like Hydraulic Presses and CNC machine.</w:t>
-      </w:r>
-    </w:p>
-    <w:p>
-      <w:pPr>
-        <w:pStyle w:val="ListParagraph"/>
-        <w:numPr>
-          <w:ilvl w:val="0"/>
-          <w:numId w:val="12"/>
-        </w:numPr>
-        <w:ind w:left="1440"/>
-        <w:jc w:val="both"/>
-        <w:rPr>
-          <w:rFonts w:ascii="Verdana" w:hAnsi="Verdana"/>
-        </w:rPr>
-      </w:pPr>
-      <w:r>
-        <w:rPr>
-          <w:rFonts w:ascii="Verdana" w:hAnsi="Verdana"/>
-        </w:rPr>
-        <w:t>Using palette trolley.</w:t>
-      </w:r>
-    </w:p>
-    <w:p>
-      <w:pPr>
-        <w:pStyle w:val="ListParagraph"/>
-        <w:ind w:left="1080"/>
-        <w:jc w:val="both"/>
-        <w:rPr>
-          <w:rFonts w:ascii="Verdana" w:hAnsi="Verdana"/>
-        </w:rPr>
-      </w:pPr>
-    </w:p>
-    <w:p>
-      <w:pPr>
-        <w:ind w:left="720" w:firstLine="720"/>
-        <w:rPr>
-          <w:rFonts w:ascii="Verdana" w:hAnsi="Verdana"/>
-          <w:b/>
-          <w:bCs/>
-          <w:sz w:val="28"/>
-          <w:szCs w:val="28"/>
-        </w:rPr>
-      </w:pPr>
-    </w:p>
-    <w:p>
-      <w:pPr>
-        <w:ind w:left="720" w:firstLine="720"/>
-        <w:rPr>
-          <w:rFonts w:ascii="Verdana" w:hAnsi="Verdana"/>
-          <w:b/>
-          <w:bCs/>
-          <w:sz w:val="28"/>
-          <w:szCs w:val="28"/>
-        </w:rPr>
-      </w:pPr>
-    </w:p>
-    <w:p>
-      <w:pPr>
-        <w:ind w:left="720" w:firstLine="720"/>
-        <w:rPr>
-          <w:rFonts w:ascii="Verdana" w:hAnsi="Verdana"/>
-          <w:b/>
-          <w:bCs/>
-          <w:sz w:val="28"/>
-          <w:szCs w:val="28"/>
-        </w:rPr>
-      </w:pPr>
-    </w:p>
-    <w:p>
-      <w:pPr>
-        <w:ind w:left="720" w:firstLine="720"/>
-        <w:rPr>
-          <w:rFonts w:ascii="Verdana" w:hAnsi="Verdana"/>
-          <w:b/>
-          <w:bCs/>
-          <w:sz w:val="28"/>
-          <w:szCs w:val="28"/>
-        </w:rPr>
-      </w:pPr>
-    </w:p>
-    <w:p>
-      <w:pPr>
-        <w:rPr>
-          <w:rFonts w:ascii="Verdana" w:hAnsi="Verdana"/>
-          <w:b/>
-          <w:bCs/>
-          <w:sz w:val="28"/>
-          <w:szCs w:val="28"/>
-        </w:rPr>
-      </w:pPr>
-      <w:r>
-        <w:rPr>
-          <w:rFonts w:ascii="Verdana" w:hAnsi="Verdana"/>
-          <w:b/>
-          <w:bCs/>
-          <w:sz w:val="28"/>
-          <w:szCs w:val="28"/>
-        </w:rPr>
-        <w:lastRenderedPageBreak/>
-        <w:t>Hobbies and Interests:</w:t>
-      </w:r>
-    </w:p>
-    <w:p>
-      <w:pPr>
-        <w:pStyle w:val="ListParagraph"/>
-        <w:numPr>
-          <w:ilvl w:val="0"/>
-          <w:numId w:val="13"/>
-        </w:numPr>
-        <w:rPr>
-          <w:rFonts w:ascii="Verdana" w:hAnsi="Verdana"/>
-          <w:b/>
-          <w:bCs/>
-          <w:sz w:val="24"/>
-          <w:szCs w:val="24"/>
-        </w:rPr>
-      </w:pPr>
-      <w:r>
-        <w:rPr>
-          <w:rFonts w:ascii="Verdana" w:hAnsi="Verdana"/>
-          <w:b/>
-          <w:bCs/>
-          <w:sz w:val="24"/>
-          <w:szCs w:val="24"/>
-        </w:rPr>
-        <w:t>Guitar</w:t>
-      </w:r>
-    </w:p>
-    <w:p>
-      <w:pPr>
-        <w:pStyle w:val="ListParagraph"/>
-        <w:ind w:left="360"/>
-        <w:rPr>
-          <w:rFonts w:ascii="Verdana" w:hAnsi="Verdana"/>
-          <w:b/>
-          <w:bCs/>
-          <w:sz w:val="24"/>
-          <w:szCs w:val="24"/>
-        </w:rPr>
-      </w:pPr>
-    </w:p>
-    <w:p>
-      <w:pPr>
-        <w:pStyle w:val="ListParagraph"/>
-        <w:ind w:left="360"/>
-        <w:rPr>
-          <w:rFonts w:ascii="Verdana" w:hAnsi="Verdana"/>
-        </w:rPr>
-      </w:pPr>
-      <w:r>
-        <w:rPr>
-          <w:rFonts w:ascii="Verdana" w:hAnsi="Verdana"/>
-        </w:rPr>
-        <w:t>I have been learning to play guitar since I was seven years old. I enjoy playing Classical Guitar and have been taking lessons to help learn to sight read sheet music. I find it relaxing and</w:t>
-      </w:r>
-      <w:r>
-        <w:rPr>
-          <w:rFonts w:ascii="Verdana" w:hAnsi="Verdana"/>
-        </w:rPr>
-        <w:t xml:space="preserve"> feel that learning guitar</w:t>
-      </w:r>
-      <w:r>
-        <w:rPr>
-          <w:rFonts w:ascii="Verdana" w:hAnsi="Verdana"/>
-        </w:rPr>
-        <w:t xml:space="preserve"> requires some patience and perseverance especially w</w:t>
-      </w:r>
-      <w:r>
-        <w:rPr>
-          <w:rFonts w:ascii="Verdana" w:hAnsi="Verdana"/>
-        </w:rPr>
-        <w:t>hen it comes to</w:t>
-      </w:r>
-      <w:r>
-        <w:rPr>
-          <w:rFonts w:ascii="Verdana" w:hAnsi="Verdana"/>
-        </w:rPr>
-        <w:t xml:space="preserve"> some of the more difficult songs. </w:t>
-      </w:r>
-    </w:p>
-    <w:p>
-      <w:pPr>
-        <w:pStyle w:val="ListParagraph"/>
-        <w:ind w:left="360"/>
-        <w:rPr>
-          <w:rFonts w:ascii="Verdana" w:hAnsi="Verdana"/>
-          <w:b/>
-          <w:bCs/>
-          <w:sz w:val="24"/>
-          <w:szCs w:val="24"/>
-        </w:rPr>
-      </w:pPr>
-    </w:p>
-    <w:p>
-      <w:pPr>
-        <w:pStyle w:val="ListParagraph"/>
-        <w:numPr>
-          <w:ilvl w:val="0"/>
-          <w:numId w:val="13"/>
-        </w:numPr>
-        <w:rPr>
-          <w:rFonts w:ascii="Verdana" w:hAnsi="Verdana"/>
-          <w:b/>
-          <w:bCs/>
-          <w:sz w:val="24"/>
-          <w:szCs w:val="24"/>
-        </w:rPr>
-      </w:pPr>
-      <w:r>
-        <w:rPr>
-          <w:rFonts w:ascii="Verdana" w:hAnsi="Verdana"/>
-          <w:b/>
-          <w:bCs/>
-          <w:sz w:val="24"/>
-          <w:szCs w:val="24"/>
-        </w:rPr>
-        <w:t>Dungeons and Dragons</w:t>
-      </w:r>
-    </w:p>
-    <w:p>
-      <w:pPr>
-        <w:pStyle w:val="ListParagraph"/>
-        <w:ind w:left="360"/>
-        <w:rPr>
-          <w:rFonts w:ascii="Verdana" w:hAnsi="Verdana"/>
-          <w:b/>
-          <w:bCs/>
-          <w:sz w:val="24"/>
-          <w:szCs w:val="24"/>
-        </w:rPr>
-      </w:pPr>
-    </w:p>
-    <w:p>
-      <w:pPr>
-        <w:pStyle w:val="ListParagraph"/>
-        <w:ind w:left="360"/>
-        <w:rPr>
-          <w:rFonts w:ascii="Verdana" w:hAnsi="Verdana"/>
-        </w:rPr>
-      </w:pPr>
-      <w:r>
-        <w:rPr>
-          <w:rFonts w:ascii="Verdana" w:hAnsi="Verdana"/>
-        </w:rPr>
-        <w:t>A group of friends and I all meet up</w:t>
-      </w:r>
-      <w:r>
-        <w:rPr>
-          <w:rFonts w:ascii="Verdana" w:hAnsi="Verdana"/>
-        </w:rPr>
-        <w:t xml:space="preserve"> to play Dungeons and Dragons a Co-operative roleplaying game where we are put into different situations and need to work together to formulate a plan to succeed while adapting the plan to fit for the teams’ skillsets. D&amp;D helps improve our Communication and Problem solving, it also helps test our imagination with finding solutions that may have not been previously thought of.  </w:t>
-      </w:r>
-    </w:p>
-    <w:p>
-      <w:pPr>
-        <w:pStyle w:val="ListParagraph"/>
-        <w:ind w:left="360"/>
-        <w:rPr>
-          <w:rFonts w:ascii="Verdana" w:hAnsi="Verdana"/>
-        </w:rPr>
-      </w:pPr>
-    </w:p>
-    <w:p>
-      <w:pPr>
-        <w:pStyle w:val="ListParagraph"/>
-        <w:numPr>
-          <w:ilvl w:val="0"/>
-          <w:numId w:val="13"/>
-        </w:numPr>
-        <w:rPr>
-          <w:rFonts w:ascii="Verdana" w:hAnsi="Verdana"/>
-          <w:b/>
-          <w:bCs/>
-          <w:sz w:val="24"/>
-          <w:szCs w:val="24"/>
-        </w:rPr>
-      </w:pPr>
-      <w:r>
-        <w:rPr>
-          <w:rFonts w:ascii="Verdana" w:hAnsi="Verdana"/>
-          <w:b/>
-          <w:bCs/>
-          <w:sz w:val="24"/>
-          <w:szCs w:val="24"/>
-        </w:rPr>
-        <w:t>Camping</w:t>
-      </w:r>
-    </w:p>
-    <w:p>
-      <w:pPr>
-        <w:pStyle w:val="ListParagraph"/>
-        <w:ind w:left="360"/>
-        <w:rPr>
-          <w:rFonts w:ascii="Verdana" w:hAnsi="Verdana"/>
-          <w:b/>
-          <w:bCs/>
-          <w:sz w:val="24"/>
-          <w:szCs w:val="24"/>
-        </w:rPr>
-      </w:pPr>
-    </w:p>
-    <w:p>
-      <w:pPr>
-        <w:pStyle w:val="ListParagraph"/>
-        <w:ind w:left="360"/>
-        <w:rPr>
-          <w:rFonts w:ascii="Verdana" w:hAnsi="Verdana"/>
-        </w:rPr>
-      </w:pPr>
-      <w:r>
-        <w:rPr>
-          <w:rFonts w:ascii="Verdana" w:hAnsi="Verdana"/>
-        </w:rPr>
-        <w:t xml:space="preserve">I enjoy </w:t>
-      </w:r>
-      <w:r>
-        <w:rPr>
-          <w:rFonts w:ascii="Verdana" w:hAnsi="Verdana"/>
-        </w:rPr>
-        <w:t xml:space="preserve">camping with Friends and Family or Just myself. I find that Camping can be a relaxing experience where I can take a tent and relax in the outdoors.  </w:t>
-      </w:r>
-    </w:p>
-    <w:p>
-      <w:pPr>
-        <w:pStyle w:val="ListParagraph"/>
-        <w:ind w:left="360"/>
-        <w:rPr>
-          <w:rFonts w:ascii="Verdana" w:hAnsi="Verdana"/>
-        </w:rPr>
-      </w:pPr>
-    </w:p>
-    <w:p>
-      <w:pPr>
-        <w:pStyle w:val="ListParagraph"/>
-        <w:numPr>
-          <w:ilvl w:val="0"/>
-          <w:numId w:val="13"/>
-        </w:numPr>
-        <w:rPr>
-          <w:rFonts w:ascii="Verdana" w:hAnsi="Verdana"/>
-          <w:b/>
-          <w:bCs/>
-          <w:sz w:val="24"/>
-          <w:szCs w:val="24"/>
-        </w:rPr>
-      </w:pPr>
-      <w:r>
-        <w:rPr>
-          <w:rFonts w:ascii="Verdana" w:hAnsi="Verdana"/>
-          <w:b/>
-          <w:bCs/>
-          <w:sz w:val="24"/>
-          <w:szCs w:val="24"/>
-        </w:rPr>
-        <w:t>Warhammer – Tabletop Gaming</w:t>
-      </w:r>
-    </w:p>
-    <w:p>
-      <w:pPr>
-        <w:pStyle w:val="ListParagraph"/>
-        <w:ind w:left="360"/>
-        <w:rPr>
-          <w:rFonts w:ascii="Verdana" w:hAnsi="Verdana"/>
-          <w:b/>
-          <w:bCs/>
-          <w:sz w:val="24"/>
-          <w:szCs w:val="24"/>
-        </w:rPr>
-      </w:pPr>
-    </w:p>
-    <w:p>
-      <w:pPr>
-        <w:pStyle w:val="ListParagraph"/>
-        <w:ind w:left="360"/>
-        <w:rPr>
-          <w:rFonts w:ascii="Verdana" w:hAnsi="Verdana"/>
-        </w:rPr>
-      </w:pPr>
-      <w:r>
-        <w:rPr>
-          <w:rFonts w:ascii="Verdana" w:hAnsi="Verdana"/>
-        </w:rPr>
-        <w:t xml:space="preserve">I have started recently playing a tabletop war game called Warhammer where you paint miniatures and use them to compete in a battle. The painting requires patience and focus to get the right details on the models, while the wargames require you to develop strategy on </w:t>
-      </w:r>
-      <w:r>
-        <w:rPr>
-          <w:rFonts w:ascii="Verdana" w:hAnsi="Verdana"/>
-        </w:rPr>
-        <w:t xml:space="preserve">the fly that can change depending on what happens in the battles. </w:t>
-      </w:r>
-    </w:p>
-    <w:p>
-      <w:pPr>
-        <w:ind w:left="720"/>
-        <w:rPr>
-          <w:rFonts w:ascii="Verdana" w:hAnsi="Verdana"/>
-        </w:rPr>
-      </w:pPr>
-    </w:p>
-    <w:p>
-      <w:pPr>
-        <w:ind w:left="720"/>
-        <w:rPr>
-          <w:rFonts w:ascii="Verdana" w:hAnsi="Verdana"/>
-        </w:rPr>
-      </w:pPr>
-    </w:p>
-    <w:p>
-      <w:pPr>
-        <w:ind w:left="720"/>
-        <w:rPr>
-          <w:rFonts w:ascii="Verdana" w:hAnsi="Verdana"/>
-        </w:rPr>
-      </w:pPr>
-    </w:p>
-    <w:p>
-      <w:pPr>
-        <w:ind w:left="720"/>
-        <w:rPr>
-          <w:rFonts w:ascii="Verdana" w:hAnsi="Verdana"/>
-          <w:i/>
-          <w:iCs/>
-        </w:rPr>
-      </w:pPr>
+        </w:rPr>
+      </w:pPr>
+      <w:bookmarkStart w:id="1" w:name="_GoBack"/>
+      <w:bookmarkEnd w:id="1"/>
     </w:p>
     <w:p>
       <w:pPr>
@@ -6365,7 +6060,7 @@
 </file>
 
 <file path=customXml/itemProps1.xml><?xml version="1.0" encoding="utf-8"?>
-<ds:datastoreItem xmlns:ds="http://schemas.openxmlformats.org/officeDocument/2006/customXml" ds:itemID="{A10F9818-CCAA-4158-BC83-F3A1DEF0F619}">
+<ds:datastoreItem xmlns:ds="http://schemas.openxmlformats.org/officeDocument/2006/customXml" ds:itemID="{FB7FADA7-1440-4586-BE8E-B2A32FC273F8}">
   <ds:schemaRefs>
     <ds:schemaRef ds:uri="http://schemas.openxmlformats.org/officeDocument/2006/bibliography"/>
   </ds:schemaRefs>
